--- a/DesignAssignments/LAB1/DA1B/DA_doc.docx
+++ b/DesignAssignments/LAB1/DA1B/DA_doc.docx
@@ -39,7 +39,17 @@
         <w:jc w:val="center"/>
       </w:pPr>
       <w:r>
-        <w:t>Design Assignment X</w:t>
+        <w:t xml:space="preserve">Design Assignment </w:t>
+      </w:r>
+      <w:r>
+        <w:rPr>
+          <w:rFonts w:ascii="宋体" w:eastAsia="宋体" w:hAnsi="宋体" w:hint="eastAsia"/>
+          <w:lang w:eastAsia="zh-CN"/>
+        </w:rPr>
+        <w:t>1</w:t>
+      </w:r>
+      <w:r>
+        <w:t>B</w:t>
       </w:r>
     </w:p>
     <w:p/>
@@ -50,6 +60,8 @@
       <w:r>
         <w:t>Xianjie Cao</w:t>
       </w:r>
+      <w:bookmarkStart w:id="0" w:name="_GoBack"/>
+      <w:bookmarkEnd w:id="0"/>
     </w:p>
     <w:p>
       <w:r>
@@ -660,22 +672,9 @@
           <w:szCs w:val="19"/>
           <w:highlight w:val="white"/>
         </w:rPr>
-        <w:t>; Author : c1029</w:t>
-      </w:r>
-    </w:p>
-    <w:p>
-      <w:pPr>
-        <w:autoSpaceDE w:val="0"/>
-        <w:autoSpaceDN w:val="0"/>
-        <w:adjustRightInd w:val="0"/>
-        <w:rPr>
-          <w:rFonts w:ascii="Consolas" w:hAnsi="Consolas" w:cs="Consolas"/>
-          <w:color w:val="000000"/>
-          <w:sz w:val="19"/>
-          <w:szCs w:val="19"/>
-          <w:highlight w:val="white"/>
-        </w:rPr>
-      </w:pPr>
+        <w:t xml:space="preserve">; </w:t>
+      </w:r>
+      <w:proofErr w:type="gramStart"/>
       <w:r>
         <w:rPr>
           <w:rFonts w:ascii="Consolas" w:hAnsi="Consolas" w:cs="Consolas"/>
@@ -684,6 +683,41 @@
           <w:szCs w:val="19"/>
           <w:highlight w:val="white"/>
         </w:rPr>
+        <w:t>Author :</w:t>
+      </w:r>
+      <w:proofErr w:type="gramEnd"/>
+      <w:r>
+        <w:rPr>
+          <w:rFonts w:ascii="Consolas" w:hAnsi="Consolas" w:cs="Consolas"/>
+          <w:color w:val="008000"/>
+          <w:sz w:val="19"/>
+          <w:szCs w:val="19"/>
+          <w:highlight w:val="white"/>
+        </w:rPr>
+        <w:t xml:space="preserve"> c1029</w:t>
+      </w:r>
+    </w:p>
+    <w:p>
+      <w:pPr>
+        <w:autoSpaceDE w:val="0"/>
+        <w:autoSpaceDN w:val="0"/>
+        <w:adjustRightInd w:val="0"/>
+        <w:rPr>
+          <w:rFonts w:ascii="Consolas" w:hAnsi="Consolas" w:cs="Consolas"/>
+          <w:color w:val="000000"/>
+          <w:sz w:val="19"/>
+          <w:szCs w:val="19"/>
+          <w:highlight w:val="white"/>
+        </w:rPr>
+      </w:pPr>
+      <w:r>
+        <w:rPr>
+          <w:rFonts w:ascii="Consolas" w:hAnsi="Consolas" w:cs="Consolas"/>
+          <w:color w:val="008000"/>
+          <w:sz w:val="19"/>
+          <w:szCs w:val="19"/>
+          <w:highlight w:val="white"/>
+        </w:rPr>
         <w:t>;</w:t>
       </w:r>
     </w:p>
@@ -752,6 +786,7 @@
           <w:highlight w:val="white"/>
         </w:rPr>
       </w:pPr>
+      <w:proofErr w:type="gramStart"/>
       <w:r>
         <w:rPr>
           <w:rFonts w:ascii="Consolas" w:hAnsi="Consolas" w:cs="Consolas"/>
@@ -762,6 +797,7 @@
         </w:rPr>
         <w:t>.include</w:t>
       </w:r>
+      <w:proofErr w:type="gramEnd"/>
       <w:r>
         <w:rPr>
           <w:rFonts w:ascii="Consolas" w:hAnsi="Consolas" w:cs="Consolas"/>
@@ -786,6 +822,7 @@
           <w:highlight w:val="white"/>
         </w:rPr>
       </w:pPr>
+      <w:proofErr w:type="gramStart"/>
       <w:r>
         <w:rPr>
           <w:rFonts w:ascii="Consolas" w:hAnsi="Consolas" w:cs="Consolas"/>
@@ -808,6 +845,7 @@
         <w:t>equ</w:t>
       </w:r>
       <w:proofErr w:type="spellEnd"/>
+      <w:proofErr w:type="gramEnd"/>
       <w:r>
         <w:rPr>
           <w:rFonts w:ascii="Consolas" w:hAnsi="Consolas" w:cs="Consolas"/>
@@ -832,6 +870,7 @@
           <w:highlight w:val="white"/>
         </w:rPr>
       </w:pPr>
+      <w:proofErr w:type="gramStart"/>
       <w:r>
         <w:rPr>
           <w:rFonts w:ascii="Consolas" w:hAnsi="Consolas" w:cs="Consolas"/>
@@ -854,6 +893,7 @@
         <w:t>equ</w:t>
       </w:r>
       <w:proofErr w:type="spellEnd"/>
+      <w:proofErr w:type="gramEnd"/>
       <w:r>
         <w:rPr>
           <w:rFonts w:ascii="Consolas" w:hAnsi="Consolas" w:cs="Consolas"/>
@@ -898,6 +938,7 @@
           <w:highlight w:val="white"/>
         </w:rPr>
       </w:pPr>
+      <w:proofErr w:type="gramStart"/>
       <w:r>
         <w:rPr>
           <w:rFonts w:ascii="Consolas" w:hAnsi="Consolas" w:cs="Consolas"/>
@@ -920,6 +961,7 @@
         <w:t>equ</w:t>
       </w:r>
       <w:proofErr w:type="spellEnd"/>
+      <w:proofErr w:type="gramEnd"/>
       <w:r>
         <w:rPr>
           <w:rFonts w:ascii="Consolas" w:hAnsi="Consolas" w:cs="Consolas"/>
@@ -944,6 +986,7 @@
           <w:highlight w:val="white"/>
         </w:rPr>
       </w:pPr>
+      <w:proofErr w:type="gramStart"/>
       <w:r>
         <w:rPr>
           <w:rFonts w:ascii="Consolas" w:hAnsi="Consolas" w:cs="Consolas"/>
@@ -966,6 +1009,7 @@
         <w:t>equ</w:t>
       </w:r>
       <w:proofErr w:type="spellEnd"/>
+      <w:proofErr w:type="gramEnd"/>
       <w:r>
         <w:rPr>
           <w:rFonts w:ascii="Consolas" w:hAnsi="Consolas" w:cs="Consolas"/>
@@ -990,6 +1034,7 @@
           <w:highlight w:val="white"/>
         </w:rPr>
       </w:pPr>
+      <w:proofErr w:type="gramStart"/>
       <w:r>
         <w:rPr>
           <w:rFonts w:ascii="Consolas" w:hAnsi="Consolas" w:cs="Consolas"/>
@@ -1012,6 +1057,7 @@
         <w:t>equ</w:t>
       </w:r>
       <w:proofErr w:type="spellEnd"/>
+      <w:proofErr w:type="gramEnd"/>
       <w:r>
         <w:rPr>
           <w:rFonts w:ascii="Consolas" w:hAnsi="Consolas" w:cs="Consolas"/>
@@ -1132,6 +1178,7 @@
           <w:highlight w:val="white"/>
         </w:rPr>
       </w:pPr>
+      <w:proofErr w:type="gramStart"/>
       <w:r>
         <w:rPr>
           <w:rFonts w:ascii="Consolas" w:hAnsi="Consolas" w:cs="Consolas"/>
@@ -1154,6 +1201,7 @@
         <w:t>cseg</w:t>
       </w:r>
       <w:proofErr w:type="spellEnd"/>
+      <w:proofErr w:type="gramEnd"/>
     </w:p>
     <w:p>
       <w:pPr>
@@ -1234,6 +1282,7 @@
         </w:rPr>
         <w:t xml:space="preserve"> r17, 200</w:t>
       </w:r>
+      <w:proofErr w:type="gramStart"/>
       <w:r>
         <w:rPr>
           <w:rFonts w:ascii="Consolas" w:hAnsi="Consolas" w:cs="Consolas"/>
@@ -1252,7 +1301,18 @@
           <w:szCs w:val="19"/>
           <w:highlight w:val="white"/>
         </w:rPr>
-        <w:t>;r17 =200, used as counter to store 200 numbers</w:t>
+        <w:t>;r</w:t>
+      </w:r>
+      <w:proofErr w:type="gramEnd"/>
+      <w:r>
+        <w:rPr>
+          <w:rFonts w:ascii="Consolas" w:hAnsi="Consolas" w:cs="Consolas"/>
+          <w:color w:val="008000"/>
+          <w:sz w:val="19"/>
+          <w:szCs w:val="19"/>
+          <w:highlight w:val="white"/>
+        </w:rPr>
+        <w:t>17 =200, used as counter to store 200 numbers</w:t>
       </w:r>
     </w:p>
     <w:p>
@@ -1310,6 +1370,7 @@
         </w:rPr>
         <w:tab/>
       </w:r>
+      <w:proofErr w:type="gramStart"/>
       <w:r>
         <w:rPr>
           <w:rFonts w:ascii="Consolas" w:hAnsi="Consolas" w:cs="Consolas"/>
@@ -1328,7 +1389,18 @@
           <w:szCs w:val="19"/>
           <w:highlight w:val="white"/>
         </w:rPr>
-        <w:t>;starts at 26</w:t>
+        <w:t>;starts</w:t>
+      </w:r>
+      <w:proofErr w:type="gramEnd"/>
+      <w:r>
+        <w:rPr>
+          <w:rFonts w:ascii="Consolas" w:hAnsi="Consolas" w:cs="Consolas"/>
+          <w:color w:val="008000"/>
+          <w:sz w:val="19"/>
+          <w:szCs w:val="19"/>
+          <w:highlight w:val="white"/>
+        </w:rPr>
+        <w:t xml:space="preserve"> at 26</w:t>
       </w:r>
     </w:p>
     <w:p>
@@ -1376,6 +1448,7 @@
         </w:rPr>
         <w:t xml:space="preserve"> ZL, LOW(STARTADD)</w:t>
       </w:r>
+      <w:proofErr w:type="gramStart"/>
       <w:r>
         <w:rPr>
           <w:rFonts w:ascii="Consolas" w:hAnsi="Consolas" w:cs="Consolas"/>
@@ -1394,7 +1467,18 @@
           <w:szCs w:val="19"/>
           <w:highlight w:val="white"/>
         </w:rPr>
-        <w:t>;load the low byte of Z with 0x00</w:t>
+        <w:t>;load</w:t>
+      </w:r>
+      <w:proofErr w:type="gramEnd"/>
+      <w:r>
+        <w:rPr>
+          <w:rFonts w:ascii="Consolas" w:hAnsi="Consolas" w:cs="Consolas"/>
+          <w:color w:val="008000"/>
+          <w:sz w:val="19"/>
+          <w:szCs w:val="19"/>
+          <w:highlight w:val="white"/>
+        </w:rPr>
+        <w:t xml:space="preserve"> the low byte of Z with 0x00</w:t>
       </w:r>
     </w:p>
     <w:p>
@@ -1442,6 +1526,7 @@
         </w:rPr>
         <w:t xml:space="preserve"> ZH, HIGH(STARTADD)</w:t>
       </w:r>
+      <w:proofErr w:type="gramStart"/>
       <w:r>
         <w:rPr>
           <w:rFonts w:ascii="Consolas" w:hAnsi="Consolas" w:cs="Consolas"/>
@@ -1460,7 +1545,18 @@
           <w:szCs w:val="19"/>
           <w:highlight w:val="white"/>
         </w:rPr>
-        <w:t>;load the high byte of Z with 0x03</w:t>
+        <w:t>;load</w:t>
+      </w:r>
+      <w:proofErr w:type="gramEnd"/>
+      <w:r>
+        <w:rPr>
+          <w:rFonts w:ascii="Consolas" w:hAnsi="Consolas" w:cs="Consolas"/>
+          <w:color w:val="008000"/>
+          <w:sz w:val="19"/>
+          <w:szCs w:val="19"/>
+          <w:highlight w:val="white"/>
+        </w:rPr>
+        <w:t xml:space="preserve"> the high byte of Z with 0x03</w:t>
       </w:r>
     </w:p>
     <w:p>
@@ -1555,6 +1651,7 @@
         </w:rPr>
         <w:tab/>
       </w:r>
+      <w:proofErr w:type="gramStart"/>
       <w:r>
         <w:rPr>
           <w:rFonts w:ascii="Consolas" w:hAnsi="Consolas" w:cs="Consolas"/>
@@ -1573,7 +1670,18 @@
           <w:szCs w:val="19"/>
           <w:highlight w:val="white"/>
         </w:rPr>
-        <w:t>;copy r16 to memory location Z, then increment the Z register</w:t>
+        <w:t>;copy</w:t>
+      </w:r>
+      <w:proofErr w:type="gramEnd"/>
+      <w:r>
+        <w:rPr>
+          <w:rFonts w:ascii="Consolas" w:hAnsi="Consolas" w:cs="Consolas"/>
+          <w:color w:val="008000"/>
+          <w:sz w:val="19"/>
+          <w:szCs w:val="19"/>
+          <w:highlight w:val="white"/>
+        </w:rPr>
+        <w:t xml:space="preserve"> r16 to memory location Z, then increment the Z register</w:t>
       </w:r>
     </w:p>
     <w:p>
@@ -1631,6 +1739,7 @@
         </w:rPr>
         <w:tab/>
       </w:r>
+      <w:proofErr w:type="gramStart"/>
       <w:r>
         <w:rPr>
           <w:rFonts w:ascii="Consolas" w:hAnsi="Consolas" w:cs="Consolas"/>
@@ -1649,7 +1758,18 @@
           <w:szCs w:val="19"/>
           <w:highlight w:val="white"/>
         </w:rPr>
-        <w:t>;increment the value to be stored</w:t>
+        <w:t>;increment</w:t>
+      </w:r>
+      <w:proofErr w:type="gramEnd"/>
+      <w:r>
+        <w:rPr>
+          <w:rFonts w:ascii="Consolas" w:hAnsi="Consolas" w:cs="Consolas"/>
+          <w:color w:val="008000"/>
+          <w:sz w:val="19"/>
+          <w:szCs w:val="19"/>
+          <w:highlight w:val="white"/>
+        </w:rPr>
+        <w:t xml:space="preserve"> the value to be stored</w:t>
       </w:r>
     </w:p>
     <w:p>
@@ -1707,6 +1827,7 @@
         </w:rPr>
         <w:tab/>
       </w:r>
+      <w:proofErr w:type="gramStart"/>
       <w:r>
         <w:rPr>
           <w:rFonts w:ascii="Consolas" w:hAnsi="Consolas" w:cs="Consolas"/>
@@ -1725,7 +1846,18 @@
           <w:szCs w:val="19"/>
           <w:highlight w:val="white"/>
         </w:rPr>
-        <w:t>;decrement the counter</w:t>
+        <w:t>;decrement</w:t>
+      </w:r>
+      <w:proofErr w:type="gramEnd"/>
+      <w:r>
+        <w:rPr>
+          <w:rFonts w:ascii="Consolas" w:hAnsi="Consolas" w:cs="Consolas"/>
+          <w:color w:val="008000"/>
+          <w:sz w:val="19"/>
+          <w:szCs w:val="19"/>
+          <w:highlight w:val="white"/>
+        </w:rPr>
+        <w:t xml:space="preserve"> the counter</w:t>
       </w:r>
     </w:p>
     <w:p>
@@ -1785,6 +1917,7 @@
         <w:t>Store_LP</w:t>
       </w:r>
       <w:proofErr w:type="spellEnd"/>
+      <w:proofErr w:type="gramStart"/>
       <w:r>
         <w:rPr>
           <w:rFonts w:ascii="Consolas" w:hAnsi="Consolas" w:cs="Consolas"/>
@@ -1803,32 +1936,9 @@
           <w:szCs w:val="19"/>
           <w:highlight w:val="white"/>
         </w:rPr>
-        <w:t>;loop until counter = 0</w:t>
-      </w:r>
-    </w:p>
-    <w:p>
-      <w:pPr>
-        <w:autoSpaceDE w:val="0"/>
-        <w:autoSpaceDN w:val="0"/>
-        <w:adjustRightInd w:val="0"/>
-        <w:rPr>
-          <w:rFonts w:ascii="Consolas" w:hAnsi="Consolas" w:cs="Consolas"/>
-          <w:color w:val="000000"/>
-          <w:sz w:val="19"/>
-          <w:szCs w:val="19"/>
-          <w:highlight w:val="white"/>
-        </w:rPr>
-      </w:pPr>
-      <w:r>
-        <w:rPr>
-          <w:rFonts w:ascii="Consolas" w:hAnsi="Consolas" w:cs="Consolas"/>
-          <w:color w:val="000000"/>
-          <w:sz w:val="19"/>
-          <w:szCs w:val="19"/>
-          <w:highlight w:val="white"/>
-        </w:rPr>
-        <w:tab/>
-      </w:r>
+        <w:t>;loop</w:t>
+      </w:r>
+      <w:proofErr w:type="gramEnd"/>
       <w:r>
         <w:rPr>
           <w:rFonts w:ascii="Consolas" w:hAnsi="Consolas" w:cs="Consolas"/>
@@ -1837,46 +1947,33 @@
           <w:szCs w:val="19"/>
           <w:highlight w:val="white"/>
         </w:rPr>
-        <w:t>;finish storing</w:t>
-      </w:r>
-    </w:p>
-    <w:p>
-      <w:pPr>
-        <w:autoSpaceDE w:val="0"/>
-        <w:autoSpaceDN w:val="0"/>
-        <w:adjustRightInd w:val="0"/>
-        <w:rPr>
-          <w:rFonts w:ascii="Consolas" w:hAnsi="Consolas" w:cs="Consolas"/>
-          <w:color w:val="000000"/>
-          <w:sz w:val="19"/>
-          <w:szCs w:val="19"/>
-          <w:highlight w:val="white"/>
-        </w:rPr>
-      </w:pPr>
-    </w:p>
-    <w:p>
-      <w:pPr>
-        <w:autoSpaceDE w:val="0"/>
-        <w:autoSpaceDN w:val="0"/>
-        <w:adjustRightInd w:val="0"/>
-        <w:rPr>
-          <w:rFonts w:ascii="Consolas" w:hAnsi="Consolas" w:cs="Consolas"/>
-          <w:color w:val="000000"/>
-          <w:sz w:val="19"/>
-          <w:szCs w:val="19"/>
-          <w:highlight w:val="white"/>
-        </w:rPr>
-      </w:pPr>
-      <w:r>
-        <w:rPr>
-          <w:rFonts w:ascii="Consolas" w:hAnsi="Consolas" w:cs="Consolas"/>
-          <w:color w:val="000000"/>
-          <w:sz w:val="19"/>
-          <w:szCs w:val="19"/>
-          <w:highlight w:val="white"/>
-        </w:rPr>
-        <w:tab/>
-      </w:r>
+        <w:t xml:space="preserve"> until counter = 0</w:t>
+      </w:r>
+    </w:p>
+    <w:p>
+      <w:pPr>
+        <w:autoSpaceDE w:val="0"/>
+        <w:autoSpaceDN w:val="0"/>
+        <w:adjustRightInd w:val="0"/>
+        <w:rPr>
+          <w:rFonts w:ascii="Consolas" w:hAnsi="Consolas" w:cs="Consolas"/>
+          <w:color w:val="000000"/>
+          <w:sz w:val="19"/>
+          <w:szCs w:val="19"/>
+          <w:highlight w:val="white"/>
+        </w:rPr>
+      </w:pPr>
+      <w:r>
+        <w:rPr>
+          <w:rFonts w:ascii="Consolas" w:hAnsi="Consolas" w:cs="Consolas"/>
+          <w:color w:val="000000"/>
+          <w:sz w:val="19"/>
+          <w:szCs w:val="19"/>
+          <w:highlight w:val="white"/>
+        </w:rPr>
+        <w:tab/>
+      </w:r>
+      <w:proofErr w:type="gramStart"/>
       <w:r>
         <w:rPr>
           <w:rFonts w:ascii="Consolas" w:hAnsi="Consolas" w:cs="Consolas"/>
@@ -1885,7 +1982,78 @@
           <w:szCs w:val="19"/>
           <w:highlight w:val="white"/>
         </w:rPr>
-        <w:t>;pointers point to memory locations that data should be stored.</w:t>
+        <w:t>;finish</w:t>
+      </w:r>
+      <w:proofErr w:type="gramEnd"/>
+      <w:r>
+        <w:rPr>
+          <w:rFonts w:ascii="Consolas" w:hAnsi="Consolas" w:cs="Consolas"/>
+          <w:color w:val="008000"/>
+          <w:sz w:val="19"/>
+          <w:szCs w:val="19"/>
+          <w:highlight w:val="white"/>
+        </w:rPr>
+        <w:t xml:space="preserve"> storing</w:t>
+      </w:r>
+    </w:p>
+    <w:p>
+      <w:pPr>
+        <w:autoSpaceDE w:val="0"/>
+        <w:autoSpaceDN w:val="0"/>
+        <w:adjustRightInd w:val="0"/>
+        <w:rPr>
+          <w:rFonts w:ascii="Consolas" w:hAnsi="Consolas" w:cs="Consolas"/>
+          <w:color w:val="000000"/>
+          <w:sz w:val="19"/>
+          <w:szCs w:val="19"/>
+          <w:highlight w:val="white"/>
+        </w:rPr>
+      </w:pPr>
+    </w:p>
+    <w:p>
+      <w:pPr>
+        <w:autoSpaceDE w:val="0"/>
+        <w:autoSpaceDN w:val="0"/>
+        <w:adjustRightInd w:val="0"/>
+        <w:rPr>
+          <w:rFonts w:ascii="Consolas" w:hAnsi="Consolas" w:cs="Consolas"/>
+          <w:color w:val="000000"/>
+          <w:sz w:val="19"/>
+          <w:szCs w:val="19"/>
+          <w:highlight w:val="white"/>
+        </w:rPr>
+      </w:pPr>
+      <w:r>
+        <w:rPr>
+          <w:rFonts w:ascii="Consolas" w:hAnsi="Consolas" w:cs="Consolas"/>
+          <w:color w:val="000000"/>
+          <w:sz w:val="19"/>
+          <w:szCs w:val="19"/>
+          <w:highlight w:val="white"/>
+        </w:rPr>
+        <w:tab/>
+      </w:r>
+      <w:proofErr w:type="gramStart"/>
+      <w:r>
+        <w:rPr>
+          <w:rFonts w:ascii="Consolas" w:hAnsi="Consolas" w:cs="Consolas"/>
+          <w:color w:val="008000"/>
+          <w:sz w:val="19"/>
+          <w:szCs w:val="19"/>
+          <w:highlight w:val="white"/>
+        </w:rPr>
+        <w:t>;pointers</w:t>
+      </w:r>
+      <w:proofErr w:type="gramEnd"/>
+      <w:r>
+        <w:rPr>
+          <w:rFonts w:ascii="Consolas" w:hAnsi="Consolas" w:cs="Consolas"/>
+          <w:color w:val="008000"/>
+          <w:sz w:val="19"/>
+          <w:szCs w:val="19"/>
+          <w:highlight w:val="white"/>
+        </w:rPr>
+        <w:t xml:space="preserve"> point to memory locations that data should be stored.</w:t>
       </w:r>
     </w:p>
     <w:p>
@@ -2381,6 +2549,7 @@
         </w:rPr>
         <w:t xml:space="preserve"> ZL, LOW(STARTADD)</w:t>
       </w:r>
+      <w:proofErr w:type="gramStart"/>
       <w:r>
         <w:rPr>
           <w:rFonts w:ascii="Consolas" w:hAnsi="Consolas" w:cs="Consolas"/>
@@ -2399,7 +2568,18 @@
           <w:szCs w:val="19"/>
           <w:highlight w:val="white"/>
         </w:rPr>
-        <w:t>;start checking numbers</w:t>
+        <w:t>;start</w:t>
+      </w:r>
+      <w:proofErr w:type="gramEnd"/>
+      <w:r>
+        <w:rPr>
+          <w:rFonts w:ascii="Consolas" w:hAnsi="Consolas" w:cs="Consolas"/>
+          <w:color w:val="008000"/>
+          <w:sz w:val="19"/>
+          <w:szCs w:val="19"/>
+          <w:highlight w:val="white"/>
+        </w:rPr>
+        <w:t xml:space="preserve"> checking numbers</w:t>
       </w:r>
     </w:p>
     <w:p>
@@ -2530,6 +2710,7 @@
         <w:tab/>
         <w:t>r16, Z+</w:t>
       </w:r>
+      <w:proofErr w:type="gramStart"/>
       <w:r>
         <w:rPr>
           <w:rFonts w:ascii="Consolas" w:hAnsi="Consolas" w:cs="Consolas"/>
@@ -2548,7 +2729,18 @@
           <w:szCs w:val="19"/>
           <w:highlight w:val="white"/>
         </w:rPr>
-        <w:t>;load value in memory address Z into r16</w:t>
+        <w:t>;load</w:t>
+      </w:r>
+      <w:proofErr w:type="gramEnd"/>
+      <w:r>
+        <w:rPr>
+          <w:rFonts w:ascii="Consolas" w:hAnsi="Consolas" w:cs="Consolas"/>
+          <w:color w:val="008000"/>
+          <w:sz w:val="19"/>
+          <w:szCs w:val="19"/>
+          <w:highlight w:val="white"/>
+        </w:rPr>
+        <w:t xml:space="preserve"> value in memory address Z into r16</w:t>
       </w:r>
     </w:p>
     <w:p>
@@ -2596,6 +2788,7 @@
         <w:tab/>
         <w:t>num, r16</w:t>
       </w:r>
+      <w:proofErr w:type="gramStart"/>
       <w:r>
         <w:rPr>
           <w:rFonts w:ascii="Consolas" w:hAnsi="Consolas" w:cs="Consolas"/>
@@ -2614,7 +2807,18 @@
           <w:szCs w:val="19"/>
           <w:highlight w:val="white"/>
         </w:rPr>
-        <w:t>;move r16 into num</w:t>
+        <w:t>;move</w:t>
+      </w:r>
+      <w:proofErr w:type="gramEnd"/>
+      <w:r>
+        <w:rPr>
+          <w:rFonts w:ascii="Consolas" w:hAnsi="Consolas" w:cs="Consolas"/>
+          <w:color w:val="008000"/>
+          <w:sz w:val="19"/>
+          <w:szCs w:val="19"/>
+          <w:highlight w:val="white"/>
+        </w:rPr>
+        <w:t xml:space="preserve"> r16 into num</w:t>
       </w:r>
     </w:p>
     <w:p>
@@ -2676,6 +2880,7 @@
         </w:rPr>
         <w:t xml:space="preserve"> denominator, 7</w:t>
       </w:r>
+      <w:proofErr w:type="gramStart"/>
       <w:r>
         <w:rPr>
           <w:rFonts w:ascii="Consolas" w:hAnsi="Consolas" w:cs="Consolas"/>
@@ -2694,7 +2899,18 @@
           <w:szCs w:val="19"/>
           <w:highlight w:val="white"/>
         </w:rPr>
-        <w:t>;set denominator to 7</w:t>
+        <w:t>;set</w:t>
+      </w:r>
+      <w:proofErr w:type="gramEnd"/>
+      <w:r>
+        <w:rPr>
+          <w:rFonts w:ascii="Consolas" w:hAnsi="Consolas" w:cs="Consolas"/>
+          <w:color w:val="008000"/>
+          <w:sz w:val="19"/>
+          <w:szCs w:val="19"/>
+          <w:highlight w:val="white"/>
+        </w:rPr>
+        <w:t xml:space="preserve"> denominator to 7</w:t>
       </w:r>
     </w:p>
     <w:p>
@@ -2764,6 +2980,7 @@
         </w:rPr>
         <w:t xml:space="preserve"> num, denominator</w:t>
       </w:r>
+      <w:proofErr w:type="gramStart"/>
       <w:r>
         <w:rPr>
           <w:rFonts w:ascii="Consolas" w:hAnsi="Consolas" w:cs="Consolas"/>
@@ -2796,6 +3013,7 @@
         <w:t>keet</w:t>
       </w:r>
       <w:proofErr w:type="spellEnd"/>
+      <w:proofErr w:type="gramEnd"/>
       <w:r>
         <w:rPr>
           <w:rFonts w:ascii="Consolas" w:hAnsi="Consolas" w:cs="Consolas"/>
@@ -2918,6 +3136,7 @@
         </w:rPr>
         <w:t xml:space="preserve"> num, denominator</w:t>
       </w:r>
+      <w:proofErr w:type="gramStart"/>
       <w:r>
         <w:rPr>
           <w:rFonts w:ascii="Consolas" w:hAnsi="Consolas" w:cs="Consolas"/>
@@ -2936,7 +3155,18 @@
           <w:szCs w:val="19"/>
           <w:highlight w:val="white"/>
         </w:rPr>
-        <w:t>;num is the remainder now</w:t>
+        <w:t>;num</w:t>
+      </w:r>
+      <w:proofErr w:type="gramEnd"/>
+      <w:r>
+        <w:rPr>
+          <w:rFonts w:ascii="Consolas" w:hAnsi="Consolas" w:cs="Consolas"/>
+          <w:color w:val="008000"/>
+          <w:sz w:val="19"/>
+          <w:szCs w:val="19"/>
+          <w:highlight w:val="white"/>
+        </w:rPr>
+        <w:t xml:space="preserve"> is the remainder now</w:t>
       </w:r>
     </w:p>
     <w:p>
@@ -2994,6 +3224,7 @@
         </w:rPr>
         <w:tab/>
       </w:r>
+      <w:proofErr w:type="gramStart"/>
       <w:r>
         <w:rPr>
           <w:rFonts w:ascii="Consolas" w:hAnsi="Consolas" w:cs="Consolas"/>
@@ -3012,7 +3243,18 @@
           <w:szCs w:val="19"/>
           <w:highlight w:val="white"/>
         </w:rPr>
-        <w:t>;check if the remainder is zero, if not, check if the number is divisible by 3 or not</w:t>
+        <w:t>;check</w:t>
+      </w:r>
+      <w:proofErr w:type="gramEnd"/>
+      <w:r>
+        <w:rPr>
+          <w:rFonts w:ascii="Consolas" w:hAnsi="Consolas" w:cs="Consolas"/>
+          <w:color w:val="008000"/>
+          <w:sz w:val="19"/>
+          <w:szCs w:val="19"/>
+          <w:highlight w:val="white"/>
+        </w:rPr>
+        <w:t xml:space="preserve"> if the remainder is zero, if not, check if the number is divisible by 3 or not</w:t>
       </w:r>
     </w:p>
     <w:p>
@@ -3170,6 +3412,7 @@
         </w:rPr>
         <w:t xml:space="preserve"> num, r16</w:t>
       </w:r>
+      <w:proofErr w:type="gramStart"/>
       <w:r>
         <w:rPr>
           <w:rFonts w:ascii="Consolas" w:hAnsi="Consolas" w:cs="Consolas"/>
@@ -3188,7 +3431,18 @@
           <w:szCs w:val="19"/>
           <w:highlight w:val="white"/>
         </w:rPr>
-        <w:t>;reset num</w:t>
+        <w:t>;reset</w:t>
+      </w:r>
+      <w:proofErr w:type="gramEnd"/>
+      <w:r>
+        <w:rPr>
+          <w:rFonts w:ascii="Consolas" w:hAnsi="Consolas" w:cs="Consolas"/>
+          <w:color w:val="008000"/>
+          <w:sz w:val="19"/>
+          <w:szCs w:val="19"/>
+          <w:highlight w:val="white"/>
+        </w:rPr>
+        <w:t xml:space="preserve"> num</w:t>
       </w:r>
     </w:p>
     <w:p>
@@ -3236,6 +3490,7 @@
         </w:rPr>
         <w:t xml:space="preserve"> denominator, 3</w:t>
       </w:r>
+      <w:proofErr w:type="gramStart"/>
       <w:r>
         <w:rPr>
           <w:rFonts w:ascii="Consolas" w:hAnsi="Consolas" w:cs="Consolas"/>
@@ -3254,7 +3509,18 @@
           <w:szCs w:val="19"/>
           <w:highlight w:val="white"/>
         </w:rPr>
-        <w:t>;set denominator to 3</w:t>
+        <w:t>;set</w:t>
+      </w:r>
+      <w:proofErr w:type="gramEnd"/>
+      <w:r>
+        <w:rPr>
+          <w:rFonts w:ascii="Consolas" w:hAnsi="Consolas" w:cs="Consolas"/>
+          <w:color w:val="008000"/>
+          <w:sz w:val="19"/>
+          <w:szCs w:val="19"/>
+          <w:highlight w:val="white"/>
+        </w:rPr>
+        <w:t xml:space="preserve"> denominator to 3</w:t>
       </w:r>
     </w:p>
     <w:p>
@@ -3324,6 +3590,7 @@
         </w:rPr>
         <w:t xml:space="preserve"> num, denominator</w:t>
       </w:r>
+      <w:proofErr w:type="gramStart"/>
       <w:r>
         <w:rPr>
           <w:rFonts w:ascii="Consolas" w:hAnsi="Consolas" w:cs="Consolas"/>
@@ -3342,7 +3609,18 @@
           <w:szCs w:val="19"/>
           <w:highlight w:val="white"/>
         </w:rPr>
-        <w:t>;keep subtract 3</w:t>
+        <w:t>;keep</w:t>
+      </w:r>
+      <w:proofErr w:type="gramEnd"/>
+      <w:r>
+        <w:rPr>
+          <w:rFonts w:ascii="Consolas" w:hAnsi="Consolas" w:cs="Consolas"/>
+          <w:color w:val="008000"/>
+          <w:sz w:val="19"/>
+          <w:szCs w:val="19"/>
+          <w:highlight w:val="white"/>
+        </w:rPr>
+        <w:t xml:space="preserve"> subtract 3</w:t>
       </w:r>
     </w:p>
     <w:p>
@@ -3492,6 +3770,7 @@
         <w:t>store_not</w:t>
       </w:r>
       <w:proofErr w:type="spellEnd"/>
+      <w:proofErr w:type="gramStart"/>
       <w:r>
         <w:rPr>
           <w:rFonts w:ascii="Consolas" w:hAnsi="Consolas" w:cs="Consolas"/>
@@ -3510,7 +3789,18 @@
           <w:szCs w:val="19"/>
           <w:highlight w:val="white"/>
         </w:rPr>
-        <w:t>;if the remainder is not zero, store the number as not divisible by both.</w:t>
+        <w:t>;if</w:t>
+      </w:r>
+      <w:proofErr w:type="gramEnd"/>
+      <w:r>
+        <w:rPr>
+          <w:rFonts w:ascii="Consolas" w:hAnsi="Consolas" w:cs="Consolas"/>
+          <w:color w:val="008000"/>
+          <w:sz w:val="19"/>
+          <w:szCs w:val="19"/>
+          <w:highlight w:val="white"/>
+        </w:rPr>
+        <w:t xml:space="preserve"> the remainder is not zero, store the number as not divisible by both.</w:t>
       </w:r>
     </w:p>
     <w:p>
@@ -3566,6 +3856,7 @@
         </w:rPr>
         <w:tab/>
       </w:r>
+      <w:proofErr w:type="gramStart"/>
       <w:r>
         <w:rPr>
           <w:rFonts w:ascii="Consolas" w:hAnsi="Consolas" w:cs="Consolas"/>
@@ -3584,7 +3875,18 @@
           <w:szCs w:val="19"/>
           <w:highlight w:val="white"/>
         </w:rPr>
-        <w:t>;store to DIVI3</w:t>
+        <w:t>;store</w:t>
+      </w:r>
+      <w:proofErr w:type="gramEnd"/>
+      <w:r>
+        <w:rPr>
+          <w:rFonts w:ascii="Consolas" w:hAnsi="Consolas" w:cs="Consolas"/>
+          <w:color w:val="008000"/>
+          <w:sz w:val="19"/>
+          <w:szCs w:val="19"/>
+          <w:highlight w:val="white"/>
+        </w:rPr>
+        <w:t xml:space="preserve"> to DIVI3</w:t>
       </w:r>
     </w:p>
     <w:p>
@@ -3658,7 +3960,29 @@
           <w:szCs w:val="19"/>
           <w:highlight w:val="white"/>
         </w:rPr>
-        <w:t>; r23:r22 have the memory address that is for not divisible for both.</w:t>
+        <w:t>; r</w:t>
+      </w:r>
+      <w:proofErr w:type="gramStart"/>
+      <w:r>
+        <w:rPr>
+          <w:rFonts w:ascii="Consolas" w:hAnsi="Consolas" w:cs="Consolas"/>
+          <w:color w:val="008000"/>
+          <w:sz w:val="19"/>
+          <w:szCs w:val="19"/>
+          <w:highlight w:val="white"/>
+        </w:rPr>
+        <w:t>23:r</w:t>
+      </w:r>
+      <w:proofErr w:type="gramEnd"/>
+      <w:r>
+        <w:rPr>
+          <w:rFonts w:ascii="Consolas" w:hAnsi="Consolas" w:cs="Consolas"/>
+          <w:color w:val="008000"/>
+          <w:sz w:val="19"/>
+          <w:szCs w:val="19"/>
+          <w:highlight w:val="white"/>
+        </w:rPr>
+        <w:t>22 have the memory address that is for not divisible for both.</w:t>
       </w:r>
     </w:p>
     <w:p>
@@ -3717,6 +4041,7 @@
         </w:rPr>
         <w:tab/>
       </w:r>
+      <w:proofErr w:type="gramStart"/>
       <w:r>
         <w:rPr>
           <w:rFonts w:ascii="Consolas" w:hAnsi="Consolas" w:cs="Consolas"/>
@@ -3735,7 +4060,18 @@
           <w:szCs w:val="19"/>
           <w:highlight w:val="white"/>
         </w:rPr>
-        <w:t>;store the number into DIVI_NOT memory address.</w:t>
+        <w:t>;store</w:t>
+      </w:r>
+      <w:proofErr w:type="gramEnd"/>
+      <w:r>
+        <w:rPr>
+          <w:rFonts w:ascii="Consolas" w:hAnsi="Consolas" w:cs="Consolas"/>
+          <w:color w:val="008000"/>
+          <w:sz w:val="19"/>
+          <w:szCs w:val="19"/>
+          <w:highlight w:val="white"/>
+        </w:rPr>
+        <w:t xml:space="preserve"> the number into DIVI_NOT memory address.</w:t>
       </w:r>
     </w:p>
     <w:p>
@@ -3803,6 +4139,7 @@
         </w:rPr>
         <w:tab/>
       </w:r>
+      <w:proofErr w:type="gramStart"/>
       <w:r>
         <w:rPr>
           <w:rFonts w:ascii="Consolas" w:hAnsi="Consolas" w:cs="Consolas"/>
@@ -3821,7 +4158,18 @@
           <w:szCs w:val="19"/>
           <w:highlight w:val="white"/>
         </w:rPr>
-        <w:t>;increment the memory address</w:t>
+        <w:t>;increment</w:t>
+      </w:r>
+      <w:proofErr w:type="gramEnd"/>
+      <w:r>
+        <w:rPr>
+          <w:rFonts w:ascii="Consolas" w:hAnsi="Consolas" w:cs="Consolas"/>
+          <w:color w:val="008000"/>
+          <w:sz w:val="19"/>
+          <w:szCs w:val="19"/>
+          <w:highlight w:val="white"/>
+        </w:rPr>
+        <w:t xml:space="preserve"> the memory address</w:t>
       </w:r>
     </w:p>
     <w:p>
@@ -3967,6 +4315,7 @@
         <w:t>done_checking</w:t>
       </w:r>
       <w:proofErr w:type="spellEnd"/>
+      <w:proofErr w:type="gramStart"/>
       <w:r>
         <w:rPr>
           <w:rFonts w:ascii="Consolas" w:hAnsi="Consolas" w:cs="Consolas"/>
@@ -3985,7 +4334,18 @@
           <w:szCs w:val="19"/>
           <w:highlight w:val="white"/>
         </w:rPr>
-        <w:t>;if counter is equal to zero means we have done our checking, move to calculating sum.</w:t>
+        <w:t>;if</w:t>
+      </w:r>
+      <w:proofErr w:type="gramEnd"/>
+      <w:r>
+        <w:rPr>
+          <w:rFonts w:ascii="Consolas" w:hAnsi="Consolas" w:cs="Consolas"/>
+          <w:color w:val="008000"/>
+          <w:sz w:val="19"/>
+          <w:szCs w:val="19"/>
+          <w:highlight w:val="white"/>
+        </w:rPr>
+        <w:t xml:space="preserve"> counter is equal to zero means we have done our checking, move to calculating sum.</w:t>
       </w:r>
     </w:p>
     <w:p>
@@ -4237,6 +4597,7 @@
         </w:rPr>
         <w:tab/>
       </w:r>
+      <w:proofErr w:type="gramStart"/>
       <w:r>
         <w:rPr>
           <w:rFonts w:ascii="Consolas" w:hAnsi="Consolas" w:cs="Consolas"/>
@@ -4255,7 +4616,18 @@
           <w:szCs w:val="19"/>
           <w:highlight w:val="white"/>
         </w:rPr>
-        <w:t>;check if the number is divisible by both</w:t>
+        <w:t>;check</w:t>
+      </w:r>
+      <w:proofErr w:type="gramEnd"/>
+      <w:r>
+        <w:rPr>
+          <w:rFonts w:ascii="Consolas" w:hAnsi="Consolas" w:cs="Consolas"/>
+          <w:color w:val="008000"/>
+          <w:sz w:val="19"/>
+          <w:szCs w:val="19"/>
+          <w:highlight w:val="white"/>
+        </w:rPr>
+        <w:t xml:space="preserve"> if the number is divisible by both</w:t>
       </w:r>
     </w:p>
     <w:p>
@@ -4493,6 +4865,7 @@
         </w:rPr>
         <w:tab/>
       </w:r>
+      <w:proofErr w:type="gramStart"/>
       <w:r>
         <w:rPr>
           <w:rFonts w:ascii="Consolas" w:hAnsi="Consolas" w:cs="Consolas"/>
@@ -4501,7 +4874,18 @@
           <w:szCs w:val="19"/>
           <w:highlight w:val="white"/>
         </w:rPr>
-        <w:t>;store into DIVI_BOTH</w:t>
+        <w:t>;store</w:t>
+      </w:r>
+      <w:proofErr w:type="gramEnd"/>
+      <w:r>
+        <w:rPr>
+          <w:rFonts w:ascii="Consolas" w:hAnsi="Consolas" w:cs="Consolas"/>
+          <w:color w:val="008000"/>
+          <w:sz w:val="19"/>
+          <w:szCs w:val="19"/>
+          <w:highlight w:val="white"/>
+        </w:rPr>
+        <w:t xml:space="preserve"> into DIVI_BOTH</w:t>
       </w:r>
     </w:p>
     <w:p>
@@ -5652,6 +6036,7 @@
         </w:rPr>
         <w:tab/>
       </w:r>
+      <w:proofErr w:type="gramStart"/>
       <w:r>
         <w:rPr>
           <w:rFonts w:ascii="Consolas" w:hAnsi="Consolas" w:cs="Consolas"/>
@@ -5660,32 +6045,9 @@
           <w:szCs w:val="19"/>
           <w:highlight w:val="white"/>
         </w:rPr>
-        <w:t>;calculating the sum</w:t>
-      </w:r>
-    </w:p>
-    <w:p>
-      <w:pPr>
-        <w:autoSpaceDE w:val="0"/>
-        <w:autoSpaceDN w:val="0"/>
-        <w:adjustRightInd w:val="0"/>
-        <w:rPr>
-          <w:rFonts w:ascii="Consolas" w:hAnsi="Consolas" w:cs="Consolas"/>
-          <w:color w:val="000000"/>
-          <w:sz w:val="19"/>
-          <w:szCs w:val="19"/>
-          <w:highlight w:val="white"/>
-        </w:rPr>
-      </w:pPr>
-      <w:r>
-        <w:rPr>
-          <w:rFonts w:ascii="Consolas" w:hAnsi="Consolas" w:cs="Consolas"/>
-          <w:color w:val="000000"/>
-          <w:sz w:val="19"/>
-          <w:szCs w:val="19"/>
-          <w:highlight w:val="white"/>
-        </w:rPr>
-        <w:tab/>
-      </w:r>
+        <w:t>;calculating</w:t>
+      </w:r>
+      <w:proofErr w:type="gramEnd"/>
       <w:r>
         <w:rPr>
           <w:rFonts w:ascii="Consolas" w:hAnsi="Consolas" w:cs="Consolas"/>
@@ -5694,7 +6056,53 @@
           <w:szCs w:val="19"/>
           <w:highlight w:val="white"/>
         </w:rPr>
-        <w:t>;sum for 0x500 is going to be stored at r18:r17:r16</w:t>
+        <w:t xml:space="preserve"> the sum</w:t>
+      </w:r>
+    </w:p>
+    <w:p>
+      <w:pPr>
+        <w:autoSpaceDE w:val="0"/>
+        <w:autoSpaceDN w:val="0"/>
+        <w:adjustRightInd w:val="0"/>
+        <w:rPr>
+          <w:rFonts w:ascii="Consolas" w:hAnsi="Consolas" w:cs="Consolas"/>
+          <w:color w:val="000000"/>
+          <w:sz w:val="19"/>
+          <w:szCs w:val="19"/>
+          <w:highlight w:val="white"/>
+        </w:rPr>
+      </w:pPr>
+      <w:r>
+        <w:rPr>
+          <w:rFonts w:ascii="Consolas" w:hAnsi="Consolas" w:cs="Consolas"/>
+          <w:color w:val="000000"/>
+          <w:sz w:val="19"/>
+          <w:szCs w:val="19"/>
+          <w:highlight w:val="white"/>
+        </w:rPr>
+        <w:tab/>
+      </w:r>
+      <w:proofErr w:type="gramStart"/>
+      <w:r>
+        <w:rPr>
+          <w:rFonts w:ascii="Consolas" w:hAnsi="Consolas" w:cs="Consolas"/>
+          <w:color w:val="008000"/>
+          <w:sz w:val="19"/>
+          <w:szCs w:val="19"/>
+          <w:highlight w:val="white"/>
+        </w:rPr>
+        <w:t>;sum</w:t>
+      </w:r>
+      <w:proofErr w:type="gramEnd"/>
+      <w:r>
+        <w:rPr>
+          <w:rFonts w:ascii="Consolas" w:hAnsi="Consolas" w:cs="Consolas"/>
+          <w:color w:val="008000"/>
+          <w:sz w:val="19"/>
+          <w:szCs w:val="19"/>
+          <w:highlight w:val="white"/>
+        </w:rPr>
+        <w:t xml:space="preserve"> for 0x500 is going to be stored at r18:r17:r16</w:t>
       </w:r>
     </w:p>
     <w:p>
@@ -5812,6 +6220,7 @@
         </w:rPr>
         <w:tab/>
       </w:r>
+      <w:proofErr w:type="gramStart"/>
       <w:r>
         <w:rPr>
           <w:rFonts w:ascii="Consolas" w:hAnsi="Consolas" w:cs="Consolas"/>
@@ -5820,7 +6229,18 @@
           <w:szCs w:val="19"/>
           <w:highlight w:val="white"/>
         </w:rPr>
-        <w:t>;clear register 18:17:16</w:t>
+        <w:t>;clear</w:t>
+      </w:r>
+      <w:proofErr w:type="gramEnd"/>
+      <w:r>
+        <w:rPr>
+          <w:rFonts w:ascii="Consolas" w:hAnsi="Consolas" w:cs="Consolas"/>
+          <w:color w:val="008000"/>
+          <w:sz w:val="19"/>
+          <w:szCs w:val="19"/>
+          <w:highlight w:val="white"/>
+        </w:rPr>
+        <w:t xml:space="preserve"> register 18:17:16</w:t>
       </w:r>
     </w:p>
     <w:p>
@@ -6253,6 +6673,7 @@
         </w:rPr>
         <w:t xml:space="preserve"> r29, 0x00</w:t>
       </w:r>
+      <w:proofErr w:type="gramStart"/>
       <w:r>
         <w:rPr>
           <w:rFonts w:ascii="Consolas" w:hAnsi="Consolas" w:cs="Consolas"/>
@@ -6271,7 +6692,18 @@
           <w:szCs w:val="19"/>
           <w:highlight w:val="white"/>
         </w:rPr>
-        <w:t>;compare with 0x00, 0x00 implies the end of data.</w:t>
+        <w:t>;compare</w:t>
+      </w:r>
+      <w:proofErr w:type="gramEnd"/>
+      <w:r>
+        <w:rPr>
+          <w:rFonts w:ascii="Consolas" w:hAnsi="Consolas" w:cs="Consolas"/>
+          <w:color w:val="008000"/>
+          <w:sz w:val="19"/>
+          <w:szCs w:val="19"/>
+          <w:highlight w:val="white"/>
+        </w:rPr>
+        <w:t xml:space="preserve"> with 0x00, 0x00 implies the end of data.</w:t>
       </w:r>
     </w:p>
     <w:p>
@@ -6357,6 +6789,7 @@
         </w:rPr>
         <w:tab/>
       </w:r>
+      <w:proofErr w:type="gramStart"/>
       <w:r>
         <w:rPr>
           <w:rFonts w:ascii="Consolas" w:hAnsi="Consolas" w:cs="Consolas"/>
@@ -6365,7 +6798,18 @@
           <w:szCs w:val="19"/>
           <w:highlight w:val="white"/>
         </w:rPr>
-        <w:t>;sum for 0x600 is going to be stored at r21:r20:r19</w:t>
+        <w:t>;sum</w:t>
+      </w:r>
+      <w:proofErr w:type="gramEnd"/>
+      <w:r>
+        <w:rPr>
+          <w:rFonts w:ascii="Consolas" w:hAnsi="Consolas" w:cs="Consolas"/>
+          <w:color w:val="008000"/>
+          <w:sz w:val="19"/>
+          <w:szCs w:val="19"/>
+          <w:highlight w:val="white"/>
+        </w:rPr>
+        <w:t xml:space="preserve"> for 0x600 is going to be stored at r21:r20:r19</w:t>
       </w:r>
     </w:p>
     <w:p>
@@ -6933,6 +7377,7 @@
         </w:rPr>
         <w:tab/>
       </w:r>
+      <w:proofErr w:type="gramStart"/>
       <w:r>
         <w:rPr>
           <w:rFonts w:ascii="Consolas" w:hAnsi="Consolas" w:cs="Consolas"/>
@@ -6941,7 +7386,18 @@
           <w:szCs w:val="19"/>
           <w:highlight w:val="white"/>
         </w:rPr>
-        <w:t>;sum for 0x700 is going to be stored at r24:r23:r22</w:t>
+        <w:t>;sum</w:t>
+      </w:r>
+      <w:proofErr w:type="gramEnd"/>
+      <w:r>
+        <w:rPr>
+          <w:rFonts w:ascii="Consolas" w:hAnsi="Consolas" w:cs="Consolas"/>
+          <w:color w:val="008000"/>
+          <w:sz w:val="19"/>
+          <w:szCs w:val="19"/>
+          <w:highlight w:val="white"/>
+        </w:rPr>
+        <w:t xml:space="preserve"> for 0x700 is going to be stored at r24:r23:r22</w:t>
       </w:r>
     </w:p>
     <w:p>
@@ -7509,6 +7965,7 @@
         </w:rPr>
         <w:tab/>
       </w:r>
+      <w:proofErr w:type="gramStart"/>
       <w:r>
         <w:rPr>
           <w:rFonts w:ascii="Consolas" w:hAnsi="Consolas" w:cs="Consolas"/>
@@ -7517,7 +7974,18 @@
           <w:szCs w:val="19"/>
           <w:highlight w:val="white"/>
         </w:rPr>
-        <w:t>;sum for 0x800 is going to be stored at r27:r26:r25</w:t>
+        <w:t>;sum</w:t>
+      </w:r>
+      <w:proofErr w:type="gramEnd"/>
+      <w:r>
+        <w:rPr>
+          <w:rFonts w:ascii="Consolas" w:hAnsi="Consolas" w:cs="Consolas"/>
+          <w:color w:val="008000"/>
+          <w:sz w:val="19"/>
+          <w:szCs w:val="19"/>
+          <w:highlight w:val="white"/>
+        </w:rPr>
+        <w:t xml:space="preserve"> for 0x800 is going to be stored at r27:r26:r25</w:t>
       </w:r>
     </w:p>
     <w:p>
@@ -8401,6 +8869,7 @@
         </w:rPr>
         <w:t xml:space="preserve"> </w:t>
       </w:r>
+      <w:proofErr w:type="gramStart"/>
       <w:r>
         <w:rPr>
           <w:rFonts w:ascii="Consolas" w:hAnsi="Consolas" w:cs="Consolas"/>
@@ -8419,7 +8888,18 @@
           <w:szCs w:val="19"/>
           <w:highlight w:val="white"/>
         </w:rPr>
-        <w:t>()</w:t>
+        <w:t>(</w:t>
+      </w:r>
+      <w:proofErr w:type="gramEnd"/>
+      <w:r>
+        <w:rPr>
+          <w:rFonts w:ascii="Consolas" w:hAnsi="Consolas" w:cs="Consolas"/>
+          <w:color w:val="000000"/>
+          <w:sz w:val="19"/>
+          <w:szCs w:val="19"/>
+          <w:highlight w:val="white"/>
+        </w:rPr>
+        <w:t>)</w:t>
       </w:r>
     </w:p>
     <w:p>
@@ -8583,6 +9063,7 @@
         </w:rPr>
         <w:t xml:space="preserve"> </w:t>
       </w:r>
+      <w:proofErr w:type="gramStart"/>
       <w:r>
         <w:rPr>
           <w:rFonts w:ascii="Consolas" w:hAnsi="Consolas" w:cs="Consolas"/>
@@ -8601,6 +9082,87 @@
           <w:szCs w:val="19"/>
           <w:highlight w:val="white"/>
         </w:rPr>
+        <w:t>[</w:t>
+      </w:r>
+      <w:proofErr w:type="gramEnd"/>
+      <w:r>
+        <w:rPr>
+          <w:rFonts w:ascii="Consolas" w:hAnsi="Consolas" w:cs="Consolas"/>
+          <w:color w:val="000000"/>
+          <w:sz w:val="19"/>
+          <w:szCs w:val="19"/>
+          <w:highlight w:val="white"/>
+        </w:rPr>
+        <w:t>200]</w:t>
+      </w:r>
+      <w:r>
+        <w:rPr>
+          <w:rFonts w:ascii="Consolas" w:hAnsi="Consolas" w:cs="Consolas"/>
+          <w:color w:val="A31515"/>
+          <w:sz w:val="19"/>
+          <w:szCs w:val="19"/>
+          <w:highlight w:val="white"/>
+        </w:rPr>
+        <w:t xml:space="preserve"> </w:t>
+      </w:r>
+      <w:r>
+        <w:rPr>
+          <w:rFonts w:ascii="Consolas" w:hAnsi="Consolas" w:cs="Consolas"/>
+          <w:color w:val="000000"/>
+          <w:sz w:val="19"/>
+          <w:szCs w:val="19"/>
+          <w:highlight w:val="white"/>
+        </w:rPr>
+        <w:t>=</w:t>
+      </w:r>
+      <w:r>
+        <w:rPr>
+          <w:rFonts w:ascii="Consolas" w:hAnsi="Consolas" w:cs="Consolas"/>
+          <w:color w:val="A31515"/>
+          <w:sz w:val="19"/>
+          <w:szCs w:val="19"/>
+          <w:highlight w:val="white"/>
+        </w:rPr>
+        <w:t xml:space="preserve"> </w:t>
+      </w:r>
+      <w:r>
+        <w:rPr>
+          <w:rFonts w:ascii="Consolas" w:hAnsi="Consolas" w:cs="Consolas"/>
+          <w:color w:val="000000"/>
+          <w:sz w:val="19"/>
+          <w:szCs w:val="19"/>
+          <w:highlight w:val="white"/>
+        </w:rPr>
+        <w:t>{0},</w:t>
+      </w:r>
+      <w:r>
+        <w:rPr>
+          <w:rFonts w:ascii="Consolas" w:hAnsi="Consolas" w:cs="Consolas"/>
+          <w:color w:val="A31515"/>
+          <w:sz w:val="19"/>
+          <w:szCs w:val="19"/>
+          <w:highlight w:val="white"/>
+        </w:rPr>
+        <w:t xml:space="preserve"> </w:t>
+      </w:r>
+      <w:r>
+        <w:rPr>
+          <w:rFonts w:ascii="Consolas" w:hAnsi="Consolas" w:cs="Consolas"/>
+          <w:color w:val="000080"/>
+          <w:sz w:val="19"/>
+          <w:szCs w:val="19"/>
+          <w:highlight w:val="white"/>
+        </w:rPr>
+        <w:t>divi7</w:t>
+      </w:r>
+      <w:r>
+        <w:rPr>
+          <w:rFonts w:ascii="Consolas" w:hAnsi="Consolas" w:cs="Consolas"/>
+          <w:color w:val="000000"/>
+          <w:sz w:val="19"/>
+          <w:szCs w:val="19"/>
+          <w:highlight w:val="white"/>
+        </w:rPr>
         <w:t>[200]</w:t>
       </w:r>
       <w:r>
@@ -8661,6 +9223,2382 @@
           <w:szCs w:val="19"/>
           <w:highlight w:val="white"/>
         </w:rPr>
+        <w:t>divi3</w:t>
+      </w:r>
+      <w:r>
+        <w:rPr>
+          <w:rFonts w:ascii="Consolas" w:hAnsi="Consolas" w:cs="Consolas"/>
+          <w:color w:val="000000"/>
+          <w:sz w:val="19"/>
+          <w:szCs w:val="19"/>
+          <w:highlight w:val="white"/>
+        </w:rPr>
+        <w:t>[200]</w:t>
+      </w:r>
+      <w:r>
+        <w:rPr>
+          <w:rFonts w:ascii="Consolas" w:hAnsi="Consolas" w:cs="Consolas"/>
+          <w:color w:val="A31515"/>
+          <w:sz w:val="19"/>
+          <w:szCs w:val="19"/>
+          <w:highlight w:val="white"/>
+        </w:rPr>
+        <w:t xml:space="preserve"> </w:t>
+      </w:r>
+      <w:r>
+        <w:rPr>
+          <w:rFonts w:ascii="Consolas" w:hAnsi="Consolas" w:cs="Consolas"/>
+          <w:color w:val="000000"/>
+          <w:sz w:val="19"/>
+          <w:szCs w:val="19"/>
+          <w:highlight w:val="white"/>
+        </w:rPr>
+        <w:t>={0},</w:t>
+      </w:r>
+      <w:r>
+        <w:rPr>
+          <w:rFonts w:ascii="Consolas" w:hAnsi="Consolas" w:cs="Consolas"/>
+          <w:color w:val="A31515"/>
+          <w:sz w:val="19"/>
+          <w:szCs w:val="19"/>
+          <w:highlight w:val="white"/>
+        </w:rPr>
+        <w:t xml:space="preserve"> </w:t>
+      </w:r>
+      <w:proofErr w:type="spellStart"/>
+      <w:r>
+        <w:rPr>
+          <w:rFonts w:ascii="Consolas" w:hAnsi="Consolas" w:cs="Consolas"/>
+          <w:color w:val="000080"/>
+          <w:sz w:val="19"/>
+          <w:szCs w:val="19"/>
+          <w:highlight w:val="white"/>
+        </w:rPr>
+        <w:t>divi_both</w:t>
+      </w:r>
+      <w:proofErr w:type="spellEnd"/>
+      <w:r>
+        <w:rPr>
+          <w:rFonts w:ascii="Consolas" w:hAnsi="Consolas" w:cs="Consolas"/>
+          <w:color w:val="000000"/>
+          <w:sz w:val="19"/>
+          <w:szCs w:val="19"/>
+          <w:highlight w:val="white"/>
+        </w:rPr>
+        <w:t>[200]</w:t>
+      </w:r>
+      <w:r>
+        <w:rPr>
+          <w:rFonts w:ascii="Consolas" w:hAnsi="Consolas" w:cs="Consolas"/>
+          <w:color w:val="A31515"/>
+          <w:sz w:val="19"/>
+          <w:szCs w:val="19"/>
+          <w:highlight w:val="white"/>
+        </w:rPr>
+        <w:t xml:space="preserve"> </w:t>
+      </w:r>
+      <w:r>
+        <w:rPr>
+          <w:rFonts w:ascii="Consolas" w:hAnsi="Consolas" w:cs="Consolas"/>
+          <w:color w:val="000000"/>
+          <w:sz w:val="19"/>
+          <w:szCs w:val="19"/>
+          <w:highlight w:val="white"/>
+        </w:rPr>
+        <w:t>=</w:t>
+      </w:r>
+      <w:r>
+        <w:rPr>
+          <w:rFonts w:ascii="Consolas" w:hAnsi="Consolas" w:cs="Consolas"/>
+          <w:color w:val="A31515"/>
+          <w:sz w:val="19"/>
+          <w:szCs w:val="19"/>
+          <w:highlight w:val="white"/>
+        </w:rPr>
+        <w:t xml:space="preserve"> </w:t>
+      </w:r>
+      <w:r>
+        <w:rPr>
+          <w:rFonts w:ascii="Consolas" w:hAnsi="Consolas" w:cs="Consolas"/>
+          <w:color w:val="000000"/>
+          <w:sz w:val="19"/>
+          <w:szCs w:val="19"/>
+          <w:highlight w:val="white"/>
+        </w:rPr>
+        <w:t>{0},</w:t>
+      </w:r>
+      <w:r>
+        <w:rPr>
+          <w:rFonts w:ascii="Consolas" w:hAnsi="Consolas" w:cs="Consolas"/>
+          <w:color w:val="A31515"/>
+          <w:sz w:val="19"/>
+          <w:szCs w:val="19"/>
+          <w:highlight w:val="white"/>
+        </w:rPr>
+        <w:t xml:space="preserve"> </w:t>
+      </w:r>
+      <w:proofErr w:type="spellStart"/>
+      <w:r>
+        <w:rPr>
+          <w:rFonts w:ascii="Consolas" w:hAnsi="Consolas" w:cs="Consolas"/>
+          <w:color w:val="000080"/>
+          <w:sz w:val="19"/>
+          <w:szCs w:val="19"/>
+          <w:highlight w:val="white"/>
+        </w:rPr>
+        <w:t>divi_not</w:t>
+      </w:r>
+      <w:proofErr w:type="spellEnd"/>
+      <w:r>
+        <w:rPr>
+          <w:rFonts w:ascii="Consolas" w:hAnsi="Consolas" w:cs="Consolas"/>
+          <w:color w:val="000000"/>
+          <w:sz w:val="19"/>
+          <w:szCs w:val="19"/>
+          <w:highlight w:val="white"/>
+        </w:rPr>
+        <w:t>[200]</w:t>
+      </w:r>
+      <w:r>
+        <w:rPr>
+          <w:rFonts w:ascii="Consolas" w:hAnsi="Consolas" w:cs="Consolas"/>
+          <w:color w:val="A31515"/>
+          <w:sz w:val="19"/>
+          <w:szCs w:val="19"/>
+          <w:highlight w:val="white"/>
+        </w:rPr>
+        <w:t xml:space="preserve"> </w:t>
+      </w:r>
+      <w:r>
+        <w:rPr>
+          <w:rFonts w:ascii="Consolas" w:hAnsi="Consolas" w:cs="Consolas"/>
+          <w:color w:val="000000"/>
+          <w:sz w:val="19"/>
+          <w:szCs w:val="19"/>
+          <w:highlight w:val="white"/>
+        </w:rPr>
+        <w:t>=</w:t>
+      </w:r>
+      <w:r>
+        <w:rPr>
+          <w:rFonts w:ascii="Consolas" w:hAnsi="Consolas" w:cs="Consolas"/>
+          <w:color w:val="A31515"/>
+          <w:sz w:val="19"/>
+          <w:szCs w:val="19"/>
+          <w:highlight w:val="white"/>
+        </w:rPr>
+        <w:t xml:space="preserve"> </w:t>
+      </w:r>
+      <w:r>
+        <w:rPr>
+          <w:rFonts w:ascii="Consolas" w:hAnsi="Consolas" w:cs="Consolas"/>
+          <w:color w:val="000000"/>
+          <w:sz w:val="19"/>
+          <w:szCs w:val="19"/>
+          <w:highlight w:val="white"/>
+        </w:rPr>
+        <w:t>{0};</w:t>
+      </w:r>
+      <w:r>
+        <w:rPr>
+          <w:rFonts w:ascii="Consolas" w:hAnsi="Consolas" w:cs="Consolas"/>
+          <w:color w:val="A31515"/>
+          <w:sz w:val="19"/>
+          <w:szCs w:val="19"/>
+          <w:highlight w:val="white"/>
+        </w:rPr>
+        <w:t xml:space="preserve">    </w:t>
+      </w:r>
+      <w:r>
+        <w:rPr>
+          <w:rFonts w:ascii="Consolas" w:hAnsi="Consolas" w:cs="Consolas"/>
+          <w:color w:val="008000"/>
+          <w:sz w:val="19"/>
+          <w:szCs w:val="19"/>
+          <w:highlight w:val="white"/>
+        </w:rPr>
+        <w:t>//array to store data</w:t>
+      </w:r>
+    </w:p>
+    <w:p>
+      <w:pPr>
+        <w:autoSpaceDE w:val="0"/>
+        <w:autoSpaceDN w:val="0"/>
+        <w:adjustRightInd w:val="0"/>
+        <w:rPr>
+          <w:rFonts w:ascii="Consolas" w:hAnsi="Consolas" w:cs="Consolas"/>
+          <w:color w:val="000000"/>
+          <w:sz w:val="19"/>
+          <w:szCs w:val="19"/>
+          <w:highlight w:val="white"/>
+        </w:rPr>
+      </w:pPr>
+      <w:r>
+        <w:rPr>
+          <w:rFonts w:ascii="Consolas" w:hAnsi="Consolas" w:cs="Consolas"/>
+          <w:color w:val="A31515"/>
+          <w:sz w:val="19"/>
+          <w:szCs w:val="19"/>
+          <w:highlight w:val="white"/>
+        </w:rPr>
+        <w:t xml:space="preserve">                                                                                                        </w:t>
+      </w:r>
+      <w:r>
+        <w:rPr>
+          <w:rFonts w:ascii="Consolas" w:hAnsi="Consolas" w:cs="Consolas"/>
+          <w:color w:val="008000"/>
+          <w:sz w:val="19"/>
+          <w:szCs w:val="19"/>
+          <w:highlight w:val="white"/>
+        </w:rPr>
+        <w:t>//initialized to a zero array.</w:t>
+      </w:r>
+    </w:p>
+    <w:p>
+      <w:pPr>
+        <w:autoSpaceDE w:val="0"/>
+        <w:autoSpaceDN w:val="0"/>
+        <w:adjustRightInd w:val="0"/>
+        <w:rPr>
+          <w:rFonts w:ascii="Consolas" w:hAnsi="Consolas" w:cs="Consolas"/>
+          <w:color w:val="000000"/>
+          <w:sz w:val="19"/>
+          <w:szCs w:val="19"/>
+          <w:highlight w:val="white"/>
+        </w:rPr>
+      </w:pPr>
+      <w:r>
+        <w:rPr>
+          <w:rFonts w:ascii="Consolas" w:hAnsi="Consolas" w:cs="Consolas"/>
+          <w:color w:val="A31515"/>
+          <w:sz w:val="19"/>
+          <w:szCs w:val="19"/>
+          <w:highlight w:val="white"/>
+        </w:rPr>
+        <w:t xml:space="preserve">    </w:t>
+      </w:r>
+      <w:r>
+        <w:rPr>
+          <w:rFonts w:ascii="Consolas" w:hAnsi="Consolas" w:cs="Consolas"/>
+          <w:color w:val="0000FF"/>
+          <w:sz w:val="19"/>
+          <w:szCs w:val="19"/>
+          <w:highlight w:val="white"/>
+        </w:rPr>
+        <w:t>int</w:t>
+      </w:r>
+      <w:r>
+        <w:rPr>
+          <w:rFonts w:ascii="Consolas" w:hAnsi="Consolas" w:cs="Consolas"/>
+          <w:color w:val="A31515"/>
+          <w:sz w:val="19"/>
+          <w:szCs w:val="19"/>
+          <w:highlight w:val="white"/>
+        </w:rPr>
+        <w:t xml:space="preserve"> </w:t>
+      </w:r>
+      <w:r>
+        <w:rPr>
+          <w:rFonts w:ascii="Consolas" w:hAnsi="Consolas" w:cs="Consolas"/>
+          <w:color w:val="000080"/>
+          <w:sz w:val="19"/>
+          <w:szCs w:val="19"/>
+          <w:highlight w:val="white"/>
+        </w:rPr>
+        <w:t>cnt_7</w:t>
+      </w:r>
+      <w:r>
+        <w:rPr>
+          <w:rFonts w:ascii="Consolas" w:hAnsi="Consolas" w:cs="Consolas"/>
+          <w:color w:val="A31515"/>
+          <w:sz w:val="19"/>
+          <w:szCs w:val="19"/>
+          <w:highlight w:val="white"/>
+        </w:rPr>
+        <w:t xml:space="preserve"> </w:t>
+      </w:r>
+      <w:r>
+        <w:rPr>
+          <w:rFonts w:ascii="Consolas" w:hAnsi="Consolas" w:cs="Consolas"/>
+          <w:color w:val="000000"/>
+          <w:sz w:val="19"/>
+          <w:szCs w:val="19"/>
+          <w:highlight w:val="white"/>
+        </w:rPr>
+        <w:t>=</w:t>
+      </w:r>
+      <w:r>
+        <w:rPr>
+          <w:rFonts w:ascii="Consolas" w:hAnsi="Consolas" w:cs="Consolas"/>
+          <w:color w:val="A31515"/>
+          <w:sz w:val="19"/>
+          <w:szCs w:val="19"/>
+          <w:highlight w:val="white"/>
+        </w:rPr>
+        <w:t xml:space="preserve"> </w:t>
+      </w:r>
+      <w:r>
+        <w:rPr>
+          <w:rFonts w:ascii="Consolas" w:hAnsi="Consolas" w:cs="Consolas"/>
+          <w:color w:val="000000"/>
+          <w:sz w:val="19"/>
+          <w:szCs w:val="19"/>
+          <w:highlight w:val="white"/>
+        </w:rPr>
+        <w:t>0,</w:t>
+      </w:r>
+      <w:r>
+        <w:rPr>
+          <w:rFonts w:ascii="Consolas" w:hAnsi="Consolas" w:cs="Consolas"/>
+          <w:color w:val="A31515"/>
+          <w:sz w:val="19"/>
+          <w:szCs w:val="19"/>
+          <w:highlight w:val="white"/>
+        </w:rPr>
+        <w:t xml:space="preserve"> </w:t>
+      </w:r>
+      <w:r>
+        <w:rPr>
+          <w:rFonts w:ascii="Consolas" w:hAnsi="Consolas" w:cs="Consolas"/>
+          <w:color w:val="000080"/>
+          <w:sz w:val="19"/>
+          <w:szCs w:val="19"/>
+          <w:highlight w:val="white"/>
+        </w:rPr>
+        <w:t>cnt_3</w:t>
+      </w:r>
+      <w:r>
+        <w:rPr>
+          <w:rFonts w:ascii="Consolas" w:hAnsi="Consolas" w:cs="Consolas"/>
+          <w:color w:val="A31515"/>
+          <w:sz w:val="19"/>
+          <w:szCs w:val="19"/>
+          <w:highlight w:val="white"/>
+        </w:rPr>
+        <w:t xml:space="preserve"> </w:t>
+      </w:r>
+      <w:r>
+        <w:rPr>
+          <w:rFonts w:ascii="Consolas" w:hAnsi="Consolas" w:cs="Consolas"/>
+          <w:color w:val="000000"/>
+          <w:sz w:val="19"/>
+          <w:szCs w:val="19"/>
+          <w:highlight w:val="white"/>
+        </w:rPr>
+        <w:t>=</w:t>
+      </w:r>
+      <w:r>
+        <w:rPr>
+          <w:rFonts w:ascii="Consolas" w:hAnsi="Consolas" w:cs="Consolas"/>
+          <w:color w:val="A31515"/>
+          <w:sz w:val="19"/>
+          <w:szCs w:val="19"/>
+          <w:highlight w:val="white"/>
+        </w:rPr>
+        <w:t xml:space="preserve"> </w:t>
+      </w:r>
+      <w:r>
+        <w:rPr>
+          <w:rFonts w:ascii="Consolas" w:hAnsi="Consolas" w:cs="Consolas"/>
+          <w:color w:val="000000"/>
+          <w:sz w:val="19"/>
+          <w:szCs w:val="19"/>
+          <w:highlight w:val="white"/>
+        </w:rPr>
+        <w:t>0,</w:t>
+      </w:r>
+      <w:r>
+        <w:rPr>
+          <w:rFonts w:ascii="Consolas" w:hAnsi="Consolas" w:cs="Consolas"/>
+          <w:color w:val="A31515"/>
+          <w:sz w:val="19"/>
+          <w:szCs w:val="19"/>
+          <w:highlight w:val="white"/>
+        </w:rPr>
+        <w:t xml:space="preserve"> </w:t>
+      </w:r>
+      <w:proofErr w:type="spellStart"/>
+      <w:r>
+        <w:rPr>
+          <w:rFonts w:ascii="Consolas" w:hAnsi="Consolas" w:cs="Consolas"/>
+          <w:color w:val="000080"/>
+          <w:sz w:val="19"/>
+          <w:szCs w:val="19"/>
+          <w:highlight w:val="white"/>
+        </w:rPr>
+        <w:t>cnt_both</w:t>
+      </w:r>
+      <w:proofErr w:type="spellEnd"/>
+      <w:r>
+        <w:rPr>
+          <w:rFonts w:ascii="Consolas" w:hAnsi="Consolas" w:cs="Consolas"/>
+          <w:color w:val="A31515"/>
+          <w:sz w:val="19"/>
+          <w:szCs w:val="19"/>
+          <w:highlight w:val="white"/>
+        </w:rPr>
+        <w:t xml:space="preserve"> </w:t>
+      </w:r>
+      <w:r>
+        <w:rPr>
+          <w:rFonts w:ascii="Consolas" w:hAnsi="Consolas" w:cs="Consolas"/>
+          <w:color w:val="000000"/>
+          <w:sz w:val="19"/>
+          <w:szCs w:val="19"/>
+          <w:highlight w:val="white"/>
+        </w:rPr>
+        <w:t>=</w:t>
+      </w:r>
+      <w:r>
+        <w:rPr>
+          <w:rFonts w:ascii="Consolas" w:hAnsi="Consolas" w:cs="Consolas"/>
+          <w:color w:val="A31515"/>
+          <w:sz w:val="19"/>
+          <w:szCs w:val="19"/>
+          <w:highlight w:val="white"/>
+        </w:rPr>
+        <w:t xml:space="preserve"> </w:t>
+      </w:r>
+      <w:r>
+        <w:rPr>
+          <w:rFonts w:ascii="Consolas" w:hAnsi="Consolas" w:cs="Consolas"/>
+          <w:color w:val="000000"/>
+          <w:sz w:val="19"/>
+          <w:szCs w:val="19"/>
+          <w:highlight w:val="white"/>
+        </w:rPr>
+        <w:t>0,</w:t>
+      </w:r>
+      <w:r>
+        <w:rPr>
+          <w:rFonts w:ascii="Consolas" w:hAnsi="Consolas" w:cs="Consolas"/>
+          <w:color w:val="A31515"/>
+          <w:sz w:val="19"/>
+          <w:szCs w:val="19"/>
+          <w:highlight w:val="white"/>
+        </w:rPr>
+        <w:t xml:space="preserve"> </w:t>
+      </w:r>
+      <w:proofErr w:type="spellStart"/>
+      <w:r>
+        <w:rPr>
+          <w:rFonts w:ascii="Consolas" w:hAnsi="Consolas" w:cs="Consolas"/>
+          <w:color w:val="000080"/>
+          <w:sz w:val="19"/>
+          <w:szCs w:val="19"/>
+          <w:highlight w:val="white"/>
+        </w:rPr>
+        <w:t>cnt_not</w:t>
+      </w:r>
+      <w:proofErr w:type="spellEnd"/>
+      <w:r>
+        <w:rPr>
+          <w:rFonts w:ascii="Consolas" w:hAnsi="Consolas" w:cs="Consolas"/>
+          <w:color w:val="A31515"/>
+          <w:sz w:val="19"/>
+          <w:szCs w:val="19"/>
+          <w:highlight w:val="white"/>
+        </w:rPr>
+        <w:t xml:space="preserve"> </w:t>
+      </w:r>
+      <w:r>
+        <w:rPr>
+          <w:rFonts w:ascii="Consolas" w:hAnsi="Consolas" w:cs="Consolas"/>
+          <w:color w:val="000000"/>
+          <w:sz w:val="19"/>
+          <w:szCs w:val="19"/>
+          <w:highlight w:val="white"/>
+        </w:rPr>
+        <w:t>=</w:t>
+      </w:r>
+      <w:r>
+        <w:rPr>
+          <w:rFonts w:ascii="Consolas" w:hAnsi="Consolas" w:cs="Consolas"/>
+          <w:color w:val="A31515"/>
+          <w:sz w:val="19"/>
+          <w:szCs w:val="19"/>
+          <w:highlight w:val="white"/>
+        </w:rPr>
+        <w:t xml:space="preserve"> </w:t>
+      </w:r>
+      <w:proofErr w:type="gramStart"/>
+      <w:r>
+        <w:rPr>
+          <w:rFonts w:ascii="Consolas" w:hAnsi="Consolas" w:cs="Consolas"/>
+          <w:color w:val="000000"/>
+          <w:sz w:val="19"/>
+          <w:szCs w:val="19"/>
+          <w:highlight w:val="white"/>
+        </w:rPr>
+        <w:t>0;</w:t>
+      </w:r>
+      <w:r>
+        <w:rPr>
+          <w:rFonts w:ascii="Consolas" w:hAnsi="Consolas" w:cs="Consolas"/>
+          <w:color w:val="A31515"/>
+          <w:sz w:val="19"/>
+          <w:szCs w:val="19"/>
+          <w:highlight w:val="white"/>
+        </w:rPr>
+        <w:t xml:space="preserve">   </w:t>
+      </w:r>
+      <w:proofErr w:type="gramEnd"/>
+      <w:r>
+        <w:rPr>
+          <w:rFonts w:ascii="Consolas" w:hAnsi="Consolas" w:cs="Consolas"/>
+          <w:color w:val="A31515"/>
+          <w:sz w:val="19"/>
+          <w:szCs w:val="19"/>
+          <w:highlight w:val="white"/>
+        </w:rPr>
+        <w:t xml:space="preserve"> </w:t>
+      </w:r>
+      <w:r>
+        <w:rPr>
+          <w:rFonts w:ascii="Consolas" w:hAnsi="Consolas" w:cs="Consolas"/>
+          <w:color w:val="008000"/>
+          <w:sz w:val="19"/>
+          <w:szCs w:val="19"/>
+          <w:highlight w:val="white"/>
+        </w:rPr>
+        <w:t>//counters to count how many elements in each array</w:t>
+      </w:r>
+    </w:p>
+    <w:p>
+      <w:pPr>
+        <w:autoSpaceDE w:val="0"/>
+        <w:autoSpaceDN w:val="0"/>
+        <w:adjustRightInd w:val="0"/>
+        <w:rPr>
+          <w:rFonts w:ascii="Consolas" w:hAnsi="Consolas" w:cs="Consolas"/>
+          <w:color w:val="000000"/>
+          <w:sz w:val="19"/>
+          <w:szCs w:val="19"/>
+          <w:highlight w:val="white"/>
+        </w:rPr>
+      </w:pPr>
+      <w:r>
+        <w:rPr>
+          <w:rFonts w:ascii="Consolas" w:hAnsi="Consolas" w:cs="Consolas"/>
+          <w:color w:val="A31515"/>
+          <w:sz w:val="19"/>
+          <w:szCs w:val="19"/>
+          <w:highlight w:val="white"/>
+        </w:rPr>
+        <w:t xml:space="preserve">    </w:t>
+      </w:r>
+      <w:r>
+        <w:rPr>
+          <w:rFonts w:ascii="Consolas" w:hAnsi="Consolas" w:cs="Consolas"/>
+          <w:color w:val="0000FF"/>
+          <w:sz w:val="19"/>
+          <w:szCs w:val="19"/>
+          <w:highlight w:val="white"/>
+        </w:rPr>
+        <w:t>int</w:t>
+      </w:r>
+      <w:r>
+        <w:rPr>
+          <w:rFonts w:ascii="Consolas" w:hAnsi="Consolas" w:cs="Consolas"/>
+          <w:color w:val="A31515"/>
+          <w:sz w:val="19"/>
+          <w:szCs w:val="19"/>
+          <w:highlight w:val="white"/>
+        </w:rPr>
+        <w:t xml:space="preserve"> </w:t>
+      </w:r>
+      <w:r>
+        <w:rPr>
+          <w:rFonts w:ascii="Consolas" w:hAnsi="Consolas" w:cs="Consolas"/>
+          <w:color w:val="000080"/>
+          <w:sz w:val="19"/>
+          <w:szCs w:val="19"/>
+          <w:highlight w:val="white"/>
+        </w:rPr>
+        <w:t>sum_7</w:t>
+      </w:r>
+      <w:r>
+        <w:rPr>
+          <w:rFonts w:ascii="Consolas" w:hAnsi="Consolas" w:cs="Consolas"/>
+          <w:color w:val="A31515"/>
+          <w:sz w:val="19"/>
+          <w:szCs w:val="19"/>
+          <w:highlight w:val="white"/>
+        </w:rPr>
+        <w:t xml:space="preserve"> </w:t>
+      </w:r>
+      <w:r>
+        <w:rPr>
+          <w:rFonts w:ascii="Consolas" w:hAnsi="Consolas" w:cs="Consolas"/>
+          <w:color w:val="000000"/>
+          <w:sz w:val="19"/>
+          <w:szCs w:val="19"/>
+          <w:highlight w:val="white"/>
+        </w:rPr>
+        <w:t>=</w:t>
+      </w:r>
+      <w:r>
+        <w:rPr>
+          <w:rFonts w:ascii="Consolas" w:hAnsi="Consolas" w:cs="Consolas"/>
+          <w:color w:val="A31515"/>
+          <w:sz w:val="19"/>
+          <w:szCs w:val="19"/>
+          <w:highlight w:val="white"/>
+        </w:rPr>
+        <w:t xml:space="preserve"> </w:t>
+      </w:r>
+      <w:r>
+        <w:rPr>
+          <w:rFonts w:ascii="Consolas" w:hAnsi="Consolas" w:cs="Consolas"/>
+          <w:color w:val="000000"/>
+          <w:sz w:val="19"/>
+          <w:szCs w:val="19"/>
+          <w:highlight w:val="white"/>
+        </w:rPr>
+        <w:t>0,</w:t>
+      </w:r>
+      <w:r>
+        <w:rPr>
+          <w:rFonts w:ascii="Consolas" w:hAnsi="Consolas" w:cs="Consolas"/>
+          <w:color w:val="A31515"/>
+          <w:sz w:val="19"/>
+          <w:szCs w:val="19"/>
+          <w:highlight w:val="white"/>
+        </w:rPr>
+        <w:t xml:space="preserve"> </w:t>
+      </w:r>
+      <w:r>
+        <w:rPr>
+          <w:rFonts w:ascii="Consolas" w:hAnsi="Consolas" w:cs="Consolas"/>
+          <w:color w:val="000080"/>
+          <w:sz w:val="19"/>
+          <w:szCs w:val="19"/>
+          <w:highlight w:val="white"/>
+        </w:rPr>
+        <w:t>sum_3</w:t>
+      </w:r>
+      <w:r>
+        <w:rPr>
+          <w:rFonts w:ascii="Consolas" w:hAnsi="Consolas" w:cs="Consolas"/>
+          <w:color w:val="A31515"/>
+          <w:sz w:val="19"/>
+          <w:szCs w:val="19"/>
+          <w:highlight w:val="white"/>
+        </w:rPr>
+        <w:t xml:space="preserve"> </w:t>
+      </w:r>
+      <w:r>
+        <w:rPr>
+          <w:rFonts w:ascii="Consolas" w:hAnsi="Consolas" w:cs="Consolas"/>
+          <w:color w:val="000000"/>
+          <w:sz w:val="19"/>
+          <w:szCs w:val="19"/>
+          <w:highlight w:val="white"/>
+        </w:rPr>
+        <w:t>=</w:t>
+      </w:r>
+      <w:r>
+        <w:rPr>
+          <w:rFonts w:ascii="Consolas" w:hAnsi="Consolas" w:cs="Consolas"/>
+          <w:color w:val="A31515"/>
+          <w:sz w:val="19"/>
+          <w:szCs w:val="19"/>
+          <w:highlight w:val="white"/>
+        </w:rPr>
+        <w:t xml:space="preserve"> </w:t>
+      </w:r>
+      <w:r>
+        <w:rPr>
+          <w:rFonts w:ascii="Consolas" w:hAnsi="Consolas" w:cs="Consolas"/>
+          <w:color w:val="000000"/>
+          <w:sz w:val="19"/>
+          <w:szCs w:val="19"/>
+          <w:highlight w:val="white"/>
+        </w:rPr>
+        <w:t>0,</w:t>
+      </w:r>
+      <w:r>
+        <w:rPr>
+          <w:rFonts w:ascii="Consolas" w:hAnsi="Consolas" w:cs="Consolas"/>
+          <w:color w:val="A31515"/>
+          <w:sz w:val="19"/>
+          <w:szCs w:val="19"/>
+          <w:highlight w:val="white"/>
+        </w:rPr>
+        <w:t xml:space="preserve"> </w:t>
+      </w:r>
+      <w:proofErr w:type="spellStart"/>
+      <w:r>
+        <w:rPr>
+          <w:rFonts w:ascii="Consolas" w:hAnsi="Consolas" w:cs="Consolas"/>
+          <w:color w:val="000080"/>
+          <w:sz w:val="19"/>
+          <w:szCs w:val="19"/>
+          <w:highlight w:val="white"/>
+        </w:rPr>
+        <w:t>sum_both</w:t>
+      </w:r>
+      <w:proofErr w:type="spellEnd"/>
+      <w:r>
+        <w:rPr>
+          <w:rFonts w:ascii="Consolas" w:hAnsi="Consolas" w:cs="Consolas"/>
+          <w:color w:val="A31515"/>
+          <w:sz w:val="19"/>
+          <w:szCs w:val="19"/>
+          <w:highlight w:val="white"/>
+        </w:rPr>
+        <w:t xml:space="preserve"> </w:t>
+      </w:r>
+      <w:r>
+        <w:rPr>
+          <w:rFonts w:ascii="Consolas" w:hAnsi="Consolas" w:cs="Consolas"/>
+          <w:color w:val="000000"/>
+          <w:sz w:val="19"/>
+          <w:szCs w:val="19"/>
+          <w:highlight w:val="white"/>
+        </w:rPr>
+        <w:t>=</w:t>
+      </w:r>
+      <w:r>
+        <w:rPr>
+          <w:rFonts w:ascii="Consolas" w:hAnsi="Consolas" w:cs="Consolas"/>
+          <w:color w:val="A31515"/>
+          <w:sz w:val="19"/>
+          <w:szCs w:val="19"/>
+          <w:highlight w:val="white"/>
+        </w:rPr>
+        <w:t xml:space="preserve"> </w:t>
+      </w:r>
+      <w:r>
+        <w:rPr>
+          <w:rFonts w:ascii="Consolas" w:hAnsi="Consolas" w:cs="Consolas"/>
+          <w:color w:val="000000"/>
+          <w:sz w:val="19"/>
+          <w:szCs w:val="19"/>
+          <w:highlight w:val="white"/>
+        </w:rPr>
+        <w:t>0,</w:t>
+      </w:r>
+      <w:r>
+        <w:rPr>
+          <w:rFonts w:ascii="Consolas" w:hAnsi="Consolas" w:cs="Consolas"/>
+          <w:color w:val="A31515"/>
+          <w:sz w:val="19"/>
+          <w:szCs w:val="19"/>
+          <w:highlight w:val="white"/>
+        </w:rPr>
+        <w:t xml:space="preserve"> </w:t>
+      </w:r>
+      <w:proofErr w:type="spellStart"/>
+      <w:r>
+        <w:rPr>
+          <w:rFonts w:ascii="Consolas" w:hAnsi="Consolas" w:cs="Consolas"/>
+          <w:color w:val="000080"/>
+          <w:sz w:val="19"/>
+          <w:szCs w:val="19"/>
+          <w:highlight w:val="white"/>
+        </w:rPr>
+        <w:t>sum_not</w:t>
+      </w:r>
+      <w:proofErr w:type="spellEnd"/>
+      <w:r>
+        <w:rPr>
+          <w:rFonts w:ascii="Consolas" w:hAnsi="Consolas" w:cs="Consolas"/>
+          <w:color w:val="A31515"/>
+          <w:sz w:val="19"/>
+          <w:szCs w:val="19"/>
+          <w:highlight w:val="white"/>
+        </w:rPr>
+        <w:t xml:space="preserve"> </w:t>
+      </w:r>
+      <w:r>
+        <w:rPr>
+          <w:rFonts w:ascii="Consolas" w:hAnsi="Consolas" w:cs="Consolas"/>
+          <w:color w:val="000000"/>
+          <w:sz w:val="19"/>
+          <w:szCs w:val="19"/>
+          <w:highlight w:val="white"/>
+        </w:rPr>
+        <w:t>=</w:t>
+      </w:r>
+      <w:r>
+        <w:rPr>
+          <w:rFonts w:ascii="Consolas" w:hAnsi="Consolas" w:cs="Consolas"/>
+          <w:color w:val="A31515"/>
+          <w:sz w:val="19"/>
+          <w:szCs w:val="19"/>
+          <w:highlight w:val="white"/>
+        </w:rPr>
+        <w:t xml:space="preserve"> </w:t>
+      </w:r>
+      <w:r>
+        <w:rPr>
+          <w:rFonts w:ascii="Consolas" w:hAnsi="Consolas" w:cs="Consolas"/>
+          <w:color w:val="000000"/>
+          <w:sz w:val="19"/>
+          <w:szCs w:val="19"/>
+          <w:highlight w:val="white"/>
+        </w:rPr>
+        <w:t>0;</w:t>
+      </w:r>
+    </w:p>
+    <w:p>
+      <w:pPr>
+        <w:autoSpaceDE w:val="0"/>
+        <w:autoSpaceDN w:val="0"/>
+        <w:adjustRightInd w:val="0"/>
+        <w:rPr>
+          <w:rFonts w:ascii="Consolas" w:hAnsi="Consolas" w:cs="Consolas"/>
+          <w:color w:val="000000"/>
+          <w:sz w:val="19"/>
+          <w:szCs w:val="19"/>
+          <w:highlight w:val="white"/>
+        </w:rPr>
+      </w:pPr>
+    </w:p>
+    <w:p>
+      <w:pPr>
+        <w:autoSpaceDE w:val="0"/>
+        <w:autoSpaceDN w:val="0"/>
+        <w:adjustRightInd w:val="0"/>
+        <w:rPr>
+          <w:rFonts w:ascii="Consolas" w:hAnsi="Consolas" w:cs="Consolas"/>
+          <w:color w:val="000000"/>
+          <w:sz w:val="19"/>
+          <w:szCs w:val="19"/>
+          <w:highlight w:val="white"/>
+        </w:rPr>
+      </w:pPr>
+      <w:r>
+        <w:rPr>
+          <w:rFonts w:ascii="Consolas" w:hAnsi="Consolas" w:cs="Consolas"/>
+          <w:color w:val="A31515"/>
+          <w:sz w:val="19"/>
+          <w:szCs w:val="19"/>
+          <w:highlight w:val="white"/>
+        </w:rPr>
+        <w:t xml:space="preserve">    </w:t>
+      </w:r>
+      <w:proofErr w:type="gramStart"/>
+      <w:r>
+        <w:rPr>
+          <w:rFonts w:ascii="Consolas" w:hAnsi="Consolas" w:cs="Consolas"/>
+          <w:color w:val="0000FF"/>
+          <w:sz w:val="19"/>
+          <w:szCs w:val="19"/>
+          <w:highlight w:val="white"/>
+        </w:rPr>
+        <w:t>for</w:t>
+      </w:r>
+      <w:r>
+        <w:rPr>
+          <w:rFonts w:ascii="Consolas" w:hAnsi="Consolas" w:cs="Consolas"/>
+          <w:color w:val="000000"/>
+          <w:sz w:val="19"/>
+          <w:szCs w:val="19"/>
+          <w:highlight w:val="white"/>
+        </w:rPr>
+        <w:t>(</w:t>
+      </w:r>
+      <w:proofErr w:type="gramEnd"/>
+      <w:r>
+        <w:rPr>
+          <w:rFonts w:ascii="Consolas" w:hAnsi="Consolas" w:cs="Consolas"/>
+          <w:color w:val="0000FF"/>
+          <w:sz w:val="19"/>
+          <w:szCs w:val="19"/>
+          <w:highlight w:val="white"/>
+        </w:rPr>
+        <w:t>int</w:t>
+      </w:r>
+      <w:r>
+        <w:rPr>
+          <w:rFonts w:ascii="Consolas" w:hAnsi="Consolas" w:cs="Consolas"/>
+          <w:color w:val="A31515"/>
+          <w:sz w:val="19"/>
+          <w:szCs w:val="19"/>
+          <w:highlight w:val="white"/>
+        </w:rPr>
+        <w:t xml:space="preserve"> </w:t>
+      </w:r>
+      <w:proofErr w:type="spellStart"/>
+      <w:r>
+        <w:rPr>
+          <w:rFonts w:ascii="Consolas" w:hAnsi="Consolas" w:cs="Consolas"/>
+          <w:color w:val="000080"/>
+          <w:sz w:val="19"/>
+          <w:szCs w:val="19"/>
+          <w:highlight w:val="white"/>
+        </w:rPr>
+        <w:t>i</w:t>
+      </w:r>
+      <w:proofErr w:type="spellEnd"/>
+      <w:r>
+        <w:rPr>
+          <w:rFonts w:ascii="Consolas" w:hAnsi="Consolas" w:cs="Consolas"/>
+          <w:color w:val="A31515"/>
+          <w:sz w:val="19"/>
+          <w:szCs w:val="19"/>
+          <w:highlight w:val="white"/>
+        </w:rPr>
+        <w:t xml:space="preserve"> </w:t>
+      </w:r>
+      <w:r>
+        <w:rPr>
+          <w:rFonts w:ascii="Consolas" w:hAnsi="Consolas" w:cs="Consolas"/>
+          <w:color w:val="000000"/>
+          <w:sz w:val="19"/>
+          <w:szCs w:val="19"/>
+          <w:highlight w:val="white"/>
+        </w:rPr>
+        <w:t>=</w:t>
+      </w:r>
+      <w:r>
+        <w:rPr>
+          <w:rFonts w:ascii="Consolas" w:hAnsi="Consolas" w:cs="Consolas"/>
+          <w:color w:val="A31515"/>
+          <w:sz w:val="19"/>
+          <w:szCs w:val="19"/>
+          <w:highlight w:val="white"/>
+        </w:rPr>
+        <w:t xml:space="preserve"> </w:t>
+      </w:r>
+      <w:r>
+        <w:rPr>
+          <w:rFonts w:ascii="Consolas" w:hAnsi="Consolas" w:cs="Consolas"/>
+          <w:color w:val="000000"/>
+          <w:sz w:val="19"/>
+          <w:szCs w:val="19"/>
+          <w:highlight w:val="white"/>
+        </w:rPr>
+        <w:t>0;</w:t>
+      </w:r>
+      <w:r>
+        <w:rPr>
+          <w:rFonts w:ascii="Consolas" w:hAnsi="Consolas" w:cs="Consolas"/>
+          <w:color w:val="A31515"/>
+          <w:sz w:val="19"/>
+          <w:szCs w:val="19"/>
+          <w:highlight w:val="white"/>
+        </w:rPr>
+        <w:t xml:space="preserve"> </w:t>
+      </w:r>
+      <w:proofErr w:type="spellStart"/>
+      <w:r>
+        <w:rPr>
+          <w:rFonts w:ascii="Consolas" w:hAnsi="Consolas" w:cs="Consolas"/>
+          <w:color w:val="000080"/>
+          <w:sz w:val="19"/>
+          <w:szCs w:val="19"/>
+          <w:highlight w:val="white"/>
+        </w:rPr>
+        <w:t>i</w:t>
+      </w:r>
+      <w:proofErr w:type="spellEnd"/>
+      <w:r>
+        <w:rPr>
+          <w:rFonts w:ascii="Consolas" w:hAnsi="Consolas" w:cs="Consolas"/>
+          <w:color w:val="A31515"/>
+          <w:sz w:val="19"/>
+          <w:szCs w:val="19"/>
+          <w:highlight w:val="white"/>
+        </w:rPr>
+        <w:t xml:space="preserve"> </w:t>
+      </w:r>
+      <w:r>
+        <w:rPr>
+          <w:rFonts w:ascii="Consolas" w:hAnsi="Consolas" w:cs="Consolas"/>
+          <w:color w:val="000000"/>
+          <w:sz w:val="19"/>
+          <w:szCs w:val="19"/>
+          <w:highlight w:val="white"/>
+        </w:rPr>
+        <w:t>&lt;</w:t>
+      </w:r>
+      <w:r>
+        <w:rPr>
+          <w:rFonts w:ascii="Consolas" w:hAnsi="Consolas" w:cs="Consolas"/>
+          <w:color w:val="A31515"/>
+          <w:sz w:val="19"/>
+          <w:szCs w:val="19"/>
+          <w:highlight w:val="white"/>
+        </w:rPr>
+        <w:t xml:space="preserve"> </w:t>
+      </w:r>
+      <w:r>
+        <w:rPr>
+          <w:rFonts w:ascii="Consolas" w:hAnsi="Consolas" w:cs="Consolas"/>
+          <w:color w:val="000000"/>
+          <w:sz w:val="19"/>
+          <w:szCs w:val="19"/>
+          <w:highlight w:val="white"/>
+        </w:rPr>
+        <w:t>200;</w:t>
+      </w:r>
+      <w:r>
+        <w:rPr>
+          <w:rFonts w:ascii="Consolas" w:hAnsi="Consolas" w:cs="Consolas"/>
+          <w:color w:val="A31515"/>
+          <w:sz w:val="19"/>
+          <w:szCs w:val="19"/>
+          <w:highlight w:val="white"/>
+        </w:rPr>
+        <w:t xml:space="preserve"> </w:t>
+      </w:r>
+      <w:proofErr w:type="spellStart"/>
+      <w:r>
+        <w:rPr>
+          <w:rFonts w:ascii="Consolas" w:hAnsi="Consolas" w:cs="Consolas"/>
+          <w:color w:val="000080"/>
+          <w:sz w:val="19"/>
+          <w:szCs w:val="19"/>
+          <w:highlight w:val="white"/>
+        </w:rPr>
+        <w:t>i</w:t>
+      </w:r>
+      <w:proofErr w:type="spellEnd"/>
+      <w:r>
+        <w:rPr>
+          <w:rFonts w:ascii="Consolas" w:hAnsi="Consolas" w:cs="Consolas"/>
+          <w:color w:val="000000"/>
+          <w:sz w:val="19"/>
+          <w:szCs w:val="19"/>
+          <w:highlight w:val="white"/>
+        </w:rPr>
+        <w:t>++)</w:t>
+      </w:r>
+      <w:r>
+        <w:rPr>
+          <w:rFonts w:ascii="Consolas" w:hAnsi="Consolas" w:cs="Consolas"/>
+          <w:color w:val="A31515"/>
+          <w:sz w:val="19"/>
+          <w:szCs w:val="19"/>
+          <w:highlight w:val="white"/>
+        </w:rPr>
+        <w:t xml:space="preserve">    </w:t>
+      </w:r>
+      <w:r>
+        <w:rPr>
+          <w:rFonts w:ascii="Consolas" w:hAnsi="Consolas" w:cs="Consolas"/>
+          <w:color w:val="008000"/>
+          <w:sz w:val="19"/>
+          <w:szCs w:val="19"/>
+          <w:highlight w:val="white"/>
+        </w:rPr>
+        <w:t>//generate consecutive numbers from 26 to 225, total of 200 numbers</w:t>
+      </w:r>
+    </w:p>
+    <w:p>
+      <w:pPr>
+        <w:autoSpaceDE w:val="0"/>
+        <w:autoSpaceDN w:val="0"/>
+        <w:adjustRightInd w:val="0"/>
+        <w:rPr>
+          <w:rFonts w:ascii="Consolas" w:hAnsi="Consolas" w:cs="Consolas"/>
+          <w:color w:val="000000"/>
+          <w:sz w:val="19"/>
+          <w:szCs w:val="19"/>
+          <w:highlight w:val="white"/>
+        </w:rPr>
+      </w:pPr>
+      <w:r>
+        <w:rPr>
+          <w:rFonts w:ascii="Consolas" w:hAnsi="Consolas" w:cs="Consolas"/>
+          <w:color w:val="A31515"/>
+          <w:sz w:val="19"/>
+          <w:szCs w:val="19"/>
+          <w:highlight w:val="white"/>
+        </w:rPr>
+        <w:t xml:space="preserve">    </w:t>
+      </w:r>
+      <w:r>
+        <w:rPr>
+          <w:rFonts w:ascii="Consolas" w:hAnsi="Consolas" w:cs="Consolas"/>
+          <w:color w:val="000000"/>
+          <w:sz w:val="19"/>
+          <w:szCs w:val="19"/>
+          <w:highlight w:val="white"/>
+        </w:rPr>
+        <w:t>{</w:t>
+      </w:r>
+    </w:p>
+    <w:p>
+      <w:pPr>
+        <w:autoSpaceDE w:val="0"/>
+        <w:autoSpaceDN w:val="0"/>
+        <w:adjustRightInd w:val="0"/>
+        <w:rPr>
+          <w:rFonts w:ascii="Consolas" w:hAnsi="Consolas" w:cs="Consolas"/>
+          <w:color w:val="000000"/>
+          <w:sz w:val="19"/>
+          <w:szCs w:val="19"/>
+          <w:highlight w:val="white"/>
+        </w:rPr>
+      </w:pPr>
+      <w:r>
+        <w:rPr>
+          <w:rFonts w:ascii="Consolas" w:hAnsi="Consolas" w:cs="Consolas"/>
+          <w:color w:val="A31515"/>
+          <w:sz w:val="19"/>
+          <w:szCs w:val="19"/>
+          <w:highlight w:val="white"/>
+        </w:rPr>
+        <w:t xml:space="preserve">        </w:t>
+      </w:r>
+      <w:r>
+        <w:rPr>
+          <w:rFonts w:ascii="Consolas" w:hAnsi="Consolas" w:cs="Consolas"/>
+          <w:color w:val="000080"/>
+          <w:sz w:val="19"/>
+          <w:szCs w:val="19"/>
+          <w:highlight w:val="white"/>
+        </w:rPr>
+        <w:t>num</w:t>
+      </w:r>
+      <w:r>
+        <w:rPr>
+          <w:rFonts w:ascii="Consolas" w:hAnsi="Consolas" w:cs="Consolas"/>
+          <w:color w:val="000000"/>
+          <w:sz w:val="19"/>
+          <w:szCs w:val="19"/>
+          <w:highlight w:val="white"/>
+        </w:rPr>
+        <w:t>[</w:t>
+      </w:r>
+      <w:proofErr w:type="spellStart"/>
+      <w:r>
+        <w:rPr>
+          <w:rFonts w:ascii="Consolas" w:hAnsi="Consolas" w:cs="Consolas"/>
+          <w:color w:val="000080"/>
+          <w:sz w:val="19"/>
+          <w:szCs w:val="19"/>
+          <w:highlight w:val="white"/>
+        </w:rPr>
+        <w:t>i</w:t>
+      </w:r>
+      <w:proofErr w:type="spellEnd"/>
+      <w:r>
+        <w:rPr>
+          <w:rFonts w:ascii="Consolas" w:hAnsi="Consolas" w:cs="Consolas"/>
+          <w:color w:val="000000"/>
+          <w:sz w:val="19"/>
+          <w:szCs w:val="19"/>
+          <w:highlight w:val="white"/>
+        </w:rPr>
+        <w:t>]</w:t>
+      </w:r>
+      <w:r>
+        <w:rPr>
+          <w:rFonts w:ascii="Consolas" w:hAnsi="Consolas" w:cs="Consolas"/>
+          <w:color w:val="A31515"/>
+          <w:sz w:val="19"/>
+          <w:szCs w:val="19"/>
+          <w:highlight w:val="white"/>
+        </w:rPr>
+        <w:t xml:space="preserve"> </w:t>
+      </w:r>
+      <w:r>
+        <w:rPr>
+          <w:rFonts w:ascii="Consolas" w:hAnsi="Consolas" w:cs="Consolas"/>
+          <w:color w:val="000000"/>
+          <w:sz w:val="19"/>
+          <w:szCs w:val="19"/>
+          <w:highlight w:val="white"/>
+        </w:rPr>
+        <w:t>=</w:t>
+      </w:r>
+      <w:r>
+        <w:rPr>
+          <w:rFonts w:ascii="Consolas" w:hAnsi="Consolas" w:cs="Consolas"/>
+          <w:color w:val="A31515"/>
+          <w:sz w:val="19"/>
+          <w:szCs w:val="19"/>
+          <w:highlight w:val="white"/>
+        </w:rPr>
+        <w:t xml:space="preserve"> </w:t>
+      </w:r>
+      <w:r>
+        <w:rPr>
+          <w:rFonts w:ascii="Consolas" w:hAnsi="Consolas" w:cs="Consolas"/>
+          <w:color w:val="000080"/>
+          <w:sz w:val="19"/>
+          <w:szCs w:val="19"/>
+          <w:highlight w:val="white"/>
+        </w:rPr>
+        <w:t>x</w:t>
+      </w:r>
+      <w:r>
+        <w:rPr>
+          <w:rFonts w:ascii="Consolas" w:hAnsi="Consolas" w:cs="Consolas"/>
+          <w:color w:val="A31515"/>
+          <w:sz w:val="19"/>
+          <w:szCs w:val="19"/>
+          <w:highlight w:val="white"/>
+        </w:rPr>
+        <w:t xml:space="preserve"> </w:t>
+      </w:r>
+      <w:r>
+        <w:rPr>
+          <w:rFonts w:ascii="Consolas" w:hAnsi="Consolas" w:cs="Consolas"/>
+          <w:color w:val="000000"/>
+          <w:sz w:val="19"/>
+          <w:szCs w:val="19"/>
+          <w:highlight w:val="white"/>
+        </w:rPr>
+        <w:t>+</w:t>
+      </w:r>
+      <w:r>
+        <w:rPr>
+          <w:rFonts w:ascii="Consolas" w:hAnsi="Consolas" w:cs="Consolas"/>
+          <w:color w:val="A31515"/>
+          <w:sz w:val="19"/>
+          <w:szCs w:val="19"/>
+          <w:highlight w:val="white"/>
+        </w:rPr>
+        <w:t xml:space="preserve"> </w:t>
+      </w:r>
+      <w:proofErr w:type="spellStart"/>
+      <w:r>
+        <w:rPr>
+          <w:rFonts w:ascii="Consolas" w:hAnsi="Consolas" w:cs="Consolas"/>
+          <w:color w:val="000080"/>
+          <w:sz w:val="19"/>
+          <w:szCs w:val="19"/>
+          <w:highlight w:val="white"/>
+        </w:rPr>
+        <w:t>i</w:t>
+      </w:r>
+      <w:proofErr w:type="spellEnd"/>
+      <w:r>
+        <w:rPr>
+          <w:rFonts w:ascii="Consolas" w:hAnsi="Consolas" w:cs="Consolas"/>
+          <w:color w:val="000000"/>
+          <w:sz w:val="19"/>
+          <w:szCs w:val="19"/>
+          <w:highlight w:val="white"/>
+        </w:rPr>
+        <w:t>;</w:t>
+      </w:r>
+    </w:p>
+    <w:p>
+      <w:pPr>
+        <w:autoSpaceDE w:val="0"/>
+        <w:autoSpaceDN w:val="0"/>
+        <w:adjustRightInd w:val="0"/>
+        <w:rPr>
+          <w:rFonts w:ascii="Consolas" w:hAnsi="Consolas" w:cs="Consolas"/>
+          <w:color w:val="000000"/>
+          <w:sz w:val="19"/>
+          <w:szCs w:val="19"/>
+          <w:highlight w:val="white"/>
+        </w:rPr>
+      </w:pPr>
+      <w:r>
+        <w:rPr>
+          <w:rFonts w:ascii="Consolas" w:hAnsi="Consolas" w:cs="Consolas"/>
+          <w:color w:val="A31515"/>
+          <w:sz w:val="19"/>
+          <w:szCs w:val="19"/>
+          <w:highlight w:val="white"/>
+        </w:rPr>
+        <w:t xml:space="preserve">    </w:t>
+      </w:r>
+      <w:r>
+        <w:rPr>
+          <w:rFonts w:ascii="Consolas" w:hAnsi="Consolas" w:cs="Consolas"/>
+          <w:color w:val="000000"/>
+          <w:sz w:val="19"/>
+          <w:szCs w:val="19"/>
+          <w:highlight w:val="white"/>
+        </w:rPr>
+        <w:t>}</w:t>
+      </w:r>
+    </w:p>
+    <w:p>
+      <w:pPr>
+        <w:autoSpaceDE w:val="0"/>
+        <w:autoSpaceDN w:val="0"/>
+        <w:adjustRightInd w:val="0"/>
+        <w:rPr>
+          <w:rFonts w:ascii="Consolas" w:hAnsi="Consolas" w:cs="Consolas"/>
+          <w:color w:val="000000"/>
+          <w:sz w:val="19"/>
+          <w:szCs w:val="19"/>
+          <w:highlight w:val="white"/>
+        </w:rPr>
+      </w:pPr>
+    </w:p>
+    <w:p>
+      <w:pPr>
+        <w:autoSpaceDE w:val="0"/>
+        <w:autoSpaceDN w:val="0"/>
+        <w:adjustRightInd w:val="0"/>
+        <w:rPr>
+          <w:rFonts w:ascii="Consolas" w:hAnsi="Consolas" w:cs="Consolas"/>
+          <w:color w:val="000000"/>
+          <w:sz w:val="19"/>
+          <w:szCs w:val="19"/>
+          <w:highlight w:val="white"/>
+        </w:rPr>
+      </w:pPr>
+      <w:r>
+        <w:rPr>
+          <w:rFonts w:ascii="Consolas" w:hAnsi="Consolas" w:cs="Consolas"/>
+          <w:color w:val="A31515"/>
+          <w:sz w:val="19"/>
+          <w:szCs w:val="19"/>
+          <w:highlight w:val="white"/>
+        </w:rPr>
+        <w:t xml:space="preserve">    </w:t>
+      </w:r>
+      <w:r>
+        <w:rPr>
+          <w:rFonts w:ascii="Consolas" w:hAnsi="Consolas" w:cs="Consolas"/>
+          <w:color w:val="008000"/>
+          <w:sz w:val="19"/>
+          <w:szCs w:val="19"/>
+          <w:highlight w:val="white"/>
+        </w:rPr>
+        <w:t>//check if they are divisible by 7 or 3 or both or both not.</w:t>
+      </w:r>
+    </w:p>
+    <w:p>
+      <w:pPr>
+        <w:autoSpaceDE w:val="0"/>
+        <w:autoSpaceDN w:val="0"/>
+        <w:adjustRightInd w:val="0"/>
+        <w:rPr>
+          <w:rFonts w:ascii="Consolas" w:hAnsi="Consolas" w:cs="Consolas"/>
+          <w:color w:val="000000"/>
+          <w:sz w:val="19"/>
+          <w:szCs w:val="19"/>
+          <w:highlight w:val="white"/>
+        </w:rPr>
+      </w:pPr>
+      <w:r>
+        <w:rPr>
+          <w:rFonts w:ascii="Consolas" w:hAnsi="Consolas" w:cs="Consolas"/>
+          <w:color w:val="A31515"/>
+          <w:sz w:val="19"/>
+          <w:szCs w:val="19"/>
+          <w:highlight w:val="white"/>
+        </w:rPr>
+        <w:t xml:space="preserve">    </w:t>
+      </w:r>
+      <w:proofErr w:type="gramStart"/>
+      <w:r>
+        <w:rPr>
+          <w:rFonts w:ascii="Consolas" w:hAnsi="Consolas" w:cs="Consolas"/>
+          <w:color w:val="0000FF"/>
+          <w:sz w:val="19"/>
+          <w:szCs w:val="19"/>
+          <w:highlight w:val="white"/>
+        </w:rPr>
+        <w:t>for</w:t>
+      </w:r>
+      <w:r>
+        <w:rPr>
+          <w:rFonts w:ascii="Consolas" w:hAnsi="Consolas" w:cs="Consolas"/>
+          <w:color w:val="000000"/>
+          <w:sz w:val="19"/>
+          <w:szCs w:val="19"/>
+          <w:highlight w:val="white"/>
+        </w:rPr>
+        <w:t>(</w:t>
+      </w:r>
+      <w:proofErr w:type="gramEnd"/>
+      <w:r>
+        <w:rPr>
+          <w:rFonts w:ascii="Consolas" w:hAnsi="Consolas" w:cs="Consolas"/>
+          <w:color w:val="0000FF"/>
+          <w:sz w:val="19"/>
+          <w:szCs w:val="19"/>
+          <w:highlight w:val="white"/>
+        </w:rPr>
+        <w:t>int</w:t>
+      </w:r>
+      <w:r>
+        <w:rPr>
+          <w:rFonts w:ascii="Consolas" w:hAnsi="Consolas" w:cs="Consolas"/>
+          <w:color w:val="A31515"/>
+          <w:sz w:val="19"/>
+          <w:szCs w:val="19"/>
+          <w:highlight w:val="white"/>
+        </w:rPr>
+        <w:t xml:space="preserve"> </w:t>
+      </w:r>
+      <w:proofErr w:type="spellStart"/>
+      <w:r>
+        <w:rPr>
+          <w:rFonts w:ascii="Consolas" w:hAnsi="Consolas" w:cs="Consolas"/>
+          <w:color w:val="000080"/>
+          <w:sz w:val="19"/>
+          <w:szCs w:val="19"/>
+          <w:highlight w:val="white"/>
+        </w:rPr>
+        <w:t>i</w:t>
+      </w:r>
+      <w:proofErr w:type="spellEnd"/>
+      <w:r>
+        <w:rPr>
+          <w:rFonts w:ascii="Consolas" w:hAnsi="Consolas" w:cs="Consolas"/>
+          <w:color w:val="A31515"/>
+          <w:sz w:val="19"/>
+          <w:szCs w:val="19"/>
+          <w:highlight w:val="white"/>
+        </w:rPr>
+        <w:t xml:space="preserve"> </w:t>
+      </w:r>
+      <w:r>
+        <w:rPr>
+          <w:rFonts w:ascii="Consolas" w:hAnsi="Consolas" w:cs="Consolas"/>
+          <w:color w:val="000000"/>
+          <w:sz w:val="19"/>
+          <w:szCs w:val="19"/>
+          <w:highlight w:val="white"/>
+        </w:rPr>
+        <w:t>=</w:t>
+      </w:r>
+      <w:r>
+        <w:rPr>
+          <w:rFonts w:ascii="Consolas" w:hAnsi="Consolas" w:cs="Consolas"/>
+          <w:color w:val="A31515"/>
+          <w:sz w:val="19"/>
+          <w:szCs w:val="19"/>
+          <w:highlight w:val="white"/>
+        </w:rPr>
+        <w:t xml:space="preserve"> </w:t>
+      </w:r>
+      <w:r>
+        <w:rPr>
+          <w:rFonts w:ascii="Consolas" w:hAnsi="Consolas" w:cs="Consolas"/>
+          <w:color w:val="000000"/>
+          <w:sz w:val="19"/>
+          <w:szCs w:val="19"/>
+          <w:highlight w:val="white"/>
+        </w:rPr>
+        <w:t>0;</w:t>
+      </w:r>
+      <w:r>
+        <w:rPr>
+          <w:rFonts w:ascii="Consolas" w:hAnsi="Consolas" w:cs="Consolas"/>
+          <w:color w:val="A31515"/>
+          <w:sz w:val="19"/>
+          <w:szCs w:val="19"/>
+          <w:highlight w:val="white"/>
+        </w:rPr>
+        <w:t xml:space="preserve"> </w:t>
+      </w:r>
+      <w:proofErr w:type="spellStart"/>
+      <w:r>
+        <w:rPr>
+          <w:rFonts w:ascii="Consolas" w:hAnsi="Consolas" w:cs="Consolas"/>
+          <w:color w:val="000080"/>
+          <w:sz w:val="19"/>
+          <w:szCs w:val="19"/>
+          <w:highlight w:val="white"/>
+        </w:rPr>
+        <w:t>i</w:t>
+      </w:r>
+      <w:proofErr w:type="spellEnd"/>
+      <w:r>
+        <w:rPr>
+          <w:rFonts w:ascii="Consolas" w:hAnsi="Consolas" w:cs="Consolas"/>
+          <w:color w:val="A31515"/>
+          <w:sz w:val="19"/>
+          <w:szCs w:val="19"/>
+          <w:highlight w:val="white"/>
+        </w:rPr>
+        <w:t xml:space="preserve"> </w:t>
+      </w:r>
+      <w:r>
+        <w:rPr>
+          <w:rFonts w:ascii="Consolas" w:hAnsi="Consolas" w:cs="Consolas"/>
+          <w:color w:val="000000"/>
+          <w:sz w:val="19"/>
+          <w:szCs w:val="19"/>
+          <w:highlight w:val="white"/>
+        </w:rPr>
+        <w:t>&lt;</w:t>
+      </w:r>
+      <w:r>
+        <w:rPr>
+          <w:rFonts w:ascii="Consolas" w:hAnsi="Consolas" w:cs="Consolas"/>
+          <w:color w:val="A31515"/>
+          <w:sz w:val="19"/>
+          <w:szCs w:val="19"/>
+          <w:highlight w:val="white"/>
+        </w:rPr>
+        <w:t xml:space="preserve"> </w:t>
+      </w:r>
+      <w:r>
+        <w:rPr>
+          <w:rFonts w:ascii="Consolas" w:hAnsi="Consolas" w:cs="Consolas"/>
+          <w:color w:val="000000"/>
+          <w:sz w:val="19"/>
+          <w:szCs w:val="19"/>
+          <w:highlight w:val="white"/>
+        </w:rPr>
+        <w:t>200;</w:t>
+      </w:r>
+      <w:r>
+        <w:rPr>
+          <w:rFonts w:ascii="Consolas" w:hAnsi="Consolas" w:cs="Consolas"/>
+          <w:color w:val="A31515"/>
+          <w:sz w:val="19"/>
+          <w:szCs w:val="19"/>
+          <w:highlight w:val="white"/>
+        </w:rPr>
+        <w:t xml:space="preserve"> </w:t>
+      </w:r>
+      <w:proofErr w:type="spellStart"/>
+      <w:r>
+        <w:rPr>
+          <w:rFonts w:ascii="Consolas" w:hAnsi="Consolas" w:cs="Consolas"/>
+          <w:color w:val="000080"/>
+          <w:sz w:val="19"/>
+          <w:szCs w:val="19"/>
+          <w:highlight w:val="white"/>
+        </w:rPr>
+        <w:t>i</w:t>
+      </w:r>
+      <w:proofErr w:type="spellEnd"/>
+      <w:r>
+        <w:rPr>
+          <w:rFonts w:ascii="Consolas" w:hAnsi="Consolas" w:cs="Consolas"/>
+          <w:color w:val="000000"/>
+          <w:sz w:val="19"/>
+          <w:szCs w:val="19"/>
+          <w:highlight w:val="white"/>
+        </w:rPr>
+        <w:t>++)</w:t>
+      </w:r>
+    </w:p>
+    <w:p>
+      <w:pPr>
+        <w:autoSpaceDE w:val="0"/>
+        <w:autoSpaceDN w:val="0"/>
+        <w:adjustRightInd w:val="0"/>
+        <w:rPr>
+          <w:rFonts w:ascii="Consolas" w:hAnsi="Consolas" w:cs="Consolas"/>
+          <w:color w:val="000000"/>
+          <w:sz w:val="19"/>
+          <w:szCs w:val="19"/>
+          <w:highlight w:val="white"/>
+        </w:rPr>
+      </w:pPr>
+      <w:r>
+        <w:rPr>
+          <w:rFonts w:ascii="Consolas" w:hAnsi="Consolas" w:cs="Consolas"/>
+          <w:color w:val="A31515"/>
+          <w:sz w:val="19"/>
+          <w:szCs w:val="19"/>
+          <w:highlight w:val="white"/>
+        </w:rPr>
+        <w:t xml:space="preserve">    </w:t>
+      </w:r>
+      <w:r>
+        <w:rPr>
+          <w:rFonts w:ascii="Consolas" w:hAnsi="Consolas" w:cs="Consolas"/>
+          <w:color w:val="000000"/>
+          <w:sz w:val="19"/>
+          <w:szCs w:val="19"/>
+          <w:highlight w:val="white"/>
+        </w:rPr>
+        <w:t>{</w:t>
+      </w:r>
+    </w:p>
+    <w:p>
+      <w:pPr>
+        <w:autoSpaceDE w:val="0"/>
+        <w:autoSpaceDN w:val="0"/>
+        <w:adjustRightInd w:val="0"/>
+        <w:rPr>
+          <w:rFonts w:ascii="Consolas" w:hAnsi="Consolas" w:cs="Consolas"/>
+          <w:color w:val="000000"/>
+          <w:sz w:val="19"/>
+          <w:szCs w:val="19"/>
+          <w:highlight w:val="white"/>
+        </w:rPr>
+      </w:pPr>
+      <w:r>
+        <w:rPr>
+          <w:rFonts w:ascii="Consolas" w:hAnsi="Consolas" w:cs="Consolas"/>
+          <w:color w:val="A31515"/>
+          <w:sz w:val="19"/>
+          <w:szCs w:val="19"/>
+          <w:highlight w:val="white"/>
+        </w:rPr>
+        <w:t xml:space="preserve">        </w:t>
+      </w:r>
+      <w:r>
+        <w:rPr>
+          <w:rFonts w:ascii="Consolas" w:hAnsi="Consolas" w:cs="Consolas"/>
+          <w:color w:val="0000FF"/>
+          <w:sz w:val="19"/>
+          <w:szCs w:val="19"/>
+          <w:highlight w:val="white"/>
+        </w:rPr>
+        <w:t>if</w:t>
+      </w:r>
+      <w:r>
+        <w:rPr>
+          <w:rFonts w:ascii="Consolas" w:hAnsi="Consolas" w:cs="Consolas"/>
+          <w:color w:val="000000"/>
+          <w:sz w:val="19"/>
+          <w:szCs w:val="19"/>
+          <w:highlight w:val="white"/>
+        </w:rPr>
+        <w:t>(</w:t>
+      </w:r>
+      <w:r>
+        <w:rPr>
+          <w:rFonts w:ascii="Consolas" w:hAnsi="Consolas" w:cs="Consolas"/>
+          <w:color w:val="000080"/>
+          <w:sz w:val="19"/>
+          <w:szCs w:val="19"/>
+          <w:highlight w:val="white"/>
+        </w:rPr>
+        <w:t>num</w:t>
+      </w:r>
+      <w:r>
+        <w:rPr>
+          <w:rFonts w:ascii="Consolas" w:hAnsi="Consolas" w:cs="Consolas"/>
+          <w:color w:val="000000"/>
+          <w:sz w:val="19"/>
+          <w:szCs w:val="19"/>
+          <w:highlight w:val="white"/>
+        </w:rPr>
+        <w:t>[</w:t>
+      </w:r>
+      <w:proofErr w:type="spellStart"/>
+      <w:r>
+        <w:rPr>
+          <w:rFonts w:ascii="Consolas" w:hAnsi="Consolas" w:cs="Consolas"/>
+          <w:color w:val="000080"/>
+          <w:sz w:val="19"/>
+          <w:szCs w:val="19"/>
+          <w:highlight w:val="white"/>
+        </w:rPr>
+        <w:t>i</w:t>
+      </w:r>
+      <w:proofErr w:type="spellEnd"/>
+      <w:r>
+        <w:rPr>
+          <w:rFonts w:ascii="Consolas" w:hAnsi="Consolas" w:cs="Consolas"/>
+          <w:color w:val="000000"/>
+          <w:sz w:val="19"/>
+          <w:szCs w:val="19"/>
+          <w:highlight w:val="white"/>
+        </w:rPr>
+        <w:t>]</w:t>
+      </w:r>
+      <w:r>
+        <w:rPr>
+          <w:rFonts w:ascii="Consolas" w:hAnsi="Consolas" w:cs="Consolas"/>
+          <w:color w:val="A31515"/>
+          <w:sz w:val="19"/>
+          <w:szCs w:val="19"/>
+          <w:highlight w:val="white"/>
+        </w:rPr>
+        <w:t xml:space="preserve"> </w:t>
+      </w:r>
+      <w:r>
+        <w:rPr>
+          <w:rFonts w:ascii="Consolas" w:hAnsi="Consolas" w:cs="Consolas"/>
+          <w:color w:val="000000"/>
+          <w:sz w:val="19"/>
+          <w:szCs w:val="19"/>
+          <w:highlight w:val="white"/>
+        </w:rPr>
+        <w:t>%</w:t>
+      </w:r>
+      <w:r>
+        <w:rPr>
+          <w:rFonts w:ascii="Consolas" w:hAnsi="Consolas" w:cs="Consolas"/>
+          <w:color w:val="A31515"/>
+          <w:sz w:val="19"/>
+          <w:szCs w:val="19"/>
+          <w:highlight w:val="white"/>
+        </w:rPr>
+        <w:t xml:space="preserve"> </w:t>
+      </w:r>
+      <w:r>
+        <w:rPr>
+          <w:rFonts w:ascii="Consolas" w:hAnsi="Consolas" w:cs="Consolas"/>
+          <w:color w:val="000000"/>
+          <w:sz w:val="19"/>
+          <w:szCs w:val="19"/>
+          <w:highlight w:val="white"/>
+        </w:rPr>
+        <w:t>7</w:t>
+      </w:r>
+      <w:r>
+        <w:rPr>
+          <w:rFonts w:ascii="Consolas" w:hAnsi="Consolas" w:cs="Consolas"/>
+          <w:color w:val="A31515"/>
+          <w:sz w:val="19"/>
+          <w:szCs w:val="19"/>
+          <w:highlight w:val="white"/>
+        </w:rPr>
+        <w:t xml:space="preserve"> </w:t>
+      </w:r>
+      <w:r>
+        <w:rPr>
+          <w:rFonts w:ascii="Consolas" w:hAnsi="Consolas" w:cs="Consolas"/>
+          <w:color w:val="000000"/>
+          <w:sz w:val="19"/>
+          <w:szCs w:val="19"/>
+          <w:highlight w:val="white"/>
+        </w:rPr>
+        <w:t>==</w:t>
+      </w:r>
+      <w:r>
+        <w:rPr>
+          <w:rFonts w:ascii="Consolas" w:hAnsi="Consolas" w:cs="Consolas"/>
+          <w:color w:val="A31515"/>
+          <w:sz w:val="19"/>
+          <w:szCs w:val="19"/>
+          <w:highlight w:val="white"/>
+        </w:rPr>
+        <w:t xml:space="preserve"> </w:t>
+      </w:r>
+      <w:r>
+        <w:rPr>
+          <w:rFonts w:ascii="Consolas" w:hAnsi="Consolas" w:cs="Consolas"/>
+          <w:color w:val="000000"/>
+          <w:sz w:val="19"/>
+          <w:szCs w:val="19"/>
+          <w:highlight w:val="white"/>
+        </w:rPr>
+        <w:t>0</w:t>
+      </w:r>
+      <w:r>
+        <w:rPr>
+          <w:rFonts w:ascii="Consolas" w:hAnsi="Consolas" w:cs="Consolas"/>
+          <w:color w:val="A31515"/>
+          <w:sz w:val="19"/>
+          <w:szCs w:val="19"/>
+          <w:highlight w:val="white"/>
+        </w:rPr>
+        <w:t xml:space="preserve"> </w:t>
+      </w:r>
+      <w:r>
+        <w:rPr>
+          <w:rFonts w:ascii="Consolas" w:hAnsi="Consolas" w:cs="Consolas"/>
+          <w:color w:val="000000"/>
+          <w:sz w:val="19"/>
+          <w:szCs w:val="19"/>
+          <w:highlight w:val="white"/>
+        </w:rPr>
+        <w:t>&amp;&amp;</w:t>
+      </w:r>
+      <w:r>
+        <w:rPr>
+          <w:rFonts w:ascii="Consolas" w:hAnsi="Consolas" w:cs="Consolas"/>
+          <w:color w:val="A31515"/>
+          <w:sz w:val="19"/>
+          <w:szCs w:val="19"/>
+          <w:highlight w:val="white"/>
+        </w:rPr>
+        <w:t xml:space="preserve"> </w:t>
+      </w:r>
+      <w:r>
+        <w:rPr>
+          <w:rFonts w:ascii="Consolas" w:hAnsi="Consolas" w:cs="Consolas"/>
+          <w:color w:val="000080"/>
+          <w:sz w:val="19"/>
+          <w:szCs w:val="19"/>
+          <w:highlight w:val="white"/>
+        </w:rPr>
+        <w:t>num</w:t>
+      </w:r>
+      <w:r>
+        <w:rPr>
+          <w:rFonts w:ascii="Consolas" w:hAnsi="Consolas" w:cs="Consolas"/>
+          <w:color w:val="000000"/>
+          <w:sz w:val="19"/>
+          <w:szCs w:val="19"/>
+          <w:highlight w:val="white"/>
+        </w:rPr>
+        <w:t>[</w:t>
+      </w:r>
+      <w:proofErr w:type="spellStart"/>
+      <w:r>
+        <w:rPr>
+          <w:rFonts w:ascii="Consolas" w:hAnsi="Consolas" w:cs="Consolas"/>
+          <w:color w:val="000080"/>
+          <w:sz w:val="19"/>
+          <w:szCs w:val="19"/>
+          <w:highlight w:val="white"/>
+        </w:rPr>
+        <w:t>i</w:t>
+      </w:r>
+      <w:proofErr w:type="spellEnd"/>
+      <w:r>
+        <w:rPr>
+          <w:rFonts w:ascii="Consolas" w:hAnsi="Consolas" w:cs="Consolas"/>
+          <w:color w:val="000000"/>
+          <w:sz w:val="19"/>
+          <w:szCs w:val="19"/>
+          <w:highlight w:val="white"/>
+        </w:rPr>
+        <w:t>]</w:t>
+      </w:r>
+      <w:r>
+        <w:rPr>
+          <w:rFonts w:ascii="Consolas" w:hAnsi="Consolas" w:cs="Consolas"/>
+          <w:color w:val="A31515"/>
+          <w:sz w:val="19"/>
+          <w:szCs w:val="19"/>
+          <w:highlight w:val="white"/>
+        </w:rPr>
+        <w:t xml:space="preserve"> </w:t>
+      </w:r>
+      <w:r>
+        <w:rPr>
+          <w:rFonts w:ascii="Consolas" w:hAnsi="Consolas" w:cs="Consolas"/>
+          <w:color w:val="000000"/>
+          <w:sz w:val="19"/>
+          <w:szCs w:val="19"/>
+          <w:highlight w:val="white"/>
+        </w:rPr>
+        <w:t>%</w:t>
+      </w:r>
+      <w:r>
+        <w:rPr>
+          <w:rFonts w:ascii="Consolas" w:hAnsi="Consolas" w:cs="Consolas"/>
+          <w:color w:val="A31515"/>
+          <w:sz w:val="19"/>
+          <w:szCs w:val="19"/>
+          <w:highlight w:val="white"/>
+        </w:rPr>
+        <w:t xml:space="preserve"> </w:t>
+      </w:r>
+      <w:r>
+        <w:rPr>
+          <w:rFonts w:ascii="Consolas" w:hAnsi="Consolas" w:cs="Consolas"/>
+          <w:color w:val="000000"/>
+          <w:sz w:val="19"/>
+          <w:szCs w:val="19"/>
+          <w:highlight w:val="white"/>
+        </w:rPr>
+        <w:t>3</w:t>
+      </w:r>
+      <w:r>
+        <w:rPr>
+          <w:rFonts w:ascii="Consolas" w:hAnsi="Consolas" w:cs="Consolas"/>
+          <w:color w:val="A31515"/>
+          <w:sz w:val="19"/>
+          <w:szCs w:val="19"/>
+          <w:highlight w:val="white"/>
+        </w:rPr>
+        <w:t xml:space="preserve"> </w:t>
+      </w:r>
+      <w:r>
+        <w:rPr>
+          <w:rFonts w:ascii="Consolas" w:hAnsi="Consolas" w:cs="Consolas"/>
+          <w:color w:val="000000"/>
+          <w:sz w:val="19"/>
+          <w:szCs w:val="19"/>
+          <w:highlight w:val="white"/>
+        </w:rPr>
+        <w:t>==</w:t>
+      </w:r>
+      <w:r>
+        <w:rPr>
+          <w:rFonts w:ascii="Consolas" w:hAnsi="Consolas" w:cs="Consolas"/>
+          <w:color w:val="A31515"/>
+          <w:sz w:val="19"/>
+          <w:szCs w:val="19"/>
+          <w:highlight w:val="white"/>
+        </w:rPr>
+        <w:t xml:space="preserve"> </w:t>
+      </w:r>
+      <w:r>
+        <w:rPr>
+          <w:rFonts w:ascii="Consolas" w:hAnsi="Consolas" w:cs="Consolas"/>
+          <w:color w:val="000000"/>
+          <w:sz w:val="19"/>
+          <w:szCs w:val="19"/>
+          <w:highlight w:val="white"/>
+        </w:rPr>
+        <w:t>0)</w:t>
+      </w:r>
+    </w:p>
+    <w:p>
+      <w:pPr>
+        <w:autoSpaceDE w:val="0"/>
+        <w:autoSpaceDN w:val="0"/>
+        <w:adjustRightInd w:val="0"/>
+        <w:rPr>
+          <w:rFonts w:ascii="Consolas" w:hAnsi="Consolas" w:cs="Consolas"/>
+          <w:color w:val="000000"/>
+          <w:sz w:val="19"/>
+          <w:szCs w:val="19"/>
+          <w:highlight w:val="white"/>
+        </w:rPr>
+      </w:pPr>
+      <w:r>
+        <w:rPr>
+          <w:rFonts w:ascii="Consolas" w:hAnsi="Consolas" w:cs="Consolas"/>
+          <w:color w:val="A31515"/>
+          <w:sz w:val="19"/>
+          <w:szCs w:val="19"/>
+          <w:highlight w:val="white"/>
+        </w:rPr>
+        <w:t xml:space="preserve">        </w:t>
+      </w:r>
+      <w:r>
+        <w:rPr>
+          <w:rFonts w:ascii="Consolas" w:hAnsi="Consolas" w:cs="Consolas"/>
+          <w:color w:val="000000"/>
+          <w:sz w:val="19"/>
+          <w:szCs w:val="19"/>
+          <w:highlight w:val="white"/>
+        </w:rPr>
+        <w:t>{</w:t>
+      </w:r>
+    </w:p>
+    <w:p>
+      <w:pPr>
+        <w:autoSpaceDE w:val="0"/>
+        <w:autoSpaceDN w:val="0"/>
+        <w:adjustRightInd w:val="0"/>
+        <w:rPr>
+          <w:rFonts w:ascii="Consolas" w:hAnsi="Consolas" w:cs="Consolas"/>
+          <w:color w:val="000000"/>
+          <w:sz w:val="19"/>
+          <w:szCs w:val="19"/>
+          <w:highlight w:val="white"/>
+        </w:rPr>
+      </w:pPr>
+      <w:r>
+        <w:rPr>
+          <w:rFonts w:ascii="Consolas" w:hAnsi="Consolas" w:cs="Consolas"/>
+          <w:color w:val="A31515"/>
+          <w:sz w:val="19"/>
+          <w:szCs w:val="19"/>
+          <w:highlight w:val="white"/>
+        </w:rPr>
+        <w:t xml:space="preserve">            </w:t>
+      </w:r>
+      <w:proofErr w:type="spellStart"/>
+      <w:r>
+        <w:rPr>
+          <w:rFonts w:ascii="Consolas" w:hAnsi="Consolas" w:cs="Consolas"/>
+          <w:color w:val="000080"/>
+          <w:sz w:val="19"/>
+          <w:szCs w:val="19"/>
+          <w:highlight w:val="white"/>
+        </w:rPr>
+        <w:t>divi_both</w:t>
+      </w:r>
+      <w:proofErr w:type="spellEnd"/>
+      <w:r>
+        <w:rPr>
+          <w:rFonts w:ascii="Consolas" w:hAnsi="Consolas" w:cs="Consolas"/>
+          <w:color w:val="000000"/>
+          <w:sz w:val="19"/>
+          <w:szCs w:val="19"/>
+          <w:highlight w:val="white"/>
+        </w:rPr>
+        <w:t>[</w:t>
+      </w:r>
+      <w:proofErr w:type="spellStart"/>
+      <w:r>
+        <w:rPr>
+          <w:rFonts w:ascii="Consolas" w:hAnsi="Consolas" w:cs="Consolas"/>
+          <w:color w:val="000080"/>
+          <w:sz w:val="19"/>
+          <w:szCs w:val="19"/>
+          <w:highlight w:val="white"/>
+        </w:rPr>
+        <w:t>cnt_both</w:t>
+      </w:r>
+      <w:proofErr w:type="spellEnd"/>
+      <w:r>
+        <w:rPr>
+          <w:rFonts w:ascii="Consolas" w:hAnsi="Consolas" w:cs="Consolas"/>
+          <w:color w:val="000000"/>
+          <w:sz w:val="19"/>
+          <w:szCs w:val="19"/>
+          <w:highlight w:val="white"/>
+        </w:rPr>
+        <w:t>++]</w:t>
+      </w:r>
+      <w:r>
+        <w:rPr>
+          <w:rFonts w:ascii="Consolas" w:hAnsi="Consolas" w:cs="Consolas"/>
+          <w:color w:val="A31515"/>
+          <w:sz w:val="19"/>
+          <w:szCs w:val="19"/>
+          <w:highlight w:val="white"/>
+        </w:rPr>
+        <w:t xml:space="preserve"> </w:t>
+      </w:r>
+      <w:r>
+        <w:rPr>
+          <w:rFonts w:ascii="Consolas" w:hAnsi="Consolas" w:cs="Consolas"/>
+          <w:color w:val="000000"/>
+          <w:sz w:val="19"/>
+          <w:szCs w:val="19"/>
+          <w:highlight w:val="white"/>
+        </w:rPr>
+        <w:t>=</w:t>
+      </w:r>
+      <w:r>
+        <w:rPr>
+          <w:rFonts w:ascii="Consolas" w:hAnsi="Consolas" w:cs="Consolas"/>
+          <w:color w:val="A31515"/>
+          <w:sz w:val="19"/>
+          <w:szCs w:val="19"/>
+          <w:highlight w:val="white"/>
+        </w:rPr>
+        <w:t xml:space="preserve"> </w:t>
+      </w:r>
+      <w:r>
+        <w:rPr>
+          <w:rFonts w:ascii="Consolas" w:hAnsi="Consolas" w:cs="Consolas"/>
+          <w:color w:val="000080"/>
+          <w:sz w:val="19"/>
+          <w:szCs w:val="19"/>
+          <w:highlight w:val="white"/>
+        </w:rPr>
+        <w:t>num</w:t>
+      </w:r>
+      <w:r>
+        <w:rPr>
+          <w:rFonts w:ascii="Consolas" w:hAnsi="Consolas" w:cs="Consolas"/>
+          <w:color w:val="000000"/>
+          <w:sz w:val="19"/>
+          <w:szCs w:val="19"/>
+          <w:highlight w:val="white"/>
+        </w:rPr>
+        <w:t>[</w:t>
+      </w:r>
+      <w:proofErr w:type="spellStart"/>
+      <w:r>
+        <w:rPr>
+          <w:rFonts w:ascii="Consolas" w:hAnsi="Consolas" w:cs="Consolas"/>
+          <w:color w:val="000080"/>
+          <w:sz w:val="19"/>
+          <w:szCs w:val="19"/>
+          <w:highlight w:val="white"/>
+        </w:rPr>
+        <w:t>i</w:t>
+      </w:r>
+      <w:proofErr w:type="spellEnd"/>
+      <w:r>
+        <w:rPr>
+          <w:rFonts w:ascii="Consolas" w:hAnsi="Consolas" w:cs="Consolas"/>
+          <w:color w:val="000000"/>
+          <w:sz w:val="19"/>
+          <w:szCs w:val="19"/>
+          <w:highlight w:val="white"/>
+        </w:rPr>
+        <w:t>];</w:t>
+      </w:r>
+    </w:p>
+    <w:p>
+      <w:pPr>
+        <w:autoSpaceDE w:val="0"/>
+        <w:autoSpaceDN w:val="0"/>
+        <w:adjustRightInd w:val="0"/>
+        <w:rPr>
+          <w:rFonts w:ascii="Consolas" w:hAnsi="Consolas" w:cs="Consolas"/>
+          <w:color w:val="000000"/>
+          <w:sz w:val="19"/>
+          <w:szCs w:val="19"/>
+          <w:highlight w:val="white"/>
+        </w:rPr>
+      </w:pPr>
+      <w:r>
+        <w:rPr>
+          <w:rFonts w:ascii="Consolas" w:hAnsi="Consolas" w:cs="Consolas"/>
+          <w:color w:val="A31515"/>
+          <w:sz w:val="19"/>
+          <w:szCs w:val="19"/>
+          <w:highlight w:val="white"/>
+        </w:rPr>
+        <w:t xml:space="preserve">        </w:t>
+      </w:r>
+      <w:r>
+        <w:rPr>
+          <w:rFonts w:ascii="Consolas" w:hAnsi="Consolas" w:cs="Consolas"/>
+          <w:color w:val="000000"/>
+          <w:sz w:val="19"/>
+          <w:szCs w:val="19"/>
+          <w:highlight w:val="white"/>
+        </w:rPr>
+        <w:t>}</w:t>
+      </w:r>
+    </w:p>
+    <w:p>
+      <w:pPr>
+        <w:autoSpaceDE w:val="0"/>
+        <w:autoSpaceDN w:val="0"/>
+        <w:adjustRightInd w:val="0"/>
+        <w:rPr>
+          <w:rFonts w:ascii="Consolas" w:hAnsi="Consolas" w:cs="Consolas"/>
+          <w:color w:val="000000"/>
+          <w:sz w:val="19"/>
+          <w:szCs w:val="19"/>
+          <w:highlight w:val="white"/>
+        </w:rPr>
+      </w:pPr>
+      <w:r>
+        <w:rPr>
+          <w:rFonts w:ascii="Consolas" w:hAnsi="Consolas" w:cs="Consolas"/>
+          <w:color w:val="A31515"/>
+          <w:sz w:val="19"/>
+          <w:szCs w:val="19"/>
+          <w:highlight w:val="white"/>
+        </w:rPr>
+        <w:t xml:space="preserve">        </w:t>
+      </w:r>
+      <w:r>
+        <w:rPr>
+          <w:rFonts w:ascii="Consolas" w:hAnsi="Consolas" w:cs="Consolas"/>
+          <w:color w:val="0000FF"/>
+          <w:sz w:val="19"/>
+          <w:szCs w:val="19"/>
+          <w:highlight w:val="white"/>
+        </w:rPr>
+        <w:t>else</w:t>
+      </w:r>
+      <w:r>
+        <w:rPr>
+          <w:rFonts w:ascii="Consolas" w:hAnsi="Consolas" w:cs="Consolas"/>
+          <w:color w:val="A31515"/>
+          <w:sz w:val="19"/>
+          <w:szCs w:val="19"/>
+          <w:highlight w:val="white"/>
+        </w:rPr>
+        <w:t xml:space="preserve"> </w:t>
+      </w:r>
+      <w:r>
+        <w:rPr>
+          <w:rFonts w:ascii="Consolas" w:hAnsi="Consolas" w:cs="Consolas"/>
+          <w:color w:val="0000FF"/>
+          <w:sz w:val="19"/>
+          <w:szCs w:val="19"/>
+          <w:highlight w:val="white"/>
+        </w:rPr>
+        <w:t>if</w:t>
+      </w:r>
+      <w:r>
+        <w:rPr>
+          <w:rFonts w:ascii="Consolas" w:hAnsi="Consolas" w:cs="Consolas"/>
+          <w:color w:val="000000"/>
+          <w:sz w:val="19"/>
+          <w:szCs w:val="19"/>
+          <w:highlight w:val="white"/>
+        </w:rPr>
+        <w:t>(</w:t>
+      </w:r>
+      <w:r>
+        <w:rPr>
+          <w:rFonts w:ascii="Consolas" w:hAnsi="Consolas" w:cs="Consolas"/>
+          <w:color w:val="000080"/>
+          <w:sz w:val="19"/>
+          <w:szCs w:val="19"/>
+          <w:highlight w:val="white"/>
+        </w:rPr>
+        <w:t>num</w:t>
+      </w:r>
+      <w:r>
+        <w:rPr>
+          <w:rFonts w:ascii="Consolas" w:hAnsi="Consolas" w:cs="Consolas"/>
+          <w:color w:val="000000"/>
+          <w:sz w:val="19"/>
+          <w:szCs w:val="19"/>
+          <w:highlight w:val="white"/>
+        </w:rPr>
+        <w:t>[</w:t>
+      </w:r>
+      <w:proofErr w:type="spellStart"/>
+      <w:r>
+        <w:rPr>
+          <w:rFonts w:ascii="Consolas" w:hAnsi="Consolas" w:cs="Consolas"/>
+          <w:color w:val="000080"/>
+          <w:sz w:val="19"/>
+          <w:szCs w:val="19"/>
+          <w:highlight w:val="white"/>
+        </w:rPr>
+        <w:t>i</w:t>
+      </w:r>
+      <w:proofErr w:type="spellEnd"/>
+      <w:r>
+        <w:rPr>
+          <w:rFonts w:ascii="Consolas" w:hAnsi="Consolas" w:cs="Consolas"/>
+          <w:color w:val="000000"/>
+          <w:sz w:val="19"/>
+          <w:szCs w:val="19"/>
+          <w:highlight w:val="white"/>
+        </w:rPr>
+        <w:t>]</w:t>
+      </w:r>
+      <w:r>
+        <w:rPr>
+          <w:rFonts w:ascii="Consolas" w:hAnsi="Consolas" w:cs="Consolas"/>
+          <w:color w:val="A31515"/>
+          <w:sz w:val="19"/>
+          <w:szCs w:val="19"/>
+          <w:highlight w:val="white"/>
+        </w:rPr>
+        <w:t xml:space="preserve"> </w:t>
+      </w:r>
+      <w:r>
+        <w:rPr>
+          <w:rFonts w:ascii="Consolas" w:hAnsi="Consolas" w:cs="Consolas"/>
+          <w:color w:val="000000"/>
+          <w:sz w:val="19"/>
+          <w:szCs w:val="19"/>
+          <w:highlight w:val="white"/>
+        </w:rPr>
+        <w:t>%</w:t>
+      </w:r>
+      <w:r>
+        <w:rPr>
+          <w:rFonts w:ascii="Consolas" w:hAnsi="Consolas" w:cs="Consolas"/>
+          <w:color w:val="A31515"/>
+          <w:sz w:val="19"/>
+          <w:szCs w:val="19"/>
+          <w:highlight w:val="white"/>
+        </w:rPr>
+        <w:t xml:space="preserve"> </w:t>
+      </w:r>
+      <w:r>
+        <w:rPr>
+          <w:rFonts w:ascii="Consolas" w:hAnsi="Consolas" w:cs="Consolas"/>
+          <w:color w:val="000000"/>
+          <w:sz w:val="19"/>
+          <w:szCs w:val="19"/>
+          <w:highlight w:val="white"/>
+        </w:rPr>
+        <w:t>7</w:t>
+      </w:r>
+      <w:r>
+        <w:rPr>
+          <w:rFonts w:ascii="Consolas" w:hAnsi="Consolas" w:cs="Consolas"/>
+          <w:color w:val="A31515"/>
+          <w:sz w:val="19"/>
+          <w:szCs w:val="19"/>
+          <w:highlight w:val="white"/>
+        </w:rPr>
+        <w:t xml:space="preserve"> </w:t>
+      </w:r>
+      <w:r>
+        <w:rPr>
+          <w:rFonts w:ascii="Consolas" w:hAnsi="Consolas" w:cs="Consolas"/>
+          <w:color w:val="000000"/>
+          <w:sz w:val="19"/>
+          <w:szCs w:val="19"/>
+          <w:highlight w:val="white"/>
+        </w:rPr>
+        <w:t>==</w:t>
+      </w:r>
+      <w:r>
+        <w:rPr>
+          <w:rFonts w:ascii="Consolas" w:hAnsi="Consolas" w:cs="Consolas"/>
+          <w:color w:val="A31515"/>
+          <w:sz w:val="19"/>
+          <w:szCs w:val="19"/>
+          <w:highlight w:val="white"/>
+        </w:rPr>
+        <w:t xml:space="preserve"> </w:t>
+      </w:r>
+      <w:r>
+        <w:rPr>
+          <w:rFonts w:ascii="Consolas" w:hAnsi="Consolas" w:cs="Consolas"/>
+          <w:color w:val="000000"/>
+          <w:sz w:val="19"/>
+          <w:szCs w:val="19"/>
+          <w:highlight w:val="white"/>
+        </w:rPr>
+        <w:t>0)</w:t>
+      </w:r>
+    </w:p>
+    <w:p>
+      <w:pPr>
+        <w:autoSpaceDE w:val="0"/>
+        <w:autoSpaceDN w:val="0"/>
+        <w:adjustRightInd w:val="0"/>
+        <w:rPr>
+          <w:rFonts w:ascii="Consolas" w:hAnsi="Consolas" w:cs="Consolas"/>
+          <w:color w:val="000000"/>
+          <w:sz w:val="19"/>
+          <w:szCs w:val="19"/>
+          <w:highlight w:val="white"/>
+        </w:rPr>
+      </w:pPr>
+      <w:r>
+        <w:rPr>
+          <w:rFonts w:ascii="Consolas" w:hAnsi="Consolas" w:cs="Consolas"/>
+          <w:color w:val="A31515"/>
+          <w:sz w:val="19"/>
+          <w:szCs w:val="19"/>
+          <w:highlight w:val="white"/>
+        </w:rPr>
+        <w:t xml:space="preserve">        </w:t>
+      </w:r>
+      <w:r>
+        <w:rPr>
+          <w:rFonts w:ascii="Consolas" w:hAnsi="Consolas" w:cs="Consolas"/>
+          <w:color w:val="000000"/>
+          <w:sz w:val="19"/>
+          <w:szCs w:val="19"/>
+          <w:highlight w:val="white"/>
+        </w:rPr>
+        <w:t>{</w:t>
+      </w:r>
+    </w:p>
+    <w:p>
+      <w:pPr>
+        <w:autoSpaceDE w:val="0"/>
+        <w:autoSpaceDN w:val="0"/>
+        <w:adjustRightInd w:val="0"/>
+        <w:rPr>
+          <w:rFonts w:ascii="Consolas" w:hAnsi="Consolas" w:cs="Consolas"/>
+          <w:color w:val="000000"/>
+          <w:sz w:val="19"/>
+          <w:szCs w:val="19"/>
+          <w:highlight w:val="white"/>
+        </w:rPr>
+      </w:pPr>
+    </w:p>
+    <w:p>
+      <w:pPr>
+        <w:autoSpaceDE w:val="0"/>
+        <w:autoSpaceDN w:val="0"/>
+        <w:adjustRightInd w:val="0"/>
+        <w:rPr>
+          <w:rFonts w:ascii="Consolas" w:hAnsi="Consolas" w:cs="Consolas"/>
+          <w:color w:val="000000"/>
+          <w:sz w:val="19"/>
+          <w:szCs w:val="19"/>
+          <w:highlight w:val="white"/>
+        </w:rPr>
+      </w:pPr>
+      <w:r>
+        <w:rPr>
+          <w:rFonts w:ascii="Consolas" w:hAnsi="Consolas" w:cs="Consolas"/>
+          <w:color w:val="A31515"/>
+          <w:sz w:val="19"/>
+          <w:szCs w:val="19"/>
+          <w:highlight w:val="white"/>
+        </w:rPr>
+        <w:t xml:space="preserve">            </w:t>
+      </w:r>
+      <w:r>
+        <w:rPr>
+          <w:rFonts w:ascii="Consolas" w:hAnsi="Consolas" w:cs="Consolas"/>
+          <w:color w:val="000080"/>
+          <w:sz w:val="19"/>
+          <w:szCs w:val="19"/>
+          <w:highlight w:val="white"/>
+        </w:rPr>
         <w:t>divi7</w:t>
       </w:r>
       <w:r>
@@ -8671,7 +11609,27 @@
           <w:szCs w:val="19"/>
           <w:highlight w:val="white"/>
         </w:rPr>
-        <w:t>[200]</w:t>
+        <w:t>[</w:t>
+      </w:r>
+      <w:r>
+        <w:rPr>
+          <w:rFonts w:ascii="Consolas" w:hAnsi="Consolas" w:cs="Consolas"/>
+          <w:color w:val="000080"/>
+          <w:sz w:val="19"/>
+          <w:szCs w:val="19"/>
+          <w:highlight w:val="white"/>
+        </w:rPr>
+        <w:t>cnt_7</w:t>
+      </w:r>
+      <w:r>
+        <w:rPr>
+          <w:rFonts w:ascii="Consolas" w:hAnsi="Consolas" w:cs="Consolas"/>
+          <w:color w:val="000000"/>
+          <w:sz w:val="19"/>
+          <w:szCs w:val="19"/>
+          <w:highlight w:val="white"/>
+        </w:rPr>
+        <w:t>++]</w:t>
       </w:r>
       <w:r>
         <w:rPr>
@@ -8706,12 +11664,112 @@
       <w:r>
         <w:rPr>
           <w:rFonts w:ascii="Consolas" w:hAnsi="Consolas" w:cs="Consolas"/>
-          <w:color w:val="000000"/>
-          <w:sz w:val="19"/>
-          <w:szCs w:val="19"/>
-          <w:highlight w:val="white"/>
-        </w:rPr>
-        <w:t>{0},</w:t>
+          <w:color w:val="000080"/>
+          <w:sz w:val="19"/>
+          <w:szCs w:val="19"/>
+          <w:highlight w:val="white"/>
+        </w:rPr>
+        <w:t>num</w:t>
+      </w:r>
+      <w:r>
+        <w:rPr>
+          <w:rFonts w:ascii="Consolas" w:hAnsi="Consolas" w:cs="Consolas"/>
+          <w:color w:val="000000"/>
+          <w:sz w:val="19"/>
+          <w:szCs w:val="19"/>
+          <w:highlight w:val="white"/>
+        </w:rPr>
+        <w:t>[</w:t>
+      </w:r>
+      <w:proofErr w:type="spellStart"/>
+      <w:r>
+        <w:rPr>
+          <w:rFonts w:ascii="Consolas" w:hAnsi="Consolas" w:cs="Consolas"/>
+          <w:color w:val="000080"/>
+          <w:sz w:val="19"/>
+          <w:szCs w:val="19"/>
+          <w:highlight w:val="white"/>
+        </w:rPr>
+        <w:t>i</w:t>
+      </w:r>
+      <w:proofErr w:type="spellEnd"/>
+      <w:r>
+        <w:rPr>
+          <w:rFonts w:ascii="Consolas" w:hAnsi="Consolas" w:cs="Consolas"/>
+          <w:color w:val="000000"/>
+          <w:sz w:val="19"/>
+          <w:szCs w:val="19"/>
+          <w:highlight w:val="white"/>
+        </w:rPr>
+        <w:t>];</w:t>
+      </w:r>
+    </w:p>
+    <w:p>
+      <w:pPr>
+        <w:autoSpaceDE w:val="0"/>
+        <w:autoSpaceDN w:val="0"/>
+        <w:adjustRightInd w:val="0"/>
+        <w:rPr>
+          <w:rFonts w:ascii="Consolas" w:hAnsi="Consolas" w:cs="Consolas"/>
+          <w:color w:val="000000"/>
+          <w:sz w:val="19"/>
+          <w:szCs w:val="19"/>
+          <w:highlight w:val="white"/>
+        </w:rPr>
+      </w:pPr>
+      <w:r>
+        <w:rPr>
+          <w:rFonts w:ascii="Consolas" w:hAnsi="Consolas" w:cs="Consolas"/>
+          <w:color w:val="A31515"/>
+          <w:sz w:val="19"/>
+          <w:szCs w:val="19"/>
+          <w:highlight w:val="white"/>
+        </w:rPr>
+        <w:t xml:space="preserve">        </w:t>
+      </w:r>
+      <w:r>
+        <w:rPr>
+          <w:rFonts w:ascii="Consolas" w:hAnsi="Consolas" w:cs="Consolas"/>
+          <w:color w:val="000000"/>
+          <w:sz w:val="19"/>
+          <w:szCs w:val="19"/>
+          <w:highlight w:val="white"/>
+        </w:rPr>
+        <w:t>}</w:t>
+      </w:r>
+    </w:p>
+    <w:p>
+      <w:pPr>
+        <w:autoSpaceDE w:val="0"/>
+        <w:autoSpaceDN w:val="0"/>
+        <w:adjustRightInd w:val="0"/>
+        <w:rPr>
+          <w:rFonts w:ascii="Consolas" w:hAnsi="Consolas" w:cs="Consolas"/>
+          <w:color w:val="000000"/>
+          <w:sz w:val="19"/>
+          <w:szCs w:val="19"/>
+          <w:highlight w:val="white"/>
+        </w:rPr>
+      </w:pPr>
+      <w:r>
+        <w:rPr>
+          <w:rFonts w:ascii="Consolas" w:hAnsi="Consolas" w:cs="Consolas"/>
+          <w:color w:val="A31515"/>
+          <w:sz w:val="19"/>
+          <w:szCs w:val="19"/>
+          <w:highlight w:val="white"/>
+        </w:rPr>
+        <w:t xml:space="preserve">        </w:t>
+      </w:r>
+      <w:r>
+        <w:rPr>
+          <w:rFonts w:ascii="Consolas" w:hAnsi="Consolas" w:cs="Consolas"/>
+          <w:color w:val="0000FF"/>
+          <w:sz w:val="19"/>
+          <w:szCs w:val="19"/>
+          <w:highlight w:val="white"/>
+        </w:rPr>
+        <w:t>else</w:t>
       </w:r>
       <w:r>
         <w:rPr>
@@ -8726,11 +11784,211 @@
       <w:r>
         <w:rPr>
           <w:rFonts w:ascii="Consolas" w:hAnsi="Consolas" w:cs="Consolas"/>
+          <w:color w:val="0000FF"/>
+          <w:sz w:val="19"/>
+          <w:szCs w:val="19"/>
+          <w:highlight w:val="white"/>
+        </w:rPr>
+        <w:t>if</w:t>
+      </w:r>
+      <w:r>
+        <w:rPr>
+          <w:rFonts w:ascii="Consolas" w:hAnsi="Consolas" w:cs="Consolas"/>
+          <w:color w:val="000000"/>
+          <w:sz w:val="19"/>
+          <w:szCs w:val="19"/>
+          <w:highlight w:val="white"/>
+        </w:rPr>
+        <w:t>(</w:t>
+      </w:r>
+      <w:r>
+        <w:rPr>
+          <w:rFonts w:ascii="Consolas" w:hAnsi="Consolas" w:cs="Consolas"/>
           <w:color w:val="000080"/>
           <w:sz w:val="19"/>
           <w:szCs w:val="19"/>
           <w:highlight w:val="white"/>
         </w:rPr>
+        <w:t>num</w:t>
+      </w:r>
+      <w:r>
+        <w:rPr>
+          <w:rFonts w:ascii="Consolas" w:hAnsi="Consolas" w:cs="Consolas"/>
+          <w:color w:val="000000"/>
+          <w:sz w:val="19"/>
+          <w:szCs w:val="19"/>
+          <w:highlight w:val="white"/>
+        </w:rPr>
+        <w:t>[</w:t>
+      </w:r>
+      <w:proofErr w:type="spellStart"/>
+      <w:r>
+        <w:rPr>
+          <w:rFonts w:ascii="Consolas" w:hAnsi="Consolas" w:cs="Consolas"/>
+          <w:color w:val="000080"/>
+          <w:sz w:val="19"/>
+          <w:szCs w:val="19"/>
+          <w:highlight w:val="white"/>
+        </w:rPr>
+        <w:t>i</w:t>
+      </w:r>
+      <w:proofErr w:type="spellEnd"/>
+      <w:r>
+        <w:rPr>
+          <w:rFonts w:ascii="Consolas" w:hAnsi="Consolas" w:cs="Consolas"/>
+          <w:color w:val="000000"/>
+          <w:sz w:val="19"/>
+          <w:szCs w:val="19"/>
+          <w:highlight w:val="white"/>
+        </w:rPr>
+        <w:t>]</w:t>
+      </w:r>
+      <w:r>
+        <w:rPr>
+          <w:rFonts w:ascii="Consolas" w:hAnsi="Consolas" w:cs="Consolas"/>
+          <w:color w:val="A31515"/>
+          <w:sz w:val="19"/>
+          <w:szCs w:val="19"/>
+          <w:highlight w:val="white"/>
+        </w:rPr>
+        <w:t xml:space="preserve"> </w:t>
+      </w:r>
+      <w:r>
+        <w:rPr>
+          <w:rFonts w:ascii="Consolas" w:hAnsi="Consolas" w:cs="Consolas"/>
+          <w:color w:val="000000"/>
+          <w:sz w:val="19"/>
+          <w:szCs w:val="19"/>
+          <w:highlight w:val="white"/>
+        </w:rPr>
+        <w:t>%</w:t>
+      </w:r>
+      <w:r>
+        <w:rPr>
+          <w:rFonts w:ascii="Consolas" w:hAnsi="Consolas" w:cs="Consolas"/>
+          <w:color w:val="A31515"/>
+          <w:sz w:val="19"/>
+          <w:szCs w:val="19"/>
+          <w:highlight w:val="white"/>
+        </w:rPr>
+        <w:t xml:space="preserve"> </w:t>
+      </w:r>
+      <w:r>
+        <w:rPr>
+          <w:rFonts w:ascii="Consolas" w:hAnsi="Consolas" w:cs="Consolas"/>
+          <w:color w:val="000000"/>
+          <w:sz w:val="19"/>
+          <w:szCs w:val="19"/>
+          <w:highlight w:val="white"/>
+        </w:rPr>
+        <w:t>3</w:t>
+      </w:r>
+      <w:r>
+        <w:rPr>
+          <w:rFonts w:ascii="Consolas" w:hAnsi="Consolas" w:cs="Consolas"/>
+          <w:color w:val="A31515"/>
+          <w:sz w:val="19"/>
+          <w:szCs w:val="19"/>
+          <w:highlight w:val="white"/>
+        </w:rPr>
+        <w:t xml:space="preserve"> </w:t>
+      </w:r>
+      <w:r>
+        <w:rPr>
+          <w:rFonts w:ascii="Consolas" w:hAnsi="Consolas" w:cs="Consolas"/>
+          <w:color w:val="000000"/>
+          <w:sz w:val="19"/>
+          <w:szCs w:val="19"/>
+          <w:highlight w:val="white"/>
+        </w:rPr>
+        <w:t>==</w:t>
+      </w:r>
+      <w:r>
+        <w:rPr>
+          <w:rFonts w:ascii="Consolas" w:hAnsi="Consolas" w:cs="Consolas"/>
+          <w:color w:val="A31515"/>
+          <w:sz w:val="19"/>
+          <w:szCs w:val="19"/>
+          <w:highlight w:val="white"/>
+        </w:rPr>
+        <w:t xml:space="preserve"> </w:t>
+      </w:r>
+      <w:r>
+        <w:rPr>
+          <w:rFonts w:ascii="Consolas" w:hAnsi="Consolas" w:cs="Consolas"/>
+          <w:color w:val="000000"/>
+          <w:sz w:val="19"/>
+          <w:szCs w:val="19"/>
+          <w:highlight w:val="white"/>
+        </w:rPr>
+        <w:t>0)</w:t>
+      </w:r>
+    </w:p>
+    <w:p>
+      <w:pPr>
+        <w:autoSpaceDE w:val="0"/>
+        <w:autoSpaceDN w:val="0"/>
+        <w:adjustRightInd w:val="0"/>
+        <w:rPr>
+          <w:rFonts w:ascii="Consolas" w:hAnsi="Consolas" w:cs="Consolas"/>
+          <w:color w:val="000000"/>
+          <w:sz w:val="19"/>
+          <w:szCs w:val="19"/>
+          <w:highlight w:val="white"/>
+        </w:rPr>
+      </w:pPr>
+      <w:r>
+        <w:rPr>
+          <w:rFonts w:ascii="Consolas" w:hAnsi="Consolas" w:cs="Consolas"/>
+          <w:color w:val="A31515"/>
+          <w:sz w:val="19"/>
+          <w:szCs w:val="19"/>
+          <w:highlight w:val="white"/>
+        </w:rPr>
+        <w:t xml:space="preserve">        </w:t>
+      </w:r>
+      <w:r>
+        <w:rPr>
+          <w:rFonts w:ascii="Consolas" w:hAnsi="Consolas" w:cs="Consolas"/>
+          <w:color w:val="000000"/>
+          <w:sz w:val="19"/>
+          <w:szCs w:val="19"/>
+          <w:highlight w:val="white"/>
+        </w:rPr>
+        <w:t>{</w:t>
+      </w:r>
+    </w:p>
+    <w:p>
+      <w:pPr>
+        <w:autoSpaceDE w:val="0"/>
+        <w:autoSpaceDN w:val="0"/>
+        <w:adjustRightInd w:val="0"/>
+        <w:rPr>
+          <w:rFonts w:ascii="Consolas" w:hAnsi="Consolas" w:cs="Consolas"/>
+          <w:color w:val="000000"/>
+          <w:sz w:val="19"/>
+          <w:szCs w:val="19"/>
+          <w:highlight w:val="white"/>
+        </w:rPr>
+      </w:pPr>
+      <w:r>
+        <w:rPr>
+          <w:rFonts w:ascii="Consolas" w:hAnsi="Consolas" w:cs="Consolas"/>
+          <w:color w:val="A31515"/>
+          <w:sz w:val="19"/>
+          <w:szCs w:val="19"/>
+          <w:highlight w:val="white"/>
+        </w:rPr>
+        <w:t xml:space="preserve">            </w:t>
+      </w:r>
+      <w:r>
+        <w:rPr>
+          <w:rFonts w:ascii="Consolas" w:hAnsi="Consolas" w:cs="Consolas"/>
+          <w:color w:val="000080"/>
+          <w:sz w:val="19"/>
+          <w:szCs w:val="19"/>
+          <w:highlight w:val="white"/>
+        </w:rPr>
         <w:t>divi3</w:t>
       </w:r>
       <w:r>
@@ -8741,7 +11999,27 @@
           <w:szCs w:val="19"/>
           <w:highlight w:val="white"/>
         </w:rPr>
-        <w:t>[200]</w:t>
+        <w:t>[</w:t>
+      </w:r>
+      <w:r>
+        <w:rPr>
+          <w:rFonts w:ascii="Consolas" w:hAnsi="Consolas" w:cs="Consolas"/>
+          <w:color w:val="000080"/>
+          <w:sz w:val="19"/>
+          <w:szCs w:val="19"/>
+          <w:highlight w:val="white"/>
+        </w:rPr>
+        <w:t>cnt_3</w:t>
+      </w:r>
+      <w:r>
+        <w:rPr>
+          <w:rFonts w:ascii="Consolas" w:hAnsi="Consolas" w:cs="Consolas"/>
+          <w:color w:val="000000"/>
+          <w:sz w:val="19"/>
+          <w:szCs w:val="19"/>
+          <w:highlight w:val="white"/>
+        </w:rPr>
+        <w:t>++]</w:t>
       </w:r>
       <w:r>
         <w:rPr>
@@ -8761,7 +12039,7 @@
           <w:szCs w:val="19"/>
           <w:highlight w:val="white"/>
         </w:rPr>
-        <w:t>={0},</w:t>
+        <w:t>=</w:t>
       </w:r>
       <w:r>
         <w:rPr>
@@ -8773,7 +12051,6 @@
         </w:rPr>
         <w:t xml:space="preserve"> </w:t>
       </w:r>
-      <w:proofErr w:type="spellStart"/>
       <w:r>
         <w:rPr>
           <w:rFonts w:ascii="Consolas" w:hAnsi="Consolas" w:cs="Consolas"/>
@@ -8782,18 +12059,209 @@
           <w:szCs w:val="19"/>
           <w:highlight w:val="white"/>
         </w:rPr>
-        <w:t>divi_both</w:t>
-      </w:r>
-      <w:proofErr w:type="spellEnd"/>
-      <w:r>
-        <w:rPr>
-          <w:rFonts w:ascii="Consolas" w:hAnsi="Consolas" w:cs="Consolas"/>
-          <w:color w:val="000000"/>
-          <w:sz w:val="19"/>
-          <w:szCs w:val="19"/>
-          <w:highlight w:val="white"/>
-        </w:rPr>
-        <w:t>[200]</w:t>
+        <w:t>num</w:t>
+      </w:r>
+      <w:r>
+        <w:rPr>
+          <w:rFonts w:ascii="Consolas" w:hAnsi="Consolas" w:cs="Consolas"/>
+          <w:color w:val="000000"/>
+          <w:sz w:val="19"/>
+          <w:szCs w:val="19"/>
+          <w:highlight w:val="white"/>
+        </w:rPr>
+        <w:t>[</w:t>
+      </w:r>
+      <w:proofErr w:type="spellStart"/>
+      <w:r>
+        <w:rPr>
+          <w:rFonts w:ascii="Consolas" w:hAnsi="Consolas" w:cs="Consolas"/>
+          <w:color w:val="000080"/>
+          <w:sz w:val="19"/>
+          <w:szCs w:val="19"/>
+          <w:highlight w:val="white"/>
+        </w:rPr>
+        <w:t>i</w:t>
+      </w:r>
+      <w:proofErr w:type="spellEnd"/>
+      <w:r>
+        <w:rPr>
+          <w:rFonts w:ascii="Consolas" w:hAnsi="Consolas" w:cs="Consolas"/>
+          <w:color w:val="000000"/>
+          <w:sz w:val="19"/>
+          <w:szCs w:val="19"/>
+          <w:highlight w:val="white"/>
+        </w:rPr>
+        <w:t>];</w:t>
+      </w:r>
+    </w:p>
+    <w:p>
+      <w:pPr>
+        <w:autoSpaceDE w:val="0"/>
+        <w:autoSpaceDN w:val="0"/>
+        <w:adjustRightInd w:val="0"/>
+        <w:rPr>
+          <w:rFonts w:ascii="Consolas" w:hAnsi="Consolas" w:cs="Consolas"/>
+          <w:color w:val="000000"/>
+          <w:sz w:val="19"/>
+          <w:szCs w:val="19"/>
+          <w:highlight w:val="white"/>
+        </w:rPr>
+      </w:pPr>
+      <w:r>
+        <w:rPr>
+          <w:rFonts w:ascii="Consolas" w:hAnsi="Consolas" w:cs="Consolas"/>
+          <w:color w:val="A31515"/>
+          <w:sz w:val="19"/>
+          <w:szCs w:val="19"/>
+          <w:highlight w:val="white"/>
+        </w:rPr>
+        <w:t xml:space="preserve">        </w:t>
+      </w:r>
+      <w:r>
+        <w:rPr>
+          <w:rFonts w:ascii="Consolas" w:hAnsi="Consolas" w:cs="Consolas"/>
+          <w:color w:val="000000"/>
+          <w:sz w:val="19"/>
+          <w:szCs w:val="19"/>
+          <w:highlight w:val="white"/>
+        </w:rPr>
+        <w:t>}</w:t>
+      </w:r>
+    </w:p>
+    <w:p>
+      <w:pPr>
+        <w:autoSpaceDE w:val="0"/>
+        <w:autoSpaceDN w:val="0"/>
+        <w:adjustRightInd w:val="0"/>
+        <w:rPr>
+          <w:rFonts w:ascii="Consolas" w:hAnsi="Consolas" w:cs="Consolas"/>
+          <w:color w:val="000000"/>
+          <w:sz w:val="19"/>
+          <w:szCs w:val="19"/>
+          <w:highlight w:val="white"/>
+        </w:rPr>
+      </w:pPr>
+      <w:r>
+        <w:rPr>
+          <w:rFonts w:ascii="Consolas" w:hAnsi="Consolas" w:cs="Consolas"/>
+          <w:color w:val="A31515"/>
+          <w:sz w:val="19"/>
+          <w:szCs w:val="19"/>
+          <w:highlight w:val="white"/>
+        </w:rPr>
+        <w:t xml:space="preserve">        </w:t>
+      </w:r>
+      <w:r>
+        <w:rPr>
+          <w:rFonts w:ascii="Consolas" w:hAnsi="Consolas" w:cs="Consolas"/>
+          <w:color w:val="0000FF"/>
+          <w:sz w:val="19"/>
+          <w:szCs w:val="19"/>
+          <w:highlight w:val="white"/>
+        </w:rPr>
+        <w:t>else</w:t>
+      </w:r>
+    </w:p>
+    <w:p>
+      <w:pPr>
+        <w:autoSpaceDE w:val="0"/>
+        <w:autoSpaceDN w:val="0"/>
+        <w:adjustRightInd w:val="0"/>
+        <w:rPr>
+          <w:rFonts w:ascii="Consolas" w:hAnsi="Consolas" w:cs="Consolas"/>
+          <w:color w:val="000000"/>
+          <w:sz w:val="19"/>
+          <w:szCs w:val="19"/>
+          <w:highlight w:val="white"/>
+        </w:rPr>
+      </w:pPr>
+      <w:r>
+        <w:rPr>
+          <w:rFonts w:ascii="Consolas" w:hAnsi="Consolas" w:cs="Consolas"/>
+          <w:color w:val="A31515"/>
+          <w:sz w:val="19"/>
+          <w:szCs w:val="19"/>
+          <w:highlight w:val="white"/>
+        </w:rPr>
+        <w:t xml:space="preserve">        </w:t>
+      </w:r>
+      <w:r>
+        <w:rPr>
+          <w:rFonts w:ascii="Consolas" w:hAnsi="Consolas" w:cs="Consolas"/>
+          <w:color w:val="000000"/>
+          <w:sz w:val="19"/>
+          <w:szCs w:val="19"/>
+          <w:highlight w:val="white"/>
+        </w:rPr>
+        <w:t>{</w:t>
+      </w:r>
+    </w:p>
+    <w:p>
+      <w:pPr>
+        <w:autoSpaceDE w:val="0"/>
+        <w:autoSpaceDN w:val="0"/>
+        <w:adjustRightInd w:val="0"/>
+        <w:rPr>
+          <w:rFonts w:ascii="Consolas" w:hAnsi="Consolas" w:cs="Consolas"/>
+          <w:color w:val="000000"/>
+          <w:sz w:val="19"/>
+          <w:szCs w:val="19"/>
+          <w:highlight w:val="white"/>
+        </w:rPr>
+      </w:pPr>
+      <w:r>
+        <w:rPr>
+          <w:rFonts w:ascii="Consolas" w:hAnsi="Consolas" w:cs="Consolas"/>
+          <w:color w:val="A31515"/>
+          <w:sz w:val="19"/>
+          <w:szCs w:val="19"/>
+          <w:highlight w:val="white"/>
+        </w:rPr>
+        <w:t xml:space="preserve">            </w:t>
+      </w:r>
+      <w:proofErr w:type="spellStart"/>
+      <w:r>
+        <w:rPr>
+          <w:rFonts w:ascii="Consolas" w:hAnsi="Consolas" w:cs="Consolas"/>
+          <w:color w:val="000080"/>
+          <w:sz w:val="19"/>
+          <w:szCs w:val="19"/>
+          <w:highlight w:val="white"/>
+        </w:rPr>
+        <w:t>divi_not</w:t>
+      </w:r>
+      <w:proofErr w:type="spellEnd"/>
+      <w:r>
+        <w:rPr>
+          <w:rFonts w:ascii="Consolas" w:hAnsi="Consolas" w:cs="Consolas"/>
+          <w:color w:val="000000"/>
+          <w:sz w:val="19"/>
+          <w:szCs w:val="19"/>
+          <w:highlight w:val="white"/>
+        </w:rPr>
+        <w:t>[</w:t>
+      </w:r>
+      <w:proofErr w:type="spellStart"/>
+      <w:r>
+        <w:rPr>
+          <w:rFonts w:ascii="Consolas" w:hAnsi="Consolas" w:cs="Consolas"/>
+          <w:color w:val="000080"/>
+          <w:sz w:val="19"/>
+          <w:szCs w:val="19"/>
+          <w:highlight w:val="white"/>
+        </w:rPr>
+        <w:t>cnt_not</w:t>
+      </w:r>
+      <w:proofErr w:type="spellEnd"/>
+      <w:r>
+        <w:rPr>
+          <w:rFonts w:ascii="Consolas" w:hAnsi="Consolas" w:cs="Consolas"/>
+          <w:color w:val="000000"/>
+          <w:sz w:val="19"/>
+          <w:szCs w:val="19"/>
+          <w:highlight w:val="white"/>
+        </w:rPr>
+        <w:t>++]</w:t>
       </w:r>
       <w:r>
         <w:rPr>
@@ -8828,84 +12296,88 @@
       <w:r>
         <w:rPr>
           <w:rFonts w:ascii="Consolas" w:hAnsi="Consolas" w:cs="Consolas"/>
-          <w:color w:val="000000"/>
-          <w:sz w:val="19"/>
-          <w:szCs w:val="19"/>
-          <w:highlight w:val="white"/>
-        </w:rPr>
-        <w:t>{0},</w:t>
-      </w:r>
-      <w:r>
-        <w:rPr>
-          <w:rFonts w:ascii="Consolas" w:hAnsi="Consolas" w:cs="Consolas"/>
-          <w:color w:val="A31515"/>
-          <w:sz w:val="19"/>
-          <w:szCs w:val="19"/>
-          <w:highlight w:val="white"/>
-        </w:rPr>
-        <w:t xml:space="preserve"> </w:t>
-      </w:r>
-      <w:proofErr w:type="spellStart"/>
-      <w:r>
-        <w:rPr>
-          <w:rFonts w:ascii="Consolas" w:hAnsi="Consolas" w:cs="Consolas"/>
           <w:color w:val="000080"/>
           <w:sz w:val="19"/>
           <w:szCs w:val="19"/>
           <w:highlight w:val="white"/>
         </w:rPr>
-        <w:t>divi_not</w:t>
-      </w:r>
-      <w:proofErr w:type="spellEnd"/>
-      <w:r>
-        <w:rPr>
-          <w:rFonts w:ascii="Consolas" w:hAnsi="Consolas" w:cs="Consolas"/>
-          <w:color w:val="000000"/>
-          <w:sz w:val="19"/>
-          <w:szCs w:val="19"/>
-          <w:highlight w:val="white"/>
-        </w:rPr>
-        <w:t>[200]</w:t>
-      </w:r>
-      <w:r>
-        <w:rPr>
-          <w:rFonts w:ascii="Consolas" w:hAnsi="Consolas" w:cs="Consolas"/>
-          <w:color w:val="A31515"/>
-          <w:sz w:val="19"/>
-          <w:szCs w:val="19"/>
-          <w:highlight w:val="white"/>
-        </w:rPr>
-        <w:t xml:space="preserve"> </w:t>
-      </w:r>
-      <w:r>
-        <w:rPr>
-          <w:rFonts w:ascii="Consolas" w:hAnsi="Consolas" w:cs="Consolas"/>
-          <w:color w:val="000000"/>
-          <w:sz w:val="19"/>
-          <w:szCs w:val="19"/>
-          <w:highlight w:val="white"/>
-        </w:rPr>
-        <w:t>=</w:t>
-      </w:r>
-      <w:r>
-        <w:rPr>
-          <w:rFonts w:ascii="Consolas" w:hAnsi="Consolas" w:cs="Consolas"/>
-          <w:color w:val="A31515"/>
-          <w:sz w:val="19"/>
-          <w:szCs w:val="19"/>
-          <w:highlight w:val="white"/>
-        </w:rPr>
-        <w:t xml:space="preserve"> </w:t>
-      </w:r>
-      <w:r>
-        <w:rPr>
-          <w:rFonts w:ascii="Consolas" w:hAnsi="Consolas" w:cs="Consolas"/>
-          <w:color w:val="000000"/>
-          <w:sz w:val="19"/>
-          <w:szCs w:val="19"/>
-          <w:highlight w:val="white"/>
-        </w:rPr>
-        <w:t>{0};</w:t>
+        <w:t>num</w:t>
+      </w:r>
+      <w:r>
+        <w:rPr>
+          <w:rFonts w:ascii="Consolas" w:hAnsi="Consolas" w:cs="Consolas"/>
+          <w:color w:val="000000"/>
+          <w:sz w:val="19"/>
+          <w:szCs w:val="19"/>
+          <w:highlight w:val="white"/>
+        </w:rPr>
+        <w:t>[</w:t>
+      </w:r>
+      <w:proofErr w:type="spellStart"/>
+      <w:r>
+        <w:rPr>
+          <w:rFonts w:ascii="Consolas" w:hAnsi="Consolas" w:cs="Consolas"/>
+          <w:color w:val="000080"/>
+          <w:sz w:val="19"/>
+          <w:szCs w:val="19"/>
+          <w:highlight w:val="white"/>
+        </w:rPr>
+        <w:t>i</w:t>
+      </w:r>
+      <w:proofErr w:type="spellEnd"/>
+      <w:r>
+        <w:rPr>
+          <w:rFonts w:ascii="Consolas" w:hAnsi="Consolas" w:cs="Consolas"/>
+          <w:color w:val="000000"/>
+          <w:sz w:val="19"/>
+          <w:szCs w:val="19"/>
+          <w:highlight w:val="white"/>
+        </w:rPr>
+        <w:t>];</w:t>
+      </w:r>
+      <w:r>
+        <w:rPr>
+          <w:rFonts w:ascii="Consolas" w:hAnsi="Consolas" w:cs="Consolas"/>
+          <w:color w:val="A31515"/>
+          <w:sz w:val="19"/>
+          <w:szCs w:val="19"/>
+          <w:highlight w:val="white"/>
+        </w:rPr>
+        <w:t xml:space="preserve">   </w:t>
+      </w:r>
+    </w:p>
+    <w:p>
+      <w:pPr>
+        <w:autoSpaceDE w:val="0"/>
+        <w:autoSpaceDN w:val="0"/>
+        <w:adjustRightInd w:val="0"/>
+        <w:rPr>
+          <w:rFonts w:ascii="Consolas" w:hAnsi="Consolas" w:cs="Consolas"/>
+          <w:color w:val="000000"/>
+          <w:sz w:val="19"/>
+          <w:szCs w:val="19"/>
+          <w:highlight w:val="white"/>
+        </w:rPr>
+      </w:pPr>
+      <w:r>
+        <w:rPr>
+          <w:rFonts w:ascii="Consolas" w:hAnsi="Consolas" w:cs="Consolas"/>
+          <w:color w:val="A31515"/>
+          <w:sz w:val="19"/>
+          <w:szCs w:val="19"/>
+          <w:highlight w:val="white"/>
+        </w:rPr>
+        <w:t xml:space="preserve">        </w:t>
+      </w:r>
+      <w:r>
+        <w:rPr>
+          <w:rFonts w:ascii="Consolas" w:hAnsi="Consolas" w:cs="Consolas"/>
+          <w:color w:val="000000"/>
+          <w:sz w:val="19"/>
+          <w:szCs w:val="19"/>
+          <w:highlight w:val="white"/>
+        </w:rPr>
+        <w:t>}</w:t>
       </w:r>
       <w:r>
         <w:rPr>
@@ -8917,6 +12389,78 @@
         </w:rPr>
         <w:t xml:space="preserve">    </w:t>
       </w:r>
+    </w:p>
+    <w:p>
+      <w:pPr>
+        <w:autoSpaceDE w:val="0"/>
+        <w:autoSpaceDN w:val="0"/>
+        <w:adjustRightInd w:val="0"/>
+        <w:rPr>
+          <w:rFonts w:ascii="Consolas" w:hAnsi="Consolas" w:cs="Consolas"/>
+          <w:color w:val="000000"/>
+          <w:sz w:val="19"/>
+          <w:szCs w:val="19"/>
+          <w:highlight w:val="white"/>
+        </w:rPr>
+      </w:pPr>
+      <w:r>
+        <w:rPr>
+          <w:rFonts w:ascii="Consolas" w:hAnsi="Consolas" w:cs="Consolas"/>
+          <w:color w:val="A31515"/>
+          <w:sz w:val="19"/>
+          <w:szCs w:val="19"/>
+          <w:highlight w:val="white"/>
+        </w:rPr>
+        <w:t xml:space="preserve">    </w:t>
+      </w:r>
+      <w:r>
+        <w:rPr>
+          <w:rFonts w:ascii="Consolas" w:hAnsi="Consolas" w:cs="Consolas"/>
+          <w:color w:val="000000"/>
+          <w:sz w:val="19"/>
+          <w:szCs w:val="19"/>
+          <w:highlight w:val="white"/>
+        </w:rPr>
+        <w:t>}</w:t>
+      </w:r>
+    </w:p>
+    <w:p>
+      <w:pPr>
+        <w:autoSpaceDE w:val="0"/>
+        <w:autoSpaceDN w:val="0"/>
+        <w:adjustRightInd w:val="0"/>
+        <w:rPr>
+          <w:rFonts w:ascii="Consolas" w:hAnsi="Consolas" w:cs="Consolas"/>
+          <w:color w:val="000000"/>
+          <w:sz w:val="19"/>
+          <w:szCs w:val="19"/>
+          <w:highlight w:val="white"/>
+        </w:rPr>
+      </w:pPr>
+    </w:p>
+    <w:p>
+      <w:pPr>
+        <w:autoSpaceDE w:val="0"/>
+        <w:autoSpaceDN w:val="0"/>
+        <w:adjustRightInd w:val="0"/>
+        <w:rPr>
+          <w:rFonts w:ascii="Consolas" w:hAnsi="Consolas" w:cs="Consolas"/>
+          <w:color w:val="000000"/>
+          <w:sz w:val="19"/>
+          <w:szCs w:val="19"/>
+          <w:highlight w:val="white"/>
+        </w:rPr>
+      </w:pPr>
+      <w:r>
+        <w:rPr>
+          <w:rFonts w:ascii="Consolas" w:hAnsi="Consolas" w:cs="Consolas"/>
+          <w:color w:val="A31515"/>
+          <w:sz w:val="19"/>
+          <w:szCs w:val="19"/>
+          <w:highlight w:val="white"/>
+        </w:rPr>
+        <w:t xml:space="preserve">    </w:t>
+      </w:r>
       <w:r>
         <w:rPr>
           <w:rFonts w:ascii="Consolas" w:hAnsi="Consolas" w:cs="Consolas"/>
@@ -8925,41 +12469,7 @@
           <w:szCs w:val="19"/>
           <w:highlight w:val="white"/>
         </w:rPr>
-        <w:t>//array to store data</w:t>
-      </w:r>
-    </w:p>
-    <w:p>
-      <w:pPr>
-        <w:autoSpaceDE w:val="0"/>
-        <w:autoSpaceDN w:val="0"/>
-        <w:adjustRightInd w:val="0"/>
-        <w:rPr>
-          <w:rFonts w:ascii="Consolas" w:hAnsi="Consolas" w:cs="Consolas"/>
-          <w:color w:val="000000"/>
-          <w:sz w:val="19"/>
-          <w:szCs w:val="19"/>
-          <w:highlight w:val="white"/>
-        </w:rPr>
-      </w:pPr>
-      <w:r>
-        <w:rPr>
-          <w:rFonts w:ascii="Consolas" w:hAnsi="Consolas" w:cs="Consolas"/>
-          <w:color w:val="A31515"/>
-          <w:sz w:val="19"/>
-          <w:szCs w:val="19"/>
-          <w:highlight w:val="white"/>
-        </w:rPr>
-        <w:t xml:space="preserve">                                                                                                        </w:t>
-      </w:r>
-      <w:r>
-        <w:rPr>
-          <w:rFonts w:ascii="Consolas" w:hAnsi="Consolas" w:cs="Consolas"/>
-          <w:color w:val="008000"/>
-          <w:sz w:val="19"/>
-          <w:szCs w:val="19"/>
-          <w:highlight w:val="white"/>
-        </w:rPr>
-        <w:t>//initialized to a zero array.</w:t>
+        <w:t>//calculating the sum of each array.</w:t>
       </w:r>
     </w:p>
     <w:p>
@@ -8985,6 +12495,7 @@
         </w:rPr>
         <w:t xml:space="preserve">    </w:t>
       </w:r>
+      <w:proofErr w:type="gramStart"/>
       <w:r>
         <w:rPr>
           <w:rFonts w:ascii="Consolas" w:hAnsi="Consolas" w:cs="Consolas"/>
@@ -8993,596 +12504,6 @@
           <w:szCs w:val="19"/>
           <w:highlight w:val="white"/>
         </w:rPr>
-        <w:t>int</w:t>
-      </w:r>
-      <w:r>
-        <w:rPr>
-          <w:rFonts w:ascii="Consolas" w:hAnsi="Consolas" w:cs="Consolas"/>
-          <w:color w:val="A31515"/>
-          <w:sz w:val="19"/>
-          <w:szCs w:val="19"/>
-          <w:highlight w:val="white"/>
-        </w:rPr>
-        <w:t xml:space="preserve"> </w:t>
-      </w:r>
-      <w:r>
-        <w:rPr>
-          <w:rFonts w:ascii="Consolas" w:hAnsi="Consolas" w:cs="Consolas"/>
-          <w:color w:val="000080"/>
-          <w:sz w:val="19"/>
-          <w:szCs w:val="19"/>
-          <w:highlight w:val="white"/>
-        </w:rPr>
-        <w:t>cnt_7</w:t>
-      </w:r>
-      <w:r>
-        <w:rPr>
-          <w:rFonts w:ascii="Consolas" w:hAnsi="Consolas" w:cs="Consolas"/>
-          <w:color w:val="A31515"/>
-          <w:sz w:val="19"/>
-          <w:szCs w:val="19"/>
-          <w:highlight w:val="white"/>
-        </w:rPr>
-        <w:t xml:space="preserve"> </w:t>
-      </w:r>
-      <w:r>
-        <w:rPr>
-          <w:rFonts w:ascii="Consolas" w:hAnsi="Consolas" w:cs="Consolas"/>
-          <w:color w:val="000000"/>
-          <w:sz w:val="19"/>
-          <w:szCs w:val="19"/>
-          <w:highlight w:val="white"/>
-        </w:rPr>
-        <w:t>=</w:t>
-      </w:r>
-      <w:r>
-        <w:rPr>
-          <w:rFonts w:ascii="Consolas" w:hAnsi="Consolas" w:cs="Consolas"/>
-          <w:color w:val="A31515"/>
-          <w:sz w:val="19"/>
-          <w:szCs w:val="19"/>
-          <w:highlight w:val="white"/>
-        </w:rPr>
-        <w:t xml:space="preserve"> </w:t>
-      </w:r>
-      <w:r>
-        <w:rPr>
-          <w:rFonts w:ascii="Consolas" w:hAnsi="Consolas" w:cs="Consolas"/>
-          <w:color w:val="000000"/>
-          <w:sz w:val="19"/>
-          <w:szCs w:val="19"/>
-          <w:highlight w:val="white"/>
-        </w:rPr>
-        <w:t>0,</w:t>
-      </w:r>
-      <w:r>
-        <w:rPr>
-          <w:rFonts w:ascii="Consolas" w:hAnsi="Consolas" w:cs="Consolas"/>
-          <w:color w:val="A31515"/>
-          <w:sz w:val="19"/>
-          <w:szCs w:val="19"/>
-          <w:highlight w:val="white"/>
-        </w:rPr>
-        <w:t xml:space="preserve"> </w:t>
-      </w:r>
-      <w:r>
-        <w:rPr>
-          <w:rFonts w:ascii="Consolas" w:hAnsi="Consolas" w:cs="Consolas"/>
-          <w:color w:val="000080"/>
-          <w:sz w:val="19"/>
-          <w:szCs w:val="19"/>
-          <w:highlight w:val="white"/>
-        </w:rPr>
-        <w:t>cnt_3</w:t>
-      </w:r>
-      <w:r>
-        <w:rPr>
-          <w:rFonts w:ascii="Consolas" w:hAnsi="Consolas" w:cs="Consolas"/>
-          <w:color w:val="A31515"/>
-          <w:sz w:val="19"/>
-          <w:szCs w:val="19"/>
-          <w:highlight w:val="white"/>
-        </w:rPr>
-        <w:t xml:space="preserve"> </w:t>
-      </w:r>
-      <w:r>
-        <w:rPr>
-          <w:rFonts w:ascii="Consolas" w:hAnsi="Consolas" w:cs="Consolas"/>
-          <w:color w:val="000000"/>
-          <w:sz w:val="19"/>
-          <w:szCs w:val="19"/>
-          <w:highlight w:val="white"/>
-        </w:rPr>
-        <w:t>=</w:t>
-      </w:r>
-      <w:r>
-        <w:rPr>
-          <w:rFonts w:ascii="Consolas" w:hAnsi="Consolas" w:cs="Consolas"/>
-          <w:color w:val="A31515"/>
-          <w:sz w:val="19"/>
-          <w:szCs w:val="19"/>
-          <w:highlight w:val="white"/>
-        </w:rPr>
-        <w:t xml:space="preserve"> </w:t>
-      </w:r>
-      <w:r>
-        <w:rPr>
-          <w:rFonts w:ascii="Consolas" w:hAnsi="Consolas" w:cs="Consolas"/>
-          <w:color w:val="000000"/>
-          <w:sz w:val="19"/>
-          <w:szCs w:val="19"/>
-          <w:highlight w:val="white"/>
-        </w:rPr>
-        <w:t>0,</w:t>
-      </w:r>
-      <w:r>
-        <w:rPr>
-          <w:rFonts w:ascii="Consolas" w:hAnsi="Consolas" w:cs="Consolas"/>
-          <w:color w:val="A31515"/>
-          <w:sz w:val="19"/>
-          <w:szCs w:val="19"/>
-          <w:highlight w:val="white"/>
-        </w:rPr>
-        <w:t xml:space="preserve"> </w:t>
-      </w:r>
-      <w:proofErr w:type="spellStart"/>
-      <w:r>
-        <w:rPr>
-          <w:rFonts w:ascii="Consolas" w:hAnsi="Consolas" w:cs="Consolas"/>
-          <w:color w:val="000080"/>
-          <w:sz w:val="19"/>
-          <w:szCs w:val="19"/>
-          <w:highlight w:val="white"/>
-        </w:rPr>
-        <w:t>cnt_both</w:t>
-      </w:r>
-      <w:proofErr w:type="spellEnd"/>
-      <w:r>
-        <w:rPr>
-          <w:rFonts w:ascii="Consolas" w:hAnsi="Consolas" w:cs="Consolas"/>
-          <w:color w:val="A31515"/>
-          <w:sz w:val="19"/>
-          <w:szCs w:val="19"/>
-          <w:highlight w:val="white"/>
-        </w:rPr>
-        <w:t xml:space="preserve"> </w:t>
-      </w:r>
-      <w:r>
-        <w:rPr>
-          <w:rFonts w:ascii="Consolas" w:hAnsi="Consolas" w:cs="Consolas"/>
-          <w:color w:val="000000"/>
-          <w:sz w:val="19"/>
-          <w:szCs w:val="19"/>
-          <w:highlight w:val="white"/>
-        </w:rPr>
-        <w:t>=</w:t>
-      </w:r>
-      <w:r>
-        <w:rPr>
-          <w:rFonts w:ascii="Consolas" w:hAnsi="Consolas" w:cs="Consolas"/>
-          <w:color w:val="A31515"/>
-          <w:sz w:val="19"/>
-          <w:szCs w:val="19"/>
-          <w:highlight w:val="white"/>
-        </w:rPr>
-        <w:t xml:space="preserve"> </w:t>
-      </w:r>
-      <w:r>
-        <w:rPr>
-          <w:rFonts w:ascii="Consolas" w:hAnsi="Consolas" w:cs="Consolas"/>
-          <w:color w:val="000000"/>
-          <w:sz w:val="19"/>
-          <w:szCs w:val="19"/>
-          <w:highlight w:val="white"/>
-        </w:rPr>
-        <w:t>0,</w:t>
-      </w:r>
-      <w:r>
-        <w:rPr>
-          <w:rFonts w:ascii="Consolas" w:hAnsi="Consolas" w:cs="Consolas"/>
-          <w:color w:val="A31515"/>
-          <w:sz w:val="19"/>
-          <w:szCs w:val="19"/>
-          <w:highlight w:val="white"/>
-        </w:rPr>
-        <w:t xml:space="preserve"> </w:t>
-      </w:r>
-      <w:proofErr w:type="spellStart"/>
-      <w:r>
-        <w:rPr>
-          <w:rFonts w:ascii="Consolas" w:hAnsi="Consolas" w:cs="Consolas"/>
-          <w:color w:val="000080"/>
-          <w:sz w:val="19"/>
-          <w:szCs w:val="19"/>
-          <w:highlight w:val="white"/>
-        </w:rPr>
-        <w:t>cnt_not</w:t>
-      </w:r>
-      <w:proofErr w:type="spellEnd"/>
-      <w:r>
-        <w:rPr>
-          <w:rFonts w:ascii="Consolas" w:hAnsi="Consolas" w:cs="Consolas"/>
-          <w:color w:val="A31515"/>
-          <w:sz w:val="19"/>
-          <w:szCs w:val="19"/>
-          <w:highlight w:val="white"/>
-        </w:rPr>
-        <w:t xml:space="preserve"> </w:t>
-      </w:r>
-      <w:r>
-        <w:rPr>
-          <w:rFonts w:ascii="Consolas" w:hAnsi="Consolas" w:cs="Consolas"/>
-          <w:color w:val="000000"/>
-          <w:sz w:val="19"/>
-          <w:szCs w:val="19"/>
-          <w:highlight w:val="white"/>
-        </w:rPr>
-        <w:t>=</w:t>
-      </w:r>
-      <w:r>
-        <w:rPr>
-          <w:rFonts w:ascii="Consolas" w:hAnsi="Consolas" w:cs="Consolas"/>
-          <w:color w:val="A31515"/>
-          <w:sz w:val="19"/>
-          <w:szCs w:val="19"/>
-          <w:highlight w:val="white"/>
-        </w:rPr>
-        <w:t xml:space="preserve"> </w:t>
-      </w:r>
-      <w:r>
-        <w:rPr>
-          <w:rFonts w:ascii="Consolas" w:hAnsi="Consolas" w:cs="Consolas"/>
-          <w:color w:val="000000"/>
-          <w:sz w:val="19"/>
-          <w:szCs w:val="19"/>
-          <w:highlight w:val="white"/>
-        </w:rPr>
-        <w:t>0;</w:t>
-      </w:r>
-      <w:r>
-        <w:rPr>
-          <w:rFonts w:ascii="Consolas" w:hAnsi="Consolas" w:cs="Consolas"/>
-          <w:color w:val="A31515"/>
-          <w:sz w:val="19"/>
-          <w:szCs w:val="19"/>
-          <w:highlight w:val="white"/>
-        </w:rPr>
-        <w:t xml:space="preserve">    </w:t>
-      </w:r>
-      <w:r>
-        <w:rPr>
-          <w:rFonts w:ascii="Consolas" w:hAnsi="Consolas" w:cs="Consolas"/>
-          <w:color w:val="008000"/>
-          <w:sz w:val="19"/>
-          <w:szCs w:val="19"/>
-          <w:highlight w:val="white"/>
-        </w:rPr>
-        <w:t>//counters to count how many elements in each array</w:t>
-      </w:r>
-    </w:p>
-    <w:p>
-      <w:pPr>
-        <w:autoSpaceDE w:val="0"/>
-        <w:autoSpaceDN w:val="0"/>
-        <w:adjustRightInd w:val="0"/>
-        <w:rPr>
-          <w:rFonts w:ascii="Consolas" w:hAnsi="Consolas" w:cs="Consolas"/>
-          <w:color w:val="000000"/>
-          <w:sz w:val="19"/>
-          <w:szCs w:val="19"/>
-          <w:highlight w:val="white"/>
-        </w:rPr>
-      </w:pPr>
-      <w:r>
-        <w:rPr>
-          <w:rFonts w:ascii="Consolas" w:hAnsi="Consolas" w:cs="Consolas"/>
-          <w:color w:val="A31515"/>
-          <w:sz w:val="19"/>
-          <w:szCs w:val="19"/>
-          <w:highlight w:val="white"/>
-        </w:rPr>
-        <w:t xml:space="preserve">    </w:t>
-      </w:r>
-      <w:r>
-        <w:rPr>
-          <w:rFonts w:ascii="Consolas" w:hAnsi="Consolas" w:cs="Consolas"/>
-          <w:color w:val="0000FF"/>
-          <w:sz w:val="19"/>
-          <w:szCs w:val="19"/>
-          <w:highlight w:val="white"/>
-        </w:rPr>
-        <w:t>int</w:t>
-      </w:r>
-      <w:r>
-        <w:rPr>
-          <w:rFonts w:ascii="Consolas" w:hAnsi="Consolas" w:cs="Consolas"/>
-          <w:color w:val="A31515"/>
-          <w:sz w:val="19"/>
-          <w:szCs w:val="19"/>
-          <w:highlight w:val="white"/>
-        </w:rPr>
-        <w:t xml:space="preserve"> </w:t>
-      </w:r>
-      <w:r>
-        <w:rPr>
-          <w:rFonts w:ascii="Consolas" w:hAnsi="Consolas" w:cs="Consolas"/>
-          <w:color w:val="000080"/>
-          <w:sz w:val="19"/>
-          <w:szCs w:val="19"/>
-          <w:highlight w:val="white"/>
-        </w:rPr>
-        <w:t>sum_7</w:t>
-      </w:r>
-      <w:r>
-        <w:rPr>
-          <w:rFonts w:ascii="Consolas" w:hAnsi="Consolas" w:cs="Consolas"/>
-          <w:color w:val="A31515"/>
-          <w:sz w:val="19"/>
-          <w:szCs w:val="19"/>
-          <w:highlight w:val="white"/>
-        </w:rPr>
-        <w:t xml:space="preserve"> </w:t>
-      </w:r>
-      <w:r>
-        <w:rPr>
-          <w:rFonts w:ascii="Consolas" w:hAnsi="Consolas" w:cs="Consolas"/>
-          <w:color w:val="000000"/>
-          <w:sz w:val="19"/>
-          <w:szCs w:val="19"/>
-          <w:highlight w:val="white"/>
-        </w:rPr>
-        <w:t>=</w:t>
-      </w:r>
-      <w:r>
-        <w:rPr>
-          <w:rFonts w:ascii="Consolas" w:hAnsi="Consolas" w:cs="Consolas"/>
-          <w:color w:val="A31515"/>
-          <w:sz w:val="19"/>
-          <w:szCs w:val="19"/>
-          <w:highlight w:val="white"/>
-        </w:rPr>
-        <w:t xml:space="preserve"> </w:t>
-      </w:r>
-      <w:r>
-        <w:rPr>
-          <w:rFonts w:ascii="Consolas" w:hAnsi="Consolas" w:cs="Consolas"/>
-          <w:color w:val="000000"/>
-          <w:sz w:val="19"/>
-          <w:szCs w:val="19"/>
-          <w:highlight w:val="white"/>
-        </w:rPr>
-        <w:t>0,</w:t>
-      </w:r>
-      <w:r>
-        <w:rPr>
-          <w:rFonts w:ascii="Consolas" w:hAnsi="Consolas" w:cs="Consolas"/>
-          <w:color w:val="A31515"/>
-          <w:sz w:val="19"/>
-          <w:szCs w:val="19"/>
-          <w:highlight w:val="white"/>
-        </w:rPr>
-        <w:t xml:space="preserve"> </w:t>
-      </w:r>
-      <w:r>
-        <w:rPr>
-          <w:rFonts w:ascii="Consolas" w:hAnsi="Consolas" w:cs="Consolas"/>
-          <w:color w:val="000080"/>
-          <w:sz w:val="19"/>
-          <w:szCs w:val="19"/>
-          <w:highlight w:val="white"/>
-        </w:rPr>
-        <w:t>sum_3</w:t>
-      </w:r>
-      <w:r>
-        <w:rPr>
-          <w:rFonts w:ascii="Consolas" w:hAnsi="Consolas" w:cs="Consolas"/>
-          <w:color w:val="A31515"/>
-          <w:sz w:val="19"/>
-          <w:szCs w:val="19"/>
-          <w:highlight w:val="white"/>
-        </w:rPr>
-        <w:t xml:space="preserve"> </w:t>
-      </w:r>
-      <w:r>
-        <w:rPr>
-          <w:rFonts w:ascii="Consolas" w:hAnsi="Consolas" w:cs="Consolas"/>
-          <w:color w:val="000000"/>
-          <w:sz w:val="19"/>
-          <w:szCs w:val="19"/>
-          <w:highlight w:val="white"/>
-        </w:rPr>
-        <w:t>=</w:t>
-      </w:r>
-      <w:r>
-        <w:rPr>
-          <w:rFonts w:ascii="Consolas" w:hAnsi="Consolas" w:cs="Consolas"/>
-          <w:color w:val="A31515"/>
-          <w:sz w:val="19"/>
-          <w:szCs w:val="19"/>
-          <w:highlight w:val="white"/>
-        </w:rPr>
-        <w:t xml:space="preserve"> </w:t>
-      </w:r>
-      <w:r>
-        <w:rPr>
-          <w:rFonts w:ascii="Consolas" w:hAnsi="Consolas" w:cs="Consolas"/>
-          <w:color w:val="000000"/>
-          <w:sz w:val="19"/>
-          <w:szCs w:val="19"/>
-          <w:highlight w:val="white"/>
-        </w:rPr>
-        <w:t>0,</w:t>
-      </w:r>
-      <w:r>
-        <w:rPr>
-          <w:rFonts w:ascii="Consolas" w:hAnsi="Consolas" w:cs="Consolas"/>
-          <w:color w:val="A31515"/>
-          <w:sz w:val="19"/>
-          <w:szCs w:val="19"/>
-          <w:highlight w:val="white"/>
-        </w:rPr>
-        <w:t xml:space="preserve"> </w:t>
-      </w:r>
-      <w:proofErr w:type="spellStart"/>
-      <w:r>
-        <w:rPr>
-          <w:rFonts w:ascii="Consolas" w:hAnsi="Consolas" w:cs="Consolas"/>
-          <w:color w:val="000080"/>
-          <w:sz w:val="19"/>
-          <w:szCs w:val="19"/>
-          <w:highlight w:val="white"/>
-        </w:rPr>
-        <w:t>sum_both</w:t>
-      </w:r>
-      <w:proofErr w:type="spellEnd"/>
-      <w:r>
-        <w:rPr>
-          <w:rFonts w:ascii="Consolas" w:hAnsi="Consolas" w:cs="Consolas"/>
-          <w:color w:val="A31515"/>
-          <w:sz w:val="19"/>
-          <w:szCs w:val="19"/>
-          <w:highlight w:val="white"/>
-        </w:rPr>
-        <w:t xml:space="preserve"> </w:t>
-      </w:r>
-      <w:r>
-        <w:rPr>
-          <w:rFonts w:ascii="Consolas" w:hAnsi="Consolas" w:cs="Consolas"/>
-          <w:color w:val="000000"/>
-          <w:sz w:val="19"/>
-          <w:szCs w:val="19"/>
-          <w:highlight w:val="white"/>
-        </w:rPr>
-        <w:t>=</w:t>
-      </w:r>
-      <w:r>
-        <w:rPr>
-          <w:rFonts w:ascii="Consolas" w:hAnsi="Consolas" w:cs="Consolas"/>
-          <w:color w:val="A31515"/>
-          <w:sz w:val="19"/>
-          <w:szCs w:val="19"/>
-          <w:highlight w:val="white"/>
-        </w:rPr>
-        <w:t xml:space="preserve"> </w:t>
-      </w:r>
-      <w:r>
-        <w:rPr>
-          <w:rFonts w:ascii="Consolas" w:hAnsi="Consolas" w:cs="Consolas"/>
-          <w:color w:val="000000"/>
-          <w:sz w:val="19"/>
-          <w:szCs w:val="19"/>
-          <w:highlight w:val="white"/>
-        </w:rPr>
-        <w:t>0,</w:t>
-      </w:r>
-      <w:r>
-        <w:rPr>
-          <w:rFonts w:ascii="Consolas" w:hAnsi="Consolas" w:cs="Consolas"/>
-          <w:color w:val="A31515"/>
-          <w:sz w:val="19"/>
-          <w:szCs w:val="19"/>
-          <w:highlight w:val="white"/>
-        </w:rPr>
-        <w:t xml:space="preserve"> </w:t>
-      </w:r>
-      <w:proofErr w:type="spellStart"/>
-      <w:r>
-        <w:rPr>
-          <w:rFonts w:ascii="Consolas" w:hAnsi="Consolas" w:cs="Consolas"/>
-          <w:color w:val="000080"/>
-          <w:sz w:val="19"/>
-          <w:szCs w:val="19"/>
-          <w:highlight w:val="white"/>
-        </w:rPr>
-        <w:t>sum_not</w:t>
-      </w:r>
-      <w:proofErr w:type="spellEnd"/>
-      <w:r>
-        <w:rPr>
-          <w:rFonts w:ascii="Consolas" w:hAnsi="Consolas" w:cs="Consolas"/>
-          <w:color w:val="A31515"/>
-          <w:sz w:val="19"/>
-          <w:szCs w:val="19"/>
-          <w:highlight w:val="white"/>
-        </w:rPr>
-        <w:t xml:space="preserve"> </w:t>
-      </w:r>
-      <w:r>
-        <w:rPr>
-          <w:rFonts w:ascii="Consolas" w:hAnsi="Consolas" w:cs="Consolas"/>
-          <w:color w:val="000000"/>
-          <w:sz w:val="19"/>
-          <w:szCs w:val="19"/>
-          <w:highlight w:val="white"/>
-        </w:rPr>
-        <w:t>=</w:t>
-      </w:r>
-      <w:r>
-        <w:rPr>
-          <w:rFonts w:ascii="Consolas" w:hAnsi="Consolas" w:cs="Consolas"/>
-          <w:color w:val="A31515"/>
-          <w:sz w:val="19"/>
-          <w:szCs w:val="19"/>
-          <w:highlight w:val="white"/>
-        </w:rPr>
-        <w:t xml:space="preserve"> </w:t>
-      </w:r>
-      <w:r>
-        <w:rPr>
-          <w:rFonts w:ascii="Consolas" w:hAnsi="Consolas" w:cs="Consolas"/>
-          <w:color w:val="000000"/>
-          <w:sz w:val="19"/>
-          <w:szCs w:val="19"/>
-          <w:highlight w:val="white"/>
-        </w:rPr>
-        <w:t>0;</w:t>
-      </w:r>
-    </w:p>
-    <w:p>
-      <w:pPr>
-        <w:autoSpaceDE w:val="0"/>
-        <w:autoSpaceDN w:val="0"/>
-        <w:adjustRightInd w:val="0"/>
-        <w:rPr>
-          <w:rFonts w:ascii="Consolas" w:hAnsi="Consolas" w:cs="Consolas"/>
-          <w:color w:val="000000"/>
-          <w:sz w:val="19"/>
-          <w:szCs w:val="19"/>
-          <w:highlight w:val="white"/>
-        </w:rPr>
-      </w:pPr>
-    </w:p>
-    <w:p>
-      <w:pPr>
-        <w:autoSpaceDE w:val="0"/>
-        <w:autoSpaceDN w:val="0"/>
-        <w:adjustRightInd w:val="0"/>
-        <w:rPr>
-          <w:rFonts w:ascii="Consolas" w:hAnsi="Consolas" w:cs="Consolas"/>
-          <w:color w:val="000000"/>
-          <w:sz w:val="19"/>
-          <w:szCs w:val="19"/>
-          <w:highlight w:val="white"/>
-        </w:rPr>
-      </w:pPr>
-      <w:r>
-        <w:rPr>
-          <w:rFonts w:ascii="Consolas" w:hAnsi="Consolas" w:cs="Consolas"/>
-          <w:color w:val="A31515"/>
-          <w:sz w:val="19"/>
-          <w:szCs w:val="19"/>
-          <w:highlight w:val="white"/>
-        </w:rPr>
-        <w:t xml:space="preserve">    </w:t>
-      </w:r>
-      <w:r>
-        <w:rPr>
-          <w:rFonts w:ascii="Consolas" w:hAnsi="Consolas" w:cs="Consolas"/>
-          <w:color w:val="0000FF"/>
-          <w:sz w:val="19"/>
-          <w:szCs w:val="19"/>
-          <w:highlight w:val="white"/>
-        </w:rPr>
         <w:t>for</w:t>
       </w:r>
       <w:r>
@@ -9595,2418 +12516,7 @@
         </w:rPr>
         <w:t>(</w:t>
       </w:r>
-      <w:r>
-        <w:rPr>
-          <w:rFonts w:ascii="Consolas" w:hAnsi="Consolas" w:cs="Consolas"/>
-          <w:color w:val="0000FF"/>
-          <w:sz w:val="19"/>
-          <w:szCs w:val="19"/>
-          <w:highlight w:val="white"/>
-        </w:rPr>
-        <w:t>int</w:t>
-      </w:r>
-      <w:r>
-        <w:rPr>
-          <w:rFonts w:ascii="Consolas" w:hAnsi="Consolas" w:cs="Consolas"/>
-          <w:color w:val="A31515"/>
-          <w:sz w:val="19"/>
-          <w:szCs w:val="19"/>
-          <w:highlight w:val="white"/>
-        </w:rPr>
-        <w:t xml:space="preserve"> </w:t>
-      </w:r>
-      <w:proofErr w:type="spellStart"/>
-      <w:r>
-        <w:rPr>
-          <w:rFonts w:ascii="Consolas" w:hAnsi="Consolas" w:cs="Consolas"/>
-          <w:color w:val="000080"/>
-          <w:sz w:val="19"/>
-          <w:szCs w:val="19"/>
-          <w:highlight w:val="white"/>
-        </w:rPr>
-        <w:t>i</w:t>
-      </w:r>
-      <w:proofErr w:type="spellEnd"/>
-      <w:r>
-        <w:rPr>
-          <w:rFonts w:ascii="Consolas" w:hAnsi="Consolas" w:cs="Consolas"/>
-          <w:color w:val="A31515"/>
-          <w:sz w:val="19"/>
-          <w:szCs w:val="19"/>
-          <w:highlight w:val="white"/>
-        </w:rPr>
-        <w:t xml:space="preserve"> </w:t>
-      </w:r>
-      <w:r>
-        <w:rPr>
-          <w:rFonts w:ascii="Consolas" w:hAnsi="Consolas" w:cs="Consolas"/>
-          <w:color w:val="000000"/>
-          <w:sz w:val="19"/>
-          <w:szCs w:val="19"/>
-          <w:highlight w:val="white"/>
-        </w:rPr>
-        <w:t>=</w:t>
-      </w:r>
-      <w:r>
-        <w:rPr>
-          <w:rFonts w:ascii="Consolas" w:hAnsi="Consolas" w:cs="Consolas"/>
-          <w:color w:val="A31515"/>
-          <w:sz w:val="19"/>
-          <w:szCs w:val="19"/>
-          <w:highlight w:val="white"/>
-        </w:rPr>
-        <w:t xml:space="preserve"> </w:t>
-      </w:r>
-      <w:r>
-        <w:rPr>
-          <w:rFonts w:ascii="Consolas" w:hAnsi="Consolas" w:cs="Consolas"/>
-          <w:color w:val="000000"/>
-          <w:sz w:val="19"/>
-          <w:szCs w:val="19"/>
-          <w:highlight w:val="white"/>
-        </w:rPr>
-        <w:t>0;</w:t>
-      </w:r>
-      <w:r>
-        <w:rPr>
-          <w:rFonts w:ascii="Consolas" w:hAnsi="Consolas" w:cs="Consolas"/>
-          <w:color w:val="A31515"/>
-          <w:sz w:val="19"/>
-          <w:szCs w:val="19"/>
-          <w:highlight w:val="white"/>
-        </w:rPr>
-        <w:t xml:space="preserve"> </w:t>
-      </w:r>
-      <w:proofErr w:type="spellStart"/>
-      <w:r>
-        <w:rPr>
-          <w:rFonts w:ascii="Consolas" w:hAnsi="Consolas" w:cs="Consolas"/>
-          <w:color w:val="000080"/>
-          <w:sz w:val="19"/>
-          <w:szCs w:val="19"/>
-          <w:highlight w:val="white"/>
-        </w:rPr>
-        <w:t>i</w:t>
-      </w:r>
-      <w:proofErr w:type="spellEnd"/>
-      <w:r>
-        <w:rPr>
-          <w:rFonts w:ascii="Consolas" w:hAnsi="Consolas" w:cs="Consolas"/>
-          <w:color w:val="A31515"/>
-          <w:sz w:val="19"/>
-          <w:szCs w:val="19"/>
-          <w:highlight w:val="white"/>
-        </w:rPr>
-        <w:t xml:space="preserve"> </w:t>
-      </w:r>
-      <w:r>
-        <w:rPr>
-          <w:rFonts w:ascii="Consolas" w:hAnsi="Consolas" w:cs="Consolas"/>
-          <w:color w:val="000000"/>
-          <w:sz w:val="19"/>
-          <w:szCs w:val="19"/>
-          <w:highlight w:val="white"/>
-        </w:rPr>
-        <w:t>&lt;</w:t>
-      </w:r>
-      <w:r>
-        <w:rPr>
-          <w:rFonts w:ascii="Consolas" w:hAnsi="Consolas" w:cs="Consolas"/>
-          <w:color w:val="A31515"/>
-          <w:sz w:val="19"/>
-          <w:szCs w:val="19"/>
-          <w:highlight w:val="white"/>
-        </w:rPr>
-        <w:t xml:space="preserve"> </w:t>
-      </w:r>
-      <w:r>
-        <w:rPr>
-          <w:rFonts w:ascii="Consolas" w:hAnsi="Consolas" w:cs="Consolas"/>
-          <w:color w:val="000000"/>
-          <w:sz w:val="19"/>
-          <w:szCs w:val="19"/>
-          <w:highlight w:val="white"/>
-        </w:rPr>
-        <w:t>200;</w:t>
-      </w:r>
-      <w:r>
-        <w:rPr>
-          <w:rFonts w:ascii="Consolas" w:hAnsi="Consolas" w:cs="Consolas"/>
-          <w:color w:val="A31515"/>
-          <w:sz w:val="19"/>
-          <w:szCs w:val="19"/>
-          <w:highlight w:val="white"/>
-        </w:rPr>
-        <w:t xml:space="preserve"> </w:t>
-      </w:r>
-      <w:proofErr w:type="spellStart"/>
-      <w:r>
-        <w:rPr>
-          <w:rFonts w:ascii="Consolas" w:hAnsi="Consolas" w:cs="Consolas"/>
-          <w:color w:val="000080"/>
-          <w:sz w:val="19"/>
-          <w:szCs w:val="19"/>
-          <w:highlight w:val="white"/>
-        </w:rPr>
-        <w:t>i</w:t>
-      </w:r>
-      <w:proofErr w:type="spellEnd"/>
-      <w:r>
-        <w:rPr>
-          <w:rFonts w:ascii="Consolas" w:hAnsi="Consolas" w:cs="Consolas"/>
-          <w:color w:val="000000"/>
-          <w:sz w:val="19"/>
-          <w:szCs w:val="19"/>
-          <w:highlight w:val="white"/>
-        </w:rPr>
-        <w:t>++)</w:t>
-      </w:r>
-      <w:r>
-        <w:rPr>
-          <w:rFonts w:ascii="Consolas" w:hAnsi="Consolas" w:cs="Consolas"/>
-          <w:color w:val="A31515"/>
-          <w:sz w:val="19"/>
-          <w:szCs w:val="19"/>
-          <w:highlight w:val="white"/>
-        </w:rPr>
-        <w:t xml:space="preserve">    </w:t>
-      </w:r>
-      <w:r>
-        <w:rPr>
-          <w:rFonts w:ascii="Consolas" w:hAnsi="Consolas" w:cs="Consolas"/>
-          <w:color w:val="008000"/>
-          <w:sz w:val="19"/>
-          <w:szCs w:val="19"/>
-          <w:highlight w:val="white"/>
-        </w:rPr>
-        <w:t>//generate consecutive numbers from 26 to 225, total of 200 numbers</w:t>
-      </w:r>
-    </w:p>
-    <w:p>
-      <w:pPr>
-        <w:autoSpaceDE w:val="0"/>
-        <w:autoSpaceDN w:val="0"/>
-        <w:adjustRightInd w:val="0"/>
-        <w:rPr>
-          <w:rFonts w:ascii="Consolas" w:hAnsi="Consolas" w:cs="Consolas"/>
-          <w:color w:val="000000"/>
-          <w:sz w:val="19"/>
-          <w:szCs w:val="19"/>
-          <w:highlight w:val="white"/>
-        </w:rPr>
-      </w:pPr>
-      <w:r>
-        <w:rPr>
-          <w:rFonts w:ascii="Consolas" w:hAnsi="Consolas" w:cs="Consolas"/>
-          <w:color w:val="A31515"/>
-          <w:sz w:val="19"/>
-          <w:szCs w:val="19"/>
-          <w:highlight w:val="white"/>
-        </w:rPr>
-        <w:t xml:space="preserve">    </w:t>
-      </w:r>
-      <w:r>
-        <w:rPr>
-          <w:rFonts w:ascii="Consolas" w:hAnsi="Consolas" w:cs="Consolas"/>
-          <w:color w:val="000000"/>
-          <w:sz w:val="19"/>
-          <w:szCs w:val="19"/>
-          <w:highlight w:val="white"/>
-        </w:rPr>
-        <w:t>{</w:t>
-      </w:r>
-    </w:p>
-    <w:p>
-      <w:pPr>
-        <w:autoSpaceDE w:val="0"/>
-        <w:autoSpaceDN w:val="0"/>
-        <w:adjustRightInd w:val="0"/>
-        <w:rPr>
-          <w:rFonts w:ascii="Consolas" w:hAnsi="Consolas" w:cs="Consolas"/>
-          <w:color w:val="000000"/>
-          <w:sz w:val="19"/>
-          <w:szCs w:val="19"/>
-          <w:highlight w:val="white"/>
-        </w:rPr>
-      </w:pPr>
-      <w:r>
-        <w:rPr>
-          <w:rFonts w:ascii="Consolas" w:hAnsi="Consolas" w:cs="Consolas"/>
-          <w:color w:val="A31515"/>
-          <w:sz w:val="19"/>
-          <w:szCs w:val="19"/>
-          <w:highlight w:val="white"/>
-        </w:rPr>
-        <w:t xml:space="preserve">        </w:t>
-      </w:r>
-      <w:r>
-        <w:rPr>
-          <w:rFonts w:ascii="Consolas" w:hAnsi="Consolas" w:cs="Consolas"/>
-          <w:color w:val="000080"/>
-          <w:sz w:val="19"/>
-          <w:szCs w:val="19"/>
-          <w:highlight w:val="white"/>
-        </w:rPr>
-        <w:t>num</w:t>
-      </w:r>
-      <w:r>
-        <w:rPr>
-          <w:rFonts w:ascii="Consolas" w:hAnsi="Consolas" w:cs="Consolas"/>
-          <w:color w:val="000000"/>
-          <w:sz w:val="19"/>
-          <w:szCs w:val="19"/>
-          <w:highlight w:val="white"/>
-        </w:rPr>
-        <w:t>[</w:t>
-      </w:r>
-      <w:proofErr w:type="spellStart"/>
-      <w:r>
-        <w:rPr>
-          <w:rFonts w:ascii="Consolas" w:hAnsi="Consolas" w:cs="Consolas"/>
-          <w:color w:val="000080"/>
-          <w:sz w:val="19"/>
-          <w:szCs w:val="19"/>
-          <w:highlight w:val="white"/>
-        </w:rPr>
-        <w:t>i</w:t>
-      </w:r>
-      <w:proofErr w:type="spellEnd"/>
-      <w:r>
-        <w:rPr>
-          <w:rFonts w:ascii="Consolas" w:hAnsi="Consolas" w:cs="Consolas"/>
-          <w:color w:val="000000"/>
-          <w:sz w:val="19"/>
-          <w:szCs w:val="19"/>
-          <w:highlight w:val="white"/>
-        </w:rPr>
-        <w:t>]</w:t>
-      </w:r>
-      <w:r>
-        <w:rPr>
-          <w:rFonts w:ascii="Consolas" w:hAnsi="Consolas" w:cs="Consolas"/>
-          <w:color w:val="A31515"/>
-          <w:sz w:val="19"/>
-          <w:szCs w:val="19"/>
-          <w:highlight w:val="white"/>
-        </w:rPr>
-        <w:t xml:space="preserve"> </w:t>
-      </w:r>
-      <w:r>
-        <w:rPr>
-          <w:rFonts w:ascii="Consolas" w:hAnsi="Consolas" w:cs="Consolas"/>
-          <w:color w:val="000000"/>
-          <w:sz w:val="19"/>
-          <w:szCs w:val="19"/>
-          <w:highlight w:val="white"/>
-        </w:rPr>
-        <w:t>=</w:t>
-      </w:r>
-      <w:r>
-        <w:rPr>
-          <w:rFonts w:ascii="Consolas" w:hAnsi="Consolas" w:cs="Consolas"/>
-          <w:color w:val="A31515"/>
-          <w:sz w:val="19"/>
-          <w:szCs w:val="19"/>
-          <w:highlight w:val="white"/>
-        </w:rPr>
-        <w:t xml:space="preserve"> </w:t>
-      </w:r>
-      <w:r>
-        <w:rPr>
-          <w:rFonts w:ascii="Consolas" w:hAnsi="Consolas" w:cs="Consolas"/>
-          <w:color w:val="000080"/>
-          <w:sz w:val="19"/>
-          <w:szCs w:val="19"/>
-          <w:highlight w:val="white"/>
-        </w:rPr>
-        <w:t>x</w:t>
-      </w:r>
-      <w:r>
-        <w:rPr>
-          <w:rFonts w:ascii="Consolas" w:hAnsi="Consolas" w:cs="Consolas"/>
-          <w:color w:val="A31515"/>
-          <w:sz w:val="19"/>
-          <w:szCs w:val="19"/>
-          <w:highlight w:val="white"/>
-        </w:rPr>
-        <w:t xml:space="preserve"> </w:t>
-      </w:r>
-      <w:r>
-        <w:rPr>
-          <w:rFonts w:ascii="Consolas" w:hAnsi="Consolas" w:cs="Consolas"/>
-          <w:color w:val="000000"/>
-          <w:sz w:val="19"/>
-          <w:szCs w:val="19"/>
-          <w:highlight w:val="white"/>
-        </w:rPr>
-        <w:t>+</w:t>
-      </w:r>
-      <w:r>
-        <w:rPr>
-          <w:rFonts w:ascii="Consolas" w:hAnsi="Consolas" w:cs="Consolas"/>
-          <w:color w:val="A31515"/>
-          <w:sz w:val="19"/>
-          <w:szCs w:val="19"/>
-          <w:highlight w:val="white"/>
-        </w:rPr>
-        <w:t xml:space="preserve"> </w:t>
-      </w:r>
-      <w:proofErr w:type="spellStart"/>
-      <w:r>
-        <w:rPr>
-          <w:rFonts w:ascii="Consolas" w:hAnsi="Consolas" w:cs="Consolas"/>
-          <w:color w:val="000080"/>
-          <w:sz w:val="19"/>
-          <w:szCs w:val="19"/>
-          <w:highlight w:val="white"/>
-        </w:rPr>
-        <w:t>i</w:t>
-      </w:r>
-      <w:proofErr w:type="spellEnd"/>
-      <w:r>
-        <w:rPr>
-          <w:rFonts w:ascii="Consolas" w:hAnsi="Consolas" w:cs="Consolas"/>
-          <w:color w:val="000000"/>
-          <w:sz w:val="19"/>
-          <w:szCs w:val="19"/>
-          <w:highlight w:val="white"/>
-        </w:rPr>
-        <w:t>;</w:t>
-      </w:r>
-    </w:p>
-    <w:p>
-      <w:pPr>
-        <w:autoSpaceDE w:val="0"/>
-        <w:autoSpaceDN w:val="0"/>
-        <w:adjustRightInd w:val="0"/>
-        <w:rPr>
-          <w:rFonts w:ascii="Consolas" w:hAnsi="Consolas" w:cs="Consolas"/>
-          <w:color w:val="000000"/>
-          <w:sz w:val="19"/>
-          <w:szCs w:val="19"/>
-          <w:highlight w:val="white"/>
-        </w:rPr>
-      </w:pPr>
-      <w:r>
-        <w:rPr>
-          <w:rFonts w:ascii="Consolas" w:hAnsi="Consolas" w:cs="Consolas"/>
-          <w:color w:val="A31515"/>
-          <w:sz w:val="19"/>
-          <w:szCs w:val="19"/>
-          <w:highlight w:val="white"/>
-        </w:rPr>
-        <w:t xml:space="preserve">    </w:t>
-      </w:r>
-      <w:r>
-        <w:rPr>
-          <w:rFonts w:ascii="Consolas" w:hAnsi="Consolas" w:cs="Consolas"/>
-          <w:color w:val="000000"/>
-          <w:sz w:val="19"/>
-          <w:szCs w:val="19"/>
-          <w:highlight w:val="white"/>
-        </w:rPr>
-        <w:t>}</w:t>
-      </w:r>
-    </w:p>
-    <w:p>
-      <w:pPr>
-        <w:autoSpaceDE w:val="0"/>
-        <w:autoSpaceDN w:val="0"/>
-        <w:adjustRightInd w:val="0"/>
-        <w:rPr>
-          <w:rFonts w:ascii="Consolas" w:hAnsi="Consolas" w:cs="Consolas"/>
-          <w:color w:val="000000"/>
-          <w:sz w:val="19"/>
-          <w:szCs w:val="19"/>
-          <w:highlight w:val="white"/>
-        </w:rPr>
-      </w:pPr>
-    </w:p>
-    <w:p>
-      <w:pPr>
-        <w:autoSpaceDE w:val="0"/>
-        <w:autoSpaceDN w:val="0"/>
-        <w:adjustRightInd w:val="0"/>
-        <w:rPr>
-          <w:rFonts w:ascii="Consolas" w:hAnsi="Consolas" w:cs="Consolas"/>
-          <w:color w:val="000000"/>
-          <w:sz w:val="19"/>
-          <w:szCs w:val="19"/>
-          <w:highlight w:val="white"/>
-        </w:rPr>
-      </w:pPr>
-      <w:r>
-        <w:rPr>
-          <w:rFonts w:ascii="Consolas" w:hAnsi="Consolas" w:cs="Consolas"/>
-          <w:color w:val="A31515"/>
-          <w:sz w:val="19"/>
-          <w:szCs w:val="19"/>
-          <w:highlight w:val="white"/>
-        </w:rPr>
-        <w:t xml:space="preserve">    </w:t>
-      </w:r>
-      <w:r>
-        <w:rPr>
-          <w:rFonts w:ascii="Consolas" w:hAnsi="Consolas" w:cs="Consolas"/>
-          <w:color w:val="008000"/>
-          <w:sz w:val="19"/>
-          <w:szCs w:val="19"/>
-          <w:highlight w:val="white"/>
-        </w:rPr>
-        <w:t>//check if they are divisible by 7 or 3 or both or both not.</w:t>
-      </w:r>
-    </w:p>
-    <w:p>
-      <w:pPr>
-        <w:autoSpaceDE w:val="0"/>
-        <w:autoSpaceDN w:val="0"/>
-        <w:adjustRightInd w:val="0"/>
-        <w:rPr>
-          <w:rFonts w:ascii="Consolas" w:hAnsi="Consolas" w:cs="Consolas"/>
-          <w:color w:val="000000"/>
-          <w:sz w:val="19"/>
-          <w:szCs w:val="19"/>
-          <w:highlight w:val="white"/>
-        </w:rPr>
-      </w:pPr>
-      <w:r>
-        <w:rPr>
-          <w:rFonts w:ascii="Consolas" w:hAnsi="Consolas" w:cs="Consolas"/>
-          <w:color w:val="A31515"/>
-          <w:sz w:val="19"/>
-          <w:szCs w:val="19"/>
-          <w:highlight w:val="white"/>
-        </w:rPr>
-        <w:t xml:space="preserve">    </w:t>
-      </w:r>
-      <w:r>
-        <w:rPr>
-          <w:rFonts w:ascii="Consolas" w:hAnsi="Consolas" w:cs="Consolas"/>
-          <w:color w:val="0000FF"/>
-          <w:sz w:val="19"/>
-          <w:szCs w:val="19"/>
-          <w:highlight w:val="white"/>
-        </w:rPr>
-        <w:t>for</w:t>
-      </w:r>
-      <w:r>
-        <w:rPr>
-          <w:rFonts w:ascii="Consolas" w:hAnsi="Consolas" w:cs="Consolas"/>
-          <w:color w:val="000000"/>
-          <w:sz w:val="19"/>
-          <w:szCs w:val="19"/>
-          <w:highlight w:val="white"/>
-        </w:rPr>
-        <w:t>(</w:t>
-      </w:r>
-      <w:r>
-        <w:rPr>
-          <w:rFonts w:ascii="Consolas" w:hAnsi="Consolas" w:cs="Consolas"/>
-          <w:color w:val="0000FF"/>
-          <w:sz w:val="19"/>
-          <w:szCs w:val="19"/>
-          <w:highlight w:val="white"/>
-        </w:rPr>
-        <w:t>int</w:t>
-      </w:r>
-      <w:r>
-        <w:rPr>
-          <w:rFonts w:ascii="Consolas" w:hAnsi="Consolas" w:cs="Consolas"/>
-          <w:color w:val="A31515"/>
-          <w:sz w:val="19"/>
-          <w:szCs w:val="19"/>
-          <w:highlight w:val="white"/>
-        </w:rPr>
-        <w:t xml:space="preserve"> </w:t>
-      </w:r>
-      <w:proofErr w:type="spellStart"/>
-      <w:r>
-        <w:rPr>
-          <w:rFonts w:ascii="Consolas" w:hAnsi="Consolas" w:cs="Consolas"/>
-          <w:color w:val="000080"/>
-          <w:sz w:val="19"/>
-          <w:szCs w:val="19"/>
-          <w:highlight w:val="white"/>
-        </w:rPr>
-        <w:t>i</w:t>
-      </w:r>
-      <w:proofErr w:type="spellEnd"/>
-      <w:r>
-        <w:rPr>
-          <w:rFonts w:ascii="Consolas" w:hAnsi="Consolas" w:cs="Consolas"/>
-          <w:color w:val="A31515"/>
-          <w:sz w:val="19"/>
-          <w:szCs w:val="19"/>
-          <w:highlight w:val="white"/>
-        </w:rPr>
-        <w:t xml:space="preserve"> </w:t>
-      </w:r>
-      <w:r>
-        <w:rPr>
-          <w:rFonts w:ascii="Consolas" w:hAnsi="Consolas" w:cs="Consolas"/>
-          <w:color w:val="000000"/>
-          <w:sz w:val="19"/>
-          <w:szCs w:val="19"/>
-          <w:highlight w:val="white"/>
-        </w:rPr>
-        <w:t>=</w:t>
-      </w:r>
-      <w:r>
-        <w:rPr>
-          <w:rFonts w:ascii="Consolas" w:hAnsi="Consolas" w:cs="Consolas"/>
-          <w:color w:val="A31515"/>
-          <w:sz w:val="19"/>
-          <w:szCs w:val="19"/>
-          <w:highlight w:val="white"/>
-        </w:rPr>
-        <w:t xml:space="preserve"> </w:t>
-      </w:r>
-      <w:r>
-        <w:rPr>
-          <w:rFonts w:ascii="Consolas" w:hAnsi="Consolas" w:cs="Consolas"/>
-          <w:color w:val="000000"/>
-          <w:sz w:val="19"/>
-          <w:szCs w:val="19"/>
-          <w:highlight w:val="white"/>
-        </w:rPr>
-        <w:t>0;</w:t>
-      </w:r>
-      <w:r>
-        <w:rPr>
-          <w:rFonts w:ascii="Consolas" w:hAnsi="Consolas" w:cs="Consolas"/>
-          <w:color w:val="A31515"/>
-          <w:sz w:val="19"/>
-          <w:szCs w:val="19"/>
-          <w:highlight w:val="white"/>
-        </w:rPr>
-        <w:t xml:space="preserve"> </w:t>
-      </w:r>
-      <w:proofErr w:type="spellStart"/>
-      <w:r>
-        <w:rPr>
-          <w:rFonts w:ascii="Consolas" w:hAnsi="Consolas" w:cs="Consolas"/>
-          <w:color w:val="000080"/>
-          <w:sz w:val="19"/>
-          <w:szCs w:val="19"/>
-          <w:highlight w:val="white"/>
-        </w:rPr>
-        <w:t>i</w:t>
-      </w:r>
-      <w:proofErr w:type="spellEnd"/>
-      <w:r>
-        <w:rPr>
-          <w:rFonts w:ascii="Consolas" w:hAnsi="Consolas" w:cs="Consolas"/>
-          <w:color w:val="A31515"/>
-          <w:sz w:val="19"/>
-          <w:szCs w:val="19"/>
-          <w:highlight w:val="white"/>
-        </w:rPr>
-        <w:t xml:space="preserve"> </w:t>
-      </w:r>
-      <w:r>
-        <w:rPr>
-          <w:rFonts w:ascii="Consolas" w:hAnsi="Consolas" w:cs="Consolas"/>
-          <w:color w:val="000000"/>
-          <w:sz w:val="19"/>
-          <w:szCs w:val="19"/>
-          <w:highlight w:val="white"/>
-        </w:rPr>
-        <w:t>&lt;</w:t>
-      </w:r>
-      <w:r>
-        <w:rPr>
-          <w:rFonts w:ascii="Consolas" w:hAnsi="Consolas" w:cs="Consolas"/>
-          <w:color w:val="A31515"/>
-          <w:sz w:val="19"/>
-          <w:szCs w:val="19"/>
-          <w:highlight w:val="white"/>
-        </w:rPr>
-        <w:t xml:space="preserve"> </w:t>
-      </w:r>
-      <w:r>
-        <w:rPr>
-          <w:rFonts w:ascii="Consolas" w:hAnsi="Consolas" w:cs="Consolas"/>
-          <w:color w:val="000000"/>
-          <w:sz w:val="19"/>
-          <w:szCs w:val="19"/>
-          <w:highlight w:val="white"/>
-        </w:rPr>
-        <w:t>200;</w:t>
-      </w:r>
-      <w:r>
-        <w:rPr>
-          <w:rFonts w:ascii="Consolas" w:hAnsi="Consolas" w:cs="Consolas"/>
-          <w:color w:val="A31515"/>
-          <w:sz w:val="19"/>
-          <w:szCs w:val="19"/>
-          <w:highlight w:val="white"/>
-        </w:rPr>
-        <w:t xml:space="preserve"> </w:t>
-      </w:r>
-      <w:proofErr w:type="spellStart"/>
-      <w:r>
-        <w:rPr>
-          <w:rFonts w:ascii="Consolas" w:hAnsi="Consolas" w:cs="Consolas"/>
-          <w:color w:val="000080"/>
-          <w:sz w:val="19"/>
-          <w:szCs w:val="19"/>
-          <w:highlight w:val="white"/>
-        </w:rPr>
-        <w:t>i</w:t>
-      </w:r>
-      <w:proofErr w:type="spellEnd"/>
-      <w:r>
-        <w:rPr>
-          <w:rFonts w:ascii="Consolas" w:hAnsi="Consolas" w:cs="Consolas"/>
-          <w:color w:val="000000"/>
-          <w:sz w:val="19"/>
-          <w:szCs w:val="19"/>
-          <w:highlight w:val="white"/>
-        </w:rPr>
-        <w:t>++)</w:t>
-      </w:r>
-    </w:p>
-    <w:p>
-      <w:pPr>
-        <w:autoSpaceDE w:val="0"/>
-        <w:autoSpaceDN w:val="0"/>
-        <w:adjustRightInd w:val="0"/>
-        <w:rPr>
-          <w:rFonts w:ascii="Consolas" w:hAnsi="Consolas" w:cs="Consolas"/>
-          <w:color w:val="000000"/>
-          <w:sz w:val="19"/>
-          <w:szCs w:val="19"/>
-          <w:highlight w:val="white"/>
-        </w:rPr>
-      </w:pPr>
-      <w:r>
-        <w:rPr>
-          <w:rFonts w:ascii="Consolas" w:hAnsi="Consolas" w:cs="Consolas"/>
-          <w:color w:val="A31515"/>
-          <w:sz w:val="19"/>
-          <w:szCs w:val="19"/>
-          <w:highlight w:val="white"/>
-        </w:rPr>
-        <w:t xml:space="preserve">    </w:t>
-      </w:r>
-      <w:r>
-        <w:rPr>
-          <w:rFonts w:ascii="Consolas" w:hAnsi="Consolas" w:cs="Consolas"/>
-          <w:color w:val="000000"/>
-          <w:sz w:val="19"/>
-          <w:szCs w:val="19"/>
-          <w:highlight w:val="white"/>
-        </w:rPr>
-        <w:t>{</w:t>
-      </w:r>
-    </w:p>
-    <w:p>
-      <w:pPr>
-        <w:autoSpaceDE w:val="0"/>
-        <w:autoSpaceDN w:val="0"/>
-        <w:adjustRightInd w:val="0"/>
-        <w:rPr>
-          <w:rFonts w:ascii="Consolas" w:hAnsi="Consolas" w:cs="Consolas"/>
-          <w:color w:val="000000"/>
-          <w:sz w:val="19"/>
-          <w:szCs w:val="19"/>
-          <w:highlight w:val="white"/>
-        </w:rPr>
-      </w:pPr>
-      <w:r>
-        <w:rPr>
-          <w:rFonts w:ascii="Consolas" w:hAnsi="Consolas" w:cs="Consolas"/>
-          <w:color w:val="A31515"/>
-          <w:sz w:val="19"/>
-          <w:szCs w:val="19"/>
-          <w:highlight w:val="white"/>
-        </w:rPr>
-        <w:t xml:space="preserve">        </w:t>
-      </w:r>
-      <w:r>
-        <w:rPr>
-          <w:rFonts w:ascii="Consolas" w:hAnsi="Consolas" w:cs="Consolas"/>
-          <w:color w:val="0000FF"/>
-          <w:sz w:val="19"/>
-          <w:szCs w:val="19"/>
-          <w:highlight w:val="white"/>
-        </w:rPr>
-        <w:t>if</w:t>
-      </w:r>
-      <w:r>
-        <w:rPr>
-          <w:rFonts w:ascii="Consolas" w:hAnsi="Consolas" w:cs="Consolas"/>
-          <w:color w:val="000000"/>
-          <w:sz w:val="19"/>
-          <w:szCs w:val="19"/>
-          <w:highlight w:val="white"/>
-        </w:rPr>
-        <w:t>(</w:t>
-      </w:r>
-      <w:r>
-        <w:rPr>
-          <w:rFonts w:ascii="Consolas" w:hAnsi="Consolas" w:cs="Consolas"/>
-          <w:color w:val="000080"/>
-          <w:sz w:val="19"/>
-          <w:szCs w:val="19"/>
-          <w:highlight w:val="white"/>
-        </w:rPr>
-        <w:t>num</w:t>
-      </w:r>
-      <w:r>
-        <w:rPr>
-          <w:rFonts w:ascii="Consolas" w:hAnsi="Consolas" w:cs="Consolas"/>
-          <w:color w:val="000000"/>
-          <w:sz w:val="19"/>
-          <w:szCs w:val="19"/>
-          <w:highlight w:val="white"/>
-        </w:rPr>
-        <w:t>[</w:t>
-      </w:r>
-      <w:proofErr w:type="spellStart"/>
-      <w:r>
-        <w:rPr>
-          <w:rFonts w:ascii="Consolas" w:hAnsi="Consolas" w:cs="Consolas"/>
-          <w:color w:val="000080"/>
-          <w:sz w:val="19"/>
-          <w:szCs w:val="19"/>
-          <w:highlight w:val="white"/>
-        </w:rPr>
-        <w:t>i</w:t>
-      </w:r>
-      <w:proofErr w:type="spellEnd"/>
-      <w:r>
-        <w:rPr>
-          <w:rFonts w:ascii="Consolas" w:hAnsi="Consolas" w:cs="Consolas"/>
-          <w:color w:val="000000"/>
-          <w:sz w:val="19"/>
-          <w:szCs w:val="19"/>
-          <w:highlight w:val="white"/>
-        </w:rPr>
-        <w:t>]</w:t>
-      </w:r>
-      <w:r>
-        <w:rPr>
-          <w:rFonts w:ascii="Consolas" w:hAnsi="Consolas" w:cs="Consolas"/>
-          <w:color w:val="A31515"/>
-          <w:sz w:val="19"/>
-          <w:szCs w:val="19"/>
-          <w:highlight w:val="white"/>
-        </w:rPr>
-        <w:t xml:space="preserve"> </w:t>
-      </w:r>
-      <w:r>
-        <w:rPr>
-          <w:rFonts w:ascii="Consolas" w:hAnsi="Consolas" w:cs="Consolas"/>
-          <w:color w:val="000000"/>
-          <w:sz w:val="19"/>
-          <w:szCs w:val="19"/>
-          <w:highlight w:val="white"/>
-        </w:rPr>
-        <w:t>%</w:t>
-      </w:r>
-      <w:r>
-        <w:rPr>
-          <w:rFonts w:ascii="Consolas" w:hAnsi="Consolas" w:cs="Consolas"/>
-          <w:color w:val="A31515"/>
-          <w:sz w:val="19"/>
-          <w:szCs w:val="19"/>
-          <w:highlight w:val="white"/>
-        </w:rPr>
-        <w:t xml:space="preserve"> </w:t>
-      </w:r>
-      <w:r>
-        <w:rPr>
-          <w:rFonts w:ascii="Consolas" w:hAnsi="Consolas" w:cs="Consolas"/>
-          <w:color w:val="000000"/>
-          <w:sz w:val="19"/>
-          <w:szCs w:val="19"/>
-          <w:highlight w:val="white"/>
-        </w:rPr>
-        <w:t>7</w:t>
-      </w:r>
-      <w:r>
-        <w:rPr>
-          <w:rFonts w:ascii="Consolas" w:hAnsi="Consolas" w:cs="Consolas"/>
-          <w:color w:val="A31515"/>
-          <w:sz w:val="19"/>
-          <w:szCs w:val="19"/>
-          <w:highlight w:val="white"/>
-        </w:rPr>
-        <w:t xml:space="preserve"> </w:t>
-      </w:r>
-      <w:r>
-        <w:rPr>
-          <w:rFonts w:ascii="Consolas" w:hAnsi="Consolas" w:cs="Consolas"/>
-          <w:color w:val="000000"/>
-          <w:sz w:val="19"/>
-          <w:szCs w:val="19"/>
-          <w:highlight w:val="white"/>
-        </w:rPr>
-        <w:t>==</w:t>
-      </w:r>
-      <w:r>
-        <w:rPr>
-          <w:rFonts w:ascii="Consolas" w:hAnsi="Consolas" w:cs="Consolas"/>
-          <w:color w:val="A31515"/>
-          <w:sz w:val="19"/>
-          <w:szCs w:val="19"/>
-          <w:highlight w:val="white"/>
-        </w:rPr>
-        <w:t xml:space="preserve"> </w:t>
-      </w:r>
-      <w:r>
-        <w:rPr>
-          <w:rFonts w:ascii="Consolas" w:hAnsi="Consolas" w:cs="Consolas"/>
-          <w:color w:val="000000"/>
-          <w:sz w:val="19"/>
-          <w:szCs w:val="19"/>
-          <w:highlight w:val="white"/>
-        </w:rPr>
-        <w:t>0</w:t>
-      </w:r>
-      <w:r>
-        <w:rPr>
-          <w:rFonts w:ascii="Consolas" w:hAnsi="Consolas" w:cs="Consolas"/>
-          <w:color w:val="A31515"/>
-          <w:sz w:val="19"/>
-          <w:szCs w:val="19"/>
-          <w:highlight w:val="white"/>
-        </w:rPr>
-        <w:t xml:space="preserve"> </w:t>
-      </w:r>
-      <w:r>
-        <w:rPr>
-          <w:rFonts w:ascii="Consolas" w:hAnsi="Consolas" w:cs="Consolas"/>
-          <w:color w:val="000000"/>
-          <w:sz w:val="19"/>
-          <w:szCs w:val="19"/>
-          <w:highlight w:val="white"/>
-        </w:rPr>
-        <w:t>&amp;&amp;</w:t>
-      </w:r>
-      <w:r>
-        <w:rPr>
-          <w:rFonts w:ascii="Consolas" w:hAnsi="Consolas" w:cs="Consolas"/>
-          <w:color w:val="A31515"/>
-          <w:sz w:val="19"/>
-          <w:szCs w:val="19"/>
-          <w:highlight w:val="white"/>
-        </w:rPr>
-        <w:t xml:space="preserve"> </w:t>
-      </w:r>
-      <w:r>
-        <w:rPr>
-          <w:rFonts w:ascii="Consolas" w:hAnsi="Consolas" w:cs="Consolas"/>
-          <w:color w:val="000080"/>
-          <w:sz w:val="19"/>
-          <w:szCs w:val="19"/>
-          <w:highlight w:val="white"/>
-        </w:rPr>
-        <w:t>num</w:t>
-      </w:r>
-      <w:r>
-        <w:rPr>
-          <w:rFonts w:ascii="Consolas" w:hAnsi="Consolas" w:cs="Consolas"/>
-          <w:color w:val="000000"/>
-          <w:sz w:val="19"/>
-          <w:szCs w:val="19"/>
-          <w:highlight w:val="white"/>
-        </w:rPr>
-        <w:t>[</w:t>
-      </w:r>
-      <w:proofErr w:type="spellStart"/>
-      <w:r>
-        <w:rPr>
-          <w:rFonts w:ascii="Consolas" w:hAnsi="Consolas" w:cs="Consolas"/>
-          <w:color w:val="000080"/>
-          <w:sz w:val="19"/>
-          <w:szCs w:val="19"/>
-          <w:highlight w:val="white"/>
-        </w:rPr>
-        <w:t>i</w:t>
-      </w:r>
-      <w:proofErr w:type="spellEnd"/>
-      <w:r>
-        <w:rPr>
-          <w:rFonts w:ascii="Consolas" w:hAnsi="Consolas" w:cs="Consolas"/>
-          <w:color w:val="000000"/>
-          <w:sz w:val="19"/>
-          <w:szCs w:val="19"/>
-          <w:highlight w:val="white"/>
-        </w:rPr>
-        <w:t>]</w:t>
-      </w:r>
-      <w:r>
-        <w:rPr>
-          <w:rFonts w:ascii="Consolas" w:hAnsi="Consolas" w:cs="Consolas"/>
-          <w:color w:val="A31515"/>
-          <w:sz w:val="19"/>
-          <w:szCs w:val="19"/>
-          <w:highlight w:val="white"/>
-        </w:rPr>
-        <w:t xml:space="preserve"> </w:t>
-      </w:r>
-      <w:r>
-        <w:rPr>
-          <w:rFonts w:ascii="Consolas" w:hAnsi="Consolas" w:cs="Consolas"/>
-          <w:color w:val="000000"/>
-          <w:sz w:val="19"/>
-          <w:szCs w:val="19"/>
-          <w:highlight w:val="white"/>
-        </w:rPr>
-        <w:t>%</w:t>
-      </w:r>
-      <w:r>
-        <w:rPr>
-          <w:rFonts w:ascii="Consolas" w:hAnsi="Consolas" w:cs="Consolas"/>
-          <w:color w:val="A31515"/>
-          <w:sz w:val="19"/>
-          <w:szCs w:val="19"/>
-          <w:highlight w:val="white"/>
-        </w:rPr>
-        <w:t xml:space="preserve"> </w:t>
-      </w:r>
-      <w:r>
-        <w:rPr>
-          <w:rFonts w:ascii="Consolas" w:hAnsi="Consolas" w:cs="Consolas"/>
-          <w:color w:val="000000"/>
-          <w:sz w:val="19"/>
-          <w:szCs w:val="19"/>
-          <w:highlight w:val="white"/>
-        </w:rPr>
-        <w:t>3</w:t>
-      </w:r>
-      <w:r>
-        <w:rPr>
-          <w:rFonts w:ascii="Consolas" w:hAnsi="Consolas" w:cs="Consolas"/>
-          <w:color w:val="A31515"/>
-          <w:sz w:val="19"/>
-          <w:szCs w:val="19"/>
-          <w:highlight w:val="white"/>
-        </w:rPr>
-        <w:t xml:space="preserve"> </w:t>
-      </w:r>
-      <w:r>
-        <w:rPr>
-          <w:rFonts w:ascii="Consolas" w:hAnsi="Consolas" w:cs="Consolas"/>
-          <w:color w:val="000000"/>
-          <w:sz w:val="19"/>
-          <w:szCs w:val="19"/>
-          <w:highlight w:val="white"/>
-        </w:rPr>
-        <w:t>==</w:t>
-      </w:r>
-      <w:r>
-        <w:rPr>
-          <w:rFonts w:ascii="Consolas" w:hAnsi="Consolas" w:cs="Consolas"/>
-          <w:color w:val="A31515"/>
-          <w:sz w:val="19"/>
-          <w:szCs w:val="19"/>
-          <w:highlight w:val="white"/>
-        </w:rPr>
-        <w:t xml:space="preserve"> </w:t>
-      </w:r>
-      <w:r>
-        <w:rPr>
-          <w:rFonts w:ascii="Consolas" w:hAnsi="Consolas" w:cs="Consolas"/>
-          <w:color w:val="000000"/>
-          <w:sz w:val="19"/>
-          <w:szCs w:val="19"/>
-          <w:highlight w:val="white"/>
-        </w:rPr>
-        <w:t>0)</w:t>
-      </w:r>
-    </w:p>
-    <w:p>
-      <w:pPr>
-        <w:autoSpaceDE w:val="0"/>
-        <w:autoSpaceDN w:val="0"/>
-        <w:adjustRightInd w:val="0"/>
-        <w:rPr>
-          <w:rFonts w:ascii="Consolas" w:hAnsi="Consolas" w:cs="Consolas"/>
-          <w:color w:val="000000"/>
-          <w:sz w:val="19"/>
-          <w:szCs w:val="19"/>
-          <w:highlight w:val="white"/>
-        </w:rPr>
-      </w:pPr>
-      <w:r>
-        <w:rPr>
-          <w:rFonts w:ascii="Consolas" w:hAnsi="Consolas" w:cs="Consolas"/>
-          <w:color w:val="A31515"/>
-          <w:sz w:val="19"/>
-          <w:szCs w:val="19"/>
-          <w:highlight w:val="white"/>
-        </w:rPr>
-        <w:t xml:space="preserve">        </w:t>
-      </w:r>
-      <w:r>
-        <w:rPr>
-          <w:rFonts w:ascii="Consolas" w:hAnsi="Consolas" w:cs="Consolas"/>
-          <w:color w:val="000000"/>
-          <w:sz w:val="19"/>
-          <w:szCs w:val="19"/>
-          <w:highlight w:val="white"/>
-        </w:rPr>
-        <w:t>{</w:t>
-      </w:r>
-    </w:p>
-    <w:p>
-      <w:pPr>
-        <w:autoSpaceDE w:val="0"/>
-        <w:autoSpaceDN w:val="0"/>
-        <w:adjustRightInd w:val="0"/>
-        <w:rPr>
-          <w:rFonts w:ascii="Consolas" w:hAnsi="Consolas" w:cs="Consolas"/>
-          <w:color w:val="000000"/>
-          <w:sz w:val="19"/>
-          <w:szCs w:val="19"/>
-          <w:highlight w:val="white"/>
-        </w:rPr>
-      </w:pPr>
-      <w:r>
-        <w:rPr>
-          <w:rFonts w:ascii="Consolas" w:hAnsi="Consolas" w:cs="Consolas"/>
-          <w:color w:val="A31515"/>
-          <w:sz w:val="19"/>
-          <w:szCs w:val="19"/>
-          <w:highlight w:val="white"/>
-        </w:rPr>
-        <w:t xml:space="preserve">            </w:t>
-      </w:r>
-      <w:proofErr w:type="spellStart"/>
-      <w:r>
-        <w:rPr>
-          <w:rFonts w:ascii="Consolas" w:hAnsi="Consolas" w:cs="Consolas"/>
-          <w:color w:val="000080"/>
-          <w:sz w:val="19"/>
-          <w:szCs w:val="19"/>
-          <w:highlight w:val="white"/>
-        </w:rPr>
-        <w:t>divi_both</w:t>
-      </w:r>
-      <w:proofErr w:type="spellEnd"/>
-      <w:r>
-        <w:rPr>
-          <w:rFonts w:ascii="Consolas" w:hAnsi="Consolas" w:cs="Consolas"/>
-          <w:color w:val="000000"/>
-          <w:sz w:val="19"/>
-          <w:szCs w:val="19"/>
-          <w:highlight w:val="white"/>
-        </w:rPr>
-        <w:t>[</w:t>
-      </w:r>
-      <w:proofErr w:type="spellStart"/>
-      <w:r>
-        <w:rPr>
-          <w:rFonts w:ascii="Consolas" w:hAnsi="Consolas" w:cs="Consolas"/>
-          <w:color w:val="000080"/>
-          <w:sz w:val="19"/>
-          <w:szCs w:val="19"/>
-          <w:highlight w:val="white"/>
-        </w:rPr>
-        <w:t>cnt_both</w:t>
-      </w:r>
-      <w:proofErr w:type="spellEnd"/>
-      <w:r>
-        <w:rPr>
-          <w:rFonts w:ascii="Consolas" w:hAnsi="Consolas" w:cs="Consolas"/>
-          <w:color w:val="000000"/>
-          <w:sz w:val="19"/>
-          <w:szCs w:val="19"/>
-          <w:highlight w:val="white"/>
-        </w:rPr>
-        <w:t>++]</w:t>
-      </w:r>
-      <w:r>
-        <w:rPr>
-          <w:rFonts w:ascii="Consolas" w:hAnsi="Consolas" w:cs="Consolas"/>
-          <w:color w:val="A31515"/>
-          <w:sz w:val="19"/>
-          <w:szCs w:val="19"/>
-          <w:highlight w:val="white"/>
-        </w:rPr>
-        <w:t xml:space="preserve"> </w:t>
-      </w:r>
-      <w:r>
-        <w:rPr>
-          <w:rFonts w:ascii="Consolas" w:hAnsi="Consolas" w:cs="Consolas"/>
-          <w:color w:val="000000"/>
-          <w:sz w:val="19"/>
-          <w:szCs w:val="19"/>
-          <w:highlight w:val="white"/>
-        </w:rPr>
-        <w:t>=</w:t>
-      </w:r>
-      <w:r>
-        <w:rPr>
-          <w:rFonts w:ascii="Consolas" w:hAnsi="Consolas" w:cs="Consolas"/>
-          <w:color w:val="A31515"/>
-          <w:sz w:val="19"/>
-          <w:szCs w:val="19"/>
-          <w:highlight w:val="white"/>
-        </w:rPr>
-        <w:t xml:space="preserve"> </w:t>
-      </w:r>
-      <w:r>
-        <w:rPr>
-          <w:rFonts w:ascii="Consolas" w:hAnsi="Consolas" w:cs="Consolas"/>
-          <w:color w:val="000080"/>
-          <w:sz w:val="19"/>
-          <w:szCs w:val="19"/>
-          <w:highlight w:val="white"/>
-        </w:rPr>
-        <w:t>num</w:t>
-      </w:r>
-      <w:r>
-        <w:rPr>
-          <w:rFonts w:ascii="Consolas" w:hAnsi="Consolas" w:cs="Consolas"/>
-          <w:color w:val="000000"/>
-          <w:sz w:val="19"/>
-          <w:szCs w:val="19"/>
-          <w:highlight w:val="white"/>
-        </w:rPr>
-        <w:t>[</w:t>
-      </w:r>
-      <w:proofErr w:type="spellStart"/>
-      <w:r>
-        <w:rPr>
-          <w:rFonts w:ascii="Consolas" w:hAnsi="Consolas" w:cs="Consolas"/>
-          <w:color w:val="000080"/>
-          <w:sz w:val="19"/>
-          <w:szCs w:val="19"/>
-          <w:highlight w:val="white"/>
-        </w:rPr>
-        <w:t>i</w:t>
-      </w:r>
-      <w:proofErr w:type="spellEnd"/>
-      <w:r>
-        <w:rPr>
-          <w:rFonts w:ascii="Consolas" w:hAnsi="Consolas" w:cs="Consolas"/>
-          <w:color w:val="000000"/>
-          <w:sz w:val="19"/>
-          <w:szCs w:val="19"/>
-          <w:highlight w:val="white"/>
-        </w:rPr>
-        <w:t>];</w:t>
-      </w:r>
-    </w:p>
-    <w:p>
-      <w:pPr>
-        <w:autoSpaceDE w:val="0"/>
-        <w:autoSpaceDN w:val="0"/>
-        <w:adjustRightInd w:val="0"/>
-        <w:rPr>
-          <w:rFonts w:ascii="Consolas" w:hAnsi="Consolas" w:cs="Consolas"/>
-          <w:color w:val="000000"/>
-          <w:sz w:val="19"/>
-          <w:szCs w:val="19"/>
-          <w:highlight w:val="white"/>
-        </w:rPr>
-      </w:pPr>
-      <w:r>
-        <w:rPr>
-          <w:rFonts w:ascii="Consolas" w:hAnsi="Consolas" w:cs="Consolas"/>
-          <w:color w:val="A31515"/>
-          <w:sz w:val="19"/>
-          <w:szCs w:val="19"/>
-          <w:highlight w:val="white"/>
-        </w:rPr>
-        <w:t xml:space="preserve">        </w:t>
-      </w:r>
-      <w:r>
-        <w:rPr>
-          <w:rFonts w:ascii="Consolas" w:hAnsi="Consolas" w:cs="Consolas"/>
-          <w:color w:val="000000"/>
-          <w:sz w:val="19"/>
-          <w:szCs w:val="19"/>
-          <w:highlight w:val="white"/>
-        </w:rPr>
-        <w:t>}</w:t>
-      </w:r>
-    </w:p>
-    <w:p>
-      <w:pPr>
-        <w:autoSpaceDE w:val="0"/>
-        <w:autoSpaceDN w:val="0"/>
-        <w:adjustRightInd w:val="0"/>
-        <w:rPr>
-          <w:rFonts w:ascii="Consolas" w:hAnsi="Consolas" w:cs="Consolas"/>
-          <w:color w:val="000000"/>
-          <w:sz w:val="19"/>
-          <w:szCs w:val="19"/>
-          <w:highlight w:val="white"/>
-        </w:rPr>
-      </w:pPr>
-      <w:r>
-        <w:rPr>
-          <w:rFonts w:ascii="Consolas" w:hAnsi="Consolas" w:cs="Consolas"/>
-          <w:color w:val="A31515"/>
-          <w:sz w:val="19"/>
-          <w:szCs w:val="19"/>
-          <w:highlight w:val="white"/>
-        </w:rPr>
-        <w:t xml:space="preserve">        </w:t>
-      </w:r>
-      <w:r>
-        <w:rPr>
-          <w:rFonts w:ascii="Consolas" w:hAnsi="Consolas" w:cs="Consolas"/>
-          <w:color w:val="0000FF"/>
-          <w:sz w:val="19"/>
-          <w:szCs w:val="19"/>
-          <w:highlight w:val="white"/>
-        </w:rPr>
-        <w:t>else</w:t>
-      </w:r>
-      <w:r>
-        <w:rPr>
-          <w:rFonts w:ascii="Consolas" w:hAnsi="Consolas" w:cs="Consolas"/>
-          <w:color w:val="A31515"/>
-          <w:sz w:val="19"/>
-          <w:szCs w:val="19"/>
-          <w:highlight w:val="white"/>
-        </w:rPr>
-        <w:t xml:space="preserve"> </w:t>
-      </w:r>
-      <w:r>
-        <w:rPr>
-          <w:rFonts w:ascii="Consolas" w:hAnsi="Consolas" w:cs="Consolas"/>
-          <w:color w:val="0000FF"/>
-          <w:sz w:val="19"/>
-          <w:szCs w:val="19"/>
-          <w:highlight w:val="white"/>
-        </w:rPr>
-        <w:t>if</w:t>
-      </w:r>
-      <w:r>
-        <w:rPr>
-          <w:rFonts w:ascii="Consolas" w:hAnsi="Consolas" w:cs="Consolas"/>
-          <w:color w:val="000000"/>
-          <w:sz w:val="19"/>
-          <w:szCs w:val="19"/>
-          <w:highlight w:val="white"/>
-        </w:rPr>
-        <w:t>(</w:t>
-      </w:r>
-      <w:r>
-        <w:rPr>
-          <w:rFonts w:ascii="Consolas" w:hAnsi="Consolas" w:cs="Consolas"/>
-          <w:color w:val="000080"/>
-          <w:sz w:val="19"/>
-          <w:szCs w:val="19"/>
-          <w:highlight w:val="white"/>
-        </w:rPr>
-        <w:t>num</w:t>
-      </w:r>
-      <w:r>
-        <w:rPr>
-          <w:rFonts w:ascii="Consolas" w:hAnsi="Consolas" w:cs="Consolas"/>
-          <w:color w:val="000000"/>
-          <w:sz w:val="19"/>
-          <w:szCs w:val="19"/>
-          <w:highlight w:val="white"/>
-        </w:rPr>
-        <w:t>[</w:t>
-      </w:r>
-      <w:proofErr w:type="spellStart"/>
-      <w:r>
-        <w:rPr>
-          <w:rFonts w:ascii="Consolas" w:hAnsi="Consolas" w:cs="Consolas"/>
-          <w:color w:val="000080"/>
-          <w:sz w:val="19"/>
-          <w:szCs w:val="19"/>
-          <w:highlight w:val="white"/>
-        </w:rPr>
-        <w:t>i</w:t>
-      </w:r>
-      <w:proofErr w:type="spellEnd"/>
-      <w:r>
-        <w:rPr>
-          <w:rFonts w:ascii="Consolas" w:hAnsi="Consolas" w:cs="Consolas"/>
-          <w:color w:val="000000"/>
-          <w:sz w:val="19"/>
-          <w:szCs w:val="19"/>
-          <w:highlight w:val="white"/>
-        </w:rPr>
-        <w:t>]</w:t>
-      </w:r>
-      <w:r>
-        <w:rPr>
-          <w:rFonts w:ascii="Consolas" w:hAnsi="Consolas" w:cs="Consolas"/>
-          <w:color w:val="A31515"/>
-          <w:sz w:val="19"/>
-          <w:szCs w:val="19"/>
-          <w:highlight w:val="white"/>
-        </w:rPr>
-        <w:t xml:space="preserve"> </w:t>
-      </w:r>
-      <w:r>
-        <w:rPr>
-          <w:rFonts w:ascii="Consolas" w:hAnsi="Consolas" w:cs="Consolas"/>
-          <w:color w:val="000000"/>
-          <w:sz w:val="19"/>
-          <w:szCs w:val="19"/>
-          <w:highlight w:val="white"/>
-        </w:rPr>
-        <w:t>%</w:t>
-      </w:r>
-      <w:r>
-        <w:rPr>
-          <w:rFonts w:ascii="Consolas" w:hAnsi="Consolas" w:cs="Consolas"/>
-          <w:color w:val="A31515"/>
-          <w:sz w:val="19"/>
-          <w:szCs w:val="19"/>
-          <w:highlight w:val="white"/>
-        </w:rPr>
-        <w:t xml:space="preserve"> </w:t>
-      </w:r>
-      <w:r>
-        <w:rPr>
-          <w:rFonts w:ascii="Consolas" w:hAnsi="Consolas" w:cs="Consolas"/>
-          <w:color w:val="000000"/>
-          <w:sz w:val="19"/>
-          <w:szCs w:val="19"/>
-          <w:highlight w:val="white"/>
-        </w:rPr>
-        <w:t>7</w:t>
-      </w:r>
-      <w:r>
-        <w:rPr>
-          <w:rFonts w:ascii="Consolas" w:hAnsi="Consolas" w:cs="Consolas"/>
-          <w:color w:val="A31515"/>
-          <w:sz w:val="19"/>
-          <w:szCs w:val="19"/>
-          <w:highlight w:val="white"/>
-        </w:rPr>
-        <w:t xml:space="preserve"> </w:t>
-      </w:r>
-      <w:r>
-        <w:rPr>
-          <w:rFonts w:ascii="Consolas" w:hAnsi="Consolas" w:cs="Consolas"/>
-          <w:color w:val="000000"/>
-          <w:sz w:val="19"/>
-          <w:szCs w:val="19"/>
-          <w:highlight w:val="white"/>
-        </w:rPr>
-        <w:t>==</w:t>
-      </w:r>
-      <w:r>
-        <w:rPr>
-          <w:rFonts w:ascii="Consolas" w:hAnsi="Consolas" w:cs="Consolas"/>
-          <w:color w:val="A31515"/>
-          <w:sz w:val="19"/>
-          <w:szCs w:val="19"/>
-          <w:highlight w:val="white"/>
-        </w:rPr>
-        <w:t xml:space="preserve"> </w:t>
-      </w:r>
-      <w:r>
-        <w:rPr>
-          <w:rFonts w:ascii="Consolas" w:hAnsi="Consolas" w:cs="Consolas"/>
-          <w:color w:val="000000"/>
-          <w:sz w:val="19"/>
-          <w:szCs w:val="19"/>
-          <w:highlight w:val="white"/>
-        </w:rPr>
-        <w:t>0)</w:t>
-      </w:r>
-    </w:p>
-    <w:p>
-      <w:pPr>
-        <w:autoSpaceDE w:val="0"/>
-        <w:autoSpaceDN w:val="0"/>
-        <w:adjustRightInd w:val="0"/>
-        <w:rPr>
-          <w:rFonts w:ascii="Consolas" w:hAnsi="Consolas" w:cs="Consolas"/>
-          <w:color w:val="000000"/>
-          <w:sz w:val="19"/>
-          <w:szCs w:val="19"/>
-          <w:highlight w:val="white"/>
-        </w:rPr>
-      </w:pPr>
-      <w:r>
-        <w:rPr>
-          <w:rFonts w:ascii="Consolas" w:hAnsi="Consolas" w:cs="Consolas"/>
-          <w:color w:val="A31515"/>
-          <w:sz w:val="19"/>
-          <w:szCs w:val="19"/>
-          <w:highlight w:val="white"/>
-        </w:rPr>
-        <w:t xml:space="preserve">        </w:t>
-      </w:r>
-      <w:r>
-        <w:rPr>
-          <w:rFonts w:ascii="Consolas" w:hAnsi="Consolas" w:cs="Consolas"/>
-          <w:color w:val="000000"/>
-          <w:sz w:val="19"/>
-          <w:szCs w:val="19"/>
-          <w:highlight w:val="white"/>
-        </w:rPr>
-        <w:t>{</w:t>
-      </w:r>
-    </w:p>
-    <w:p>
-      <w:pPr>
-        <w:autoSpaceDE w:val="0"/>
-        <w:autoSpaceDN w:val="0"/>
-        <w:adjustRightInd w:val="0"/>
-        <w:rPr>
-          <w:rFonts w:ascii="Consolas" w:hAnsi="Consolas" w:cs="Consolas"/>
-          <w:color w:val="000000"/>
-          <w:sz w:val="19"/>
-          <w:szCs w:val="19"/>
-          <w:highlight w:val="white"/>
-        </w:rPr>
-      </w:pPr>
-    </w:p>
-    <w:p>
-      <w:pPr>
-        <w:autoSpaceDE w:val="0"/>
-        <w:autoSpaceDN w:val="0"/>
-        <w:adjustRightInd w:val="0"/>
-        <w:rPr>
-          <w:rFonts w:ascii="Consolas" w:hAnsi="Consolas" w:cs="Consolas"/>
-          <w:color w:val="000000"/>
-          <w:sz w:val="19"/>
-          <w:szCs w:val="19"/>
-          <w:highlight w:val="white"/>
-        </w:rPr>
-      </w:pPr>
-      <w:r>
-        <w:rPr>
-          <w:rFonts w:ascii="Consolas" w:hAnsi="Consolas" w:cs="Consolas"/>
-          <w:color w:val="A31515"/>
-          <w:sz w:val="19"/>
-          <w:szCs w:val="19"/>
-          <w:highlight w:val="white"/>
-        </w:rPr>
-        <w:t xml:space="preserve">            </w:t>
-      </w:r>
-      <w:r>
-        <w:rPr>
-          <w:rFonts w:ascii="Consolas" w:hAnsi="Consolas" w:cs="Consolas"/>
-          <w:color w:val="000080"/>
-          <w:sz w:val="19"/>
-          <w:szCs w:val="19"/>
-          <w:highlight w:val="white"/>
-        </w:rPr>
-        <w:t>divi7</w:t>
-      </w:r>
-      <w:r>
-        <w:rPr>
-          <w:rFonts w:ascii="Consolas" w:hAnsi="Consolas" w:cs="Consolas"/>
-          <w:color w:val="000000"/>
-          <w:sz w:val="19"/>
-          <w:szCs w:val="19"/>
-          <w:highlight w:val="white"/>
-        </w:rPr>
-        <w:t>[</w:t>
-      </w:r>
-      <w:r>
-        <w:rPr>
-          <w:rFonts w:ascii="Consolas" w:hAnsi="Consolas" w:cs="Consolas"/>
-          <w:color w:val="000080"/>
-          <w:sz w:val="19"/>
-          <w:szCs w:val="19"/>
-          <w:highlight w:val="white"/>
-        </w:rPr>
-        <w:t>cnt_7</w:t>
-      </w:r>
-      <w:r>
-        <w:rPr>
-          <w:rFonts w:ascii="Consolas" w:hAnsi="Consolas" w:cs="Consolas"/>
-          <w:color w:val="000000"/>
-          <w:sz w:val="19"/>
-          <w:szCs w:val="19"/>
-          <w:highlight w:val="white"/>
-        </w:rPr>
-        <w:t>++]</w:t>
-      </w:r>
-      <w:r>
-        <w:rPr>
-          <w:rFonts w:ascii="Consolas" w:hAnsi="Consolas" w:cs="Consolas"/>
-          <w:color w:val="A31515"/>
-          <w:sz w:val="19"/>
-          <w:szCs w:val="19"/>
-          <w:highlight w:val="white"/>
-        </w:rPr>
-        <w:t xml:space="preserve"> </w:t>
-      </w:r>
-      <w:r>
-        <w:rPr>
-          <w:rFonts w:ascii="Consolas" w:hAnsi="Consolas" w:cs="Consolas"/>
-          <w:color w:val="000000"/>
-          <w:sz w:val="19"/>
-          <w:szCs w:val="19"/>
-          <w:highlight w:val="white"/>
-        </w:rPr>
-        <w:t>=</w:t>
-      </w:r>
-      <w:r>
-        <w:rPr>
-          <w:rFonts w:ascii="Consolas" w:hAnsi="Consolas" w:cs="Consolas"/>
-          <w:color w:val="A31515"/>
-          <w:sz w:val="19"/>
-          <w:szCs w:val="19"/>
-          <w:highlight w:val="white"/>
-        </w:rPr>
-        <w:t xml:space="preserve"> </w:t>
-      </w:r>
-      <w:r>
-        <w:rPr>
-          <w:rFonts w:ascii="Consolas" w:hAnsi="Consolas" w:cs="Consolas"/>
-          <w:color w:val="000080"/>
-          <w:sz w:val="19"/>
-          <w:szCs w:val="19"/>
-          <w:highlight w:val="white"/>
-        </w:rPr>
-        <w:t>num</w:t>
-      </w:r>
-      <w:r>
-        <w:rPr>
-          <w:rFonts w:ascii="Consolas" w:hAnsi="Consolas" w:cs="Consolas"/>
-          <w:color w:val="000000"/>
-          <w:sz w:val="19"/>
-          <w:szCs w:val="19"/>
-          <w:highlight w:val="white"/>
-        </w:rPr>
-        <w:t>[</w:t>
-      </w:r>
-      <w:proofErr w:type="spellStart"/>
-      <w:r>
-        <w:rPr>
-          <w:rFonts w:ascii="Consolas" w:hAnsi="Consolas" w:cs="Consolas"/>
-          <w:color w:val="000080"/>
-          <w:sz w:val="19"/>
-          <w:szCs w:val="19"/>
-          <w:highlight w:val="white"/>
-        </w:rPr>
-        <w:t>i</w:t>
-      </w:r>
-      <w:proofErr w:type="spellEnd"/>
-      <w:r>
-        <w:rPr>
-          <w:rFonts w:ascii="Consolas" w:hAnsi="Consolas" w:cs="Consolas"/>
-          <w:color w:val="000000"/>
-          <w:sz w:val="19"/>
-          <w:szCs w:val="19"/>
-          <w:highlight w:val="white"/>
-        </w:rPr>
-        <w:t>];</w:t>
-      </w:r>
-    </w:p>
-    <w:p>
-      <w:pPr>
-        <w:autoSpaceDE w:val="0"/>
-        <w:autoSpaceDN w:val="0"/>
-        <w:adjustRightInd w:val="0"/>
-        <w:rPr>
-          <w:rFonts w:ascii="Consolas" w:hAnsi="Consolas" w:cs="Consolas"/>
-          <w:color w:val="000000"/>
-          <w:sz w:val="19"/>
-          <w:szCs w:val="19"/>
-          <w:highlight w:val="white"/>
-        </w:rPr>
-      </w:pPr>
-      <w:r>
-        <w:rPr>
-          <w:rFonts w:ascii="Consolas" w:hAnsi="Consolas" w:cs="Consolas"/>
-          <w:color w:val="A31515"/>
-          <w:sz w:val="19"/>
-          <w:szCs w:val="19"/>
-          <w:highlight w:val="white"/>
-        </w:rPr>
-        <w:t xml:space="preserve">        </w:t>
-      </w:r>
-      <w:r>
-        <w:rPr>
-          <w:rFonts w:ascii="Consolas" w:hAnsi="Consolas" w:cs="Consolas"/>
-          <w:color w:val="000000"/>
-          <w:sz w:val="19"/>
-          <w:szCs w:val="19"/>
-          <w:highlight w:val="white"/>
-        </w:rPr>
-        <w:t>}</w:t>
-      </w:r>
-    </w:p>
-    <w:p>
-      <w:pPr>
-        <w:autoSpaceDE w:val="0"/>
-        <w:autoSpaceDN w:val="0"/>
-        <w:adjustRightInd w:val="0"/>
-        <w:rPr>
-          <w:rFonts w:ascii="Consolas" w:hAnsi="Consolas" w:cs="Consolas"/>
-          <w:color w:val="000000"/>
-          <w:sz w:val="19"/>
-          <w:szCs w:val="19"/>
-          <w:highlight w:val="white"/>
-        </w:rPr>
-      </w:pPr>
-      <w:r>
-        <w:rPr>
-          <w:rFonts w:ascii="Consolas" w:hAnsi="Consolas" w:cs="Consolas"/>
-          <w:color w:val="A31515"/>
-          <w:sz w:val="19"/>
-          <w:szCs w:val="19"/>
-          <w:highlight w:val="white"/>
-        </w:rPr>
-        <w:t xml:space="preserve">        </w:t>
-      </w:r>
-      <w:r>
-        <w:rPr>
-          <w:rFonts w:ascii="Consolas" w:hAnsi="Consolas" w:cs="Consolas"/>
-          <w:color w:val="0000FF"/>
-          <w:sz w:val="19"/>
-          <w:szCs w:val="19"/>
-          <w:highlight w:val="white"/>
-        </w:rPr>
-        <w:t>else</w:t>
-      </w:r>
-      <w:r>
-        <w:rPr>
-          <w:rFonts w:ascii="Consolas" w:hAnsi="Consolas" w:cs="Consolas"/>
-          <w:color w:val="A31515"/>
-          <w:sz w:val="19"/>
-          <w:szCs w:val="19"/>
-          <w:highlight w:val="white"/>
-        </w:rPr>
-        <w:t xml:space="preserve"> </w:t>
-      </w:r>
-      <w:r>
-        <w:rPr>
-          <w:rFonts w:ascii="Consolas" w:hAnsi="Consolas" w:cs="Consolas"/>
-          <w:color w:val="0000FF"/>
-          <w:sz w:val="19"/>
-          <w:szCs w:val="19"/>
-          <w:highlight w:val="white"/>
-        </w:rPr>
-        <w:t>if</w:t>
-      </w:r>
-      <w:r>
-        <w:rPr>
-          <w:rFonts w:ascii="Consolas" w:hAnsi="Consolas" w:cs="Consolas"/>
-          <w:color w:val="000000"/>
-          <w:sz w:val="19"/>
-          <w:szCs w:val="19"/>
-          <w:highlight w:val="white"/>
-        </w:rPr>
-        <w:t>(</w:t>
-      </w:r>
-      <w:r>
-        <w:rPr>
-          <w:rFonts w:ascii="Consolas" w:hAnsi="Consolas" w:cs="Consolas"/>
-          <w:color w:val="000080"/>
-          <w:sz w:val="19"/>
-          <w:szCs w:val="19"/>
-          <w:highlight w:val="white"/>
-        </w:rPr>
-        <w:t>num</w:t>
-      </w:r>
-      <w:r>
-        <w:rPr>
-          <w:rFonts w:ascii="Consolas" w:hAnsi="Consolas" w:cs="Consolas"/>
-          <w:color w:val="000000"/>
-          <w:sz w:val="19"/>
-          <w:szCs w:val="19"/>
-          <w:highlight w:val="white"/>
-        </w:rPr>
-        <w:t>[</w:t>
-      </w:r>
-      <w:proofErr w:type="spellStart"/>
-      <w:r>
-        <w:rPr>
-          <w:rFonts w:ascii="Consolas" w:hAnsi="Consolas" w:cs="Consolas"/>
-          <w:color w:val="000080"/>
-          <w:sz w:val="19"/>
-          <w:szCs w:val="19"/>
-          <w:highlight w:val="white"/>
-        </w:rPr>
-        <w:t>i</w:t>
-      </w:r>
-      <w:proofErr w:type="spellEnd"/>
-      <w:r>
-        <w:rPr>
-          <w:rFonts w:ascii="Consolas" w:hAnsi="Consolas" w:cs="Consolas"/>
-          <w:color w:val="000000"/>
-          <w:sz w:val="19"/>
-          <w:szCs w:val="19"/>
-          <w:highlight w:val="white"/>
-        </w:rPr>
-        <w:t>]</w:t>
-      </w:r>
-      <w:r>
-        <w:rPr>
-          <w:rFonts w:ascii="Consolas" w:hAnsi="Consolas" w:cs="Consolas"/>
-          <w:color w:val="A31515"/>
-          <w:sz w:val="19"/>
-          <w:szCs w:val="19"/>
-          <w:highlight w:val="white"/>
-        </w:rPr>
-        <w:t xml:space="preserve"> </w:t>
-      </w:r>
-      <w:r>
-        <w:rPr>
-          <w:rFonts w:ascii="Consolas" w:hAnsi="Consolas" w:cs="Consolas"/>
-          <w:color w:val="000000"/>
-          <w:sz w:val="19"/>
-          <w:szCs w:val="19"/>
-          <w:highlight w:val="white"/>
-        </w:rPr>
-        <w:t>%</w:t>
-      </w:r>
-      <w:r>
-        <w:rPr>
-          <w:rFonts w:ascii="Consolas" w:hAnsi="Consolas" w:cs="Consolas"/>
-          <w:color w:val="A31515"/>
-          <w:sz w:val="19"/>
-          <w:szCs w:val="19"/>
-          <w:highlight w:val="white"/>
-        </w:rPr>
-        <w:t xml:space="preserve"> </w:t>
-      </w:r>
-      <w:r>
-        <w:rPr>
-          <w:rFonts w:ascii="Consolas" w:hAnsi="Consolas" w:cs="Consolas"/>
-          <w:color w:val="000000"/>
-          <w:sz w:val="19"/>
-          <w:szCs w:val="19"/>
-          <w:highlight w:val="white"/>
-        </w:rPr>
-        <w:t>3</w:t>
-      </w:r>
-      <w:r>
-        <w:rPr>
-          <w:rFonts w:ascii="Consolas" w:hAnsi="Consolas" w:cs="Consolas"/>
-          <w:color w:val="A31515"/>
-          <w:sz w:val="19"/>
-          <w:szCs w:val="19"/>
-          <w:highlight w:val="white"/>
-        </w:rPr>
-        <w:t xml:space="preserve"> </w:t>
-      </w:r>
-      <w:r>
-        <w:rPr>
-          <w:rFonts w:ascii="Consolas" w:hAnsi="Consolas" w:cs="Consolas"/>
-          <w:color w:val="000000"/>
-          <w:sz w:val="19"/>
-          <w:szCs w:val="19"/>
-          <w:highlight w:val="white"/>
-        </w:rPr>
-        <w:t>==</w:t>
-      </w:r>
-      <w:r>
-        <w:rPr>
-          <w:rFonts w:ascii="Consolas" w:hAnsi="Consolas" w:cs="Consolas"/>
-          <w:color w:val="A31515"/>
-          <w:sz w:val="19"/>
-          <w:szCs w:val="19"/>
-          <w:highlight w:val="white"/>
-        </w:rPr>
-        <w:t xml:space="preserve"> </w:t>
-      </w:r>
-      <w:r>
-        <w:rPr>
-          <w:rFonts w:ascii="Consolas" w:hAnsi="Consolas" w:cs="Consolas"/>
-          <w:color w:val="000000"/>
-          <w:sz w:val="19"/>
-          <w:szCs w:val="19"/>
-          <w:highlight w:val="white"/>
-        </w:rPr>
-        <w:t>0)</w:t>
-      </w:r>
-    </w:p>
-    <w:p>
-      <w:pPr>
-        <w:autoSpaceDE w:val="0"/>
-        <w:autoSpaceDN w:val="0"/>
-        <w:adjustRightInd w:val="0"/>
-        <w:rPr>
-          <w:rFonts w:ascii="Consolas" w:hAnsi="Consolas" w:cs="Consolas"/>
-          <w:color w:val="000000"/>
-          <w:sz w:val="19"/>
-          <w:szCs w:val="19"/>
-          <w:highlight w:val="white"/>
-        </w:rPr>
-      </w:pPr>
-      <w:r>
-        <w:rPr>
-          <w:rFonts w:ascii="Consolas" w:hAnsi="Consolas" w:cs="Consolas"/>
-          <w:color w:val="A31515"/>
-          <w:sz w:val="19"/>
-          <w:szCs w:val="19"/>
-          <w:highlight w:val="white"/>
-        </w:rPr>
-        <w:t xml:space="preserve">        </w:t>
-      </w:r>
-      <w:r>
-        <w:rPr>
-          <w:rFonts w:ascii="Consolas" w:hAnsi="Consolas" w:cs="Consolas"/>
-          <w:color w:val="000000"/>
-          <w:sz w:val="19"/>
-          <w:szCs w:val="19"/>
-          <w:highlight w:val="white"/>
-        </w:rPr>
-        <w:t>{</w:t>
-      </w:r>
-    </w:p>
-    <w:p>
-      <w:pPr>
-        <w:autoSpaceDE w:val="0"/>
-        <w:autoSpaceDN w:val="0"/>
-        <w:adjustRightInd w:val="0"/>
-        <w:rPr>
-          <w:rFonts w:ascii="Consolas" w:hAnsi="Consolas" w:cs="Consolas"/>
-          <w:color w:val="000000"/>
-          <w:sz w:val="19"/>
-          <w:szCs w:val="19"/>
-          <w:highlight w:val="white"/>
-        </w:rPr>
-      </w:pPr>
-      <w:r>
-        <w:rPr>
-          <w:rFonts w:ascii="Consolas" w:hAnsi="Consolas" w:cs="Consolas"/>
-          <w:color w:val="A31515"/>
-          <w:sz w:val="19"/>
-          <w:szCs w:val="19"/>
-          <w:highlight w:val="white"/>
-        </w:rPr>
-        <w:t xml:space="preserve">            </w:t>
-      </w:r>
-      <w:r>
-        <w:rPr>
-          <w:rFonts w:ascii="Consolas" w:hAnsi="Consolas" w:cs="Consolas"/>
-          <w:color w:val="000080"/>
-          <w:sz w:val="19"/>
-          <w:szCs w:val="19"/>
-          <w:highlight w:val="white"/>
-        </w:rPr>
-        <w:t>divi3</w:t>
-      </w:r>
-      <w:r>
-        <w:rPr>
-          <w:rFonts w:ascii="Consolas" w:hAnsi="Consolas" w:cs="Consolas"/>
-          <w:color w:val="000000"/>
-          <w:sz w:val="19"/>
-          <w:szCs w:val="19"/>
-          <w:highlight w:val="white"/>
-        </w:rPr>
-        <w:t>[</w:t>
-      </w:r>
-      <w:r>
-        <w:rPr>
-          <w:rFonts w:ascii="Consolas" w:hAnsi="Consolas" w:cs="Consolas"/>
-          <w:color w:val="000080"/>
-          <w:sz w:val="19"/>
-          <w:szCs w:val="19"/>
-          <w:highlight w:val="white"/>
-        </w:rPr>
-        <w:t>cnt_3</w:t>
-      </w:r>
-      <w:r>
-        <w:rPr>
-          <w:rFonts w:ascii="Consolas" w:hAnsi="Consolas" w:cs="Consolas"/>
-          <w:color w:val="000000"/>
-          <w:sz w:val="19"/>
-          <w:szCs w:val="19"/>
-          <w:highlight w:val="white"/>
-        </w:rPr>
-        <w:t>++]</w:t>
-      </w:r>
-      <w:r>
-        <w:rPr>
-          <w:rFonts w:ascii="Consolas" w:hAnsi="Consolas" w:cs="Consolas"/>
-          <w:color w:val="A31515"/>
-          <w:sz w:val="19"/>
-          <w:szCs w:val="19"/>
-          <w:highlight w:val="white"/>
-        </w:rPr>
-        <w:t xml:space="preserve"> </w:t>
-      </w:r>
-      <w:r>
-        <w:rPr>
-          <w:rFonts w:ascii="Consolas" w:hAnsi="Consolas" w:cs="Consolas"/>
-          <w:color w:val="000000"/>
-          <w:sz w:val="19"/>
-          <w:szCs w:val="19"/>
-          <w:highlight w:val="white"/>
-        </w:rPr>
-        <w:t>=</w:t>
-      </w:r>
-      <w:r>
-        <w:rPr>
-          <w:rFonts w:ascii="Consolas" w:hAnsi="Consolas" w:cs="Consolas"/>
-          <w:color w:val="A31515"/>
-          <w:sz w:val="19"/>
-          <w:szCs w:val="19"/>
-          <w:highlight w:val="white"/>
-        </w:rPr>
-        <w:t xml:space="preserve"> </w:t>
-      </w:r>
-      <w:r>
-        <w:rPr>
-          <w:rFonts w:ascii="Consolas" w:hAnsi="Consolas" w:cs="Consolas"/>
-          <w:color w:val="000080"/>
-          <w:sz w:val="19"/>
-          <w:szCs w:val="19"/>
-          <w:highlight w:val="white"/>
-        </w:rPr>
-        <w:t>num</w:t>
-      </w:r>
-      <w:r>
-        <w:rPr>
-          <w:rFonts w:ascii="Consolas" w:hAnsi="Consolas" w:cs="Consolas"/>
-          <w:color w:val="000000"/>
-          <w:sz w:val="19"/>
-          <w:szCs w:val="19"/>
-          <w:highlight w:val="white"/>
-        </w:rPr>
-        <w:t>[</w:t>
-      </w:r>
-      <w:proofErr w:type="spellStart"/>
-      <w:r>
-        <w:rPr>
-          <w:rFonts w:ascii="Consolas" w:hAnsi="Consolas" w:cs="Consolas"/>
-          <w:color w:val="000080"/>
-          <w:sz w:val="19"/>
-          <w:szCs w:val="19"/>
-          <w:highlight w:val="white"/>
-        </w:rPr>
-        <w:t>i</w:t>
-      </w:r>
-      <w:proofErr w:type="spellEnd"/>
-      <w:r>
-        <w:rPr>
-          <w:rFonts w:ascii="Consolas" w:hAnsi="Consolas" w:cs="Consolas"/>
-          <w:color w:val="000000"/>
-          <w:sz w:val="19"/>
-          <w:szCs w:val="19"/>
-          <w:highlight w:val="white"/>
-        </w:rPr>
-        <w:t>];</w:t>
-      </w:r>
-    </w:p>
-    <w:p>
-      <w:pPr>
-        <w:autoSpaceDE w:val="0"/>
-        <w:autoSpaceDN w:val="0"/>
-        <w:adjustRightInd w:val="0"/>
-        <w:rPr>
-          <w:rFonts w:ascii="Consolas" w:hAnsi="Consolas" w:cs="Consolas"/>
-          <w:color w:val="000000"/>
-          <w:sz w:val="19"/>
-          <w:szCs w:val="19"/>
-          <w:highlight w:val="white"/>
-        </w:rPr>
-      </w:pPr>
-      <w:r>
-        <w:rPr>
-          <w:rFonts w:ascii="Consolas" w:hAnsi="Consolas" w:cs="Consolas"/>
-          <w:color w:val="A31515"/>
-          <w:sz w:val="19"/>
-          <w:szCs w:val="19"/>
-          <w:highlight w:val="white"/>
-        </w:rPr>
-        <w:t xml:space="preserve">        </w:t>
-      </w:r>
-      <w:r>
-        <w:rPr>
-          <w:rFonts w:ascii="Consolas" w:hAnsi="Consolas" w:cs="Consolas"/>
-          <w:color w:val="000000"/>
-          <w:sz w:val="19"/>
-          <w:szCs w:val="19"/>
-          <w:highlight w:val="white"/>
-        </w:rPr>
-        <w:t>}</w:t>
-      </w:r>
-    </w:p>
-    <w:p>
-      <w:pPr>
-        <w:autoSpaceDE w:val="0"/>
-        <w:autoSpaceDN w:val="0"/>
-        <w:adjustRightInd w:val="0"/>
-        <w:rPr>
-          <w:rFonts w:ascii="Consolas" w:hAnsi="Consolas" w:cs="Consolas"/>
-          <w:color w:val="000000"/>
-          <w:sz w:val="19"/>
-          <w:szCs w:val="19"/>
-          <w:highlight w:val="white"/>
-        </w:rPr>
-      </w:pPr>
-      <w:r>
-        <w:rPr>
-          <w:rFonts w:ascii="Consolas" w:hAnsi="Consolas" w:cs="Consolas"/>
-          <w:color w:val="A31515"/>
-          <w:sz w:val="19"/>
-          <w:szCs w:val="19"/>
-          <w:highlight w:val="white"/>
-        </w:rPr>
-        <w:t xml:space="preserve">        </w:t>
-      </w:r>
-      <w:r>
-        <w:rPr>
-          <w:rFonts w:ascii="Consolas" w:hAnsi="Consolas" w:cs="Consolas"/>
-          <w:color w:val="0000FF"/>
-          <w:sz w:val="19"/>
-          <w:szCs w:val="19"/>
-          <w:highlight w:val="white"/>
-        </w:rPr>
-        <w:t>else</w:t>
-      </w:r>
-    </w:p>
-    <w:p>
-      <w:pPr>
-        <w:autoSpaceDE w:val="0"/>
-        <w:autoSpaceDN w:val="0"/>
-        <w:adjustRightInd w:val="0"/>
-        <w:rPr>
-          <w:rFonts w:ascii="Consolas" w:hAnsi="Consolas" w:cs="Consolas"/>
-          <w:color w:val="000000"/>
-          <w:sz w:val="19"/>
-          <w:szCs w:val="19"/>
-          <w:highlight w:val="white"/>
-        </w:rPr>
-      </w:pPr>
-      <w:r>
-        <w:rPr>
-          <w:rFonts w:ascii="Consolas" w:hAnsi="Consolas" w:cs="Consolas"/>
-          <w:color w:val="A31515"/>
-          <w:sz w:val="19"/>
-          <w:szCs w:val="19"/>
-          <w:highlight w:val="white"/>
-        </w:rPr>
-        <w:t xml:space="preserve">        </w:t>
-      </w:r>
-      <w:r>
-        <w:rPr>
-          <w:rFonts w:ascii="Consolas" w:hAnsi="Consolas" w:cs="Consolas"/>
-          <w:color w:val="000000"/>
-          <w:sz w:val="19"/>
-          <w:szCs w:val="19"/>
-          <w:highlight w:val="white"/>
-        </w:rPr>
-        <w:t>{</w:t>
-      </w:r>
-    </w:p>
-    <w:p>
-      <w:pPr>
-        <w:autoSpaceDE w:val="0"/>
-        <w:autoSpaceDN w:val="0"/>
-        <w:adjustRightInd w:val="0"/>
-        <w:rPr>
-          <w:rFonts w:ascii="Consolas" w:hAnsi="Consolas" w:cs="Consolas"/>
-          <w:color w:val="000000"/>
-          <w:sz w:val="19"/>
-          <w:szCs w:val="19"/>
-          <w:highlight w:val="white"/>
-        </w:rPr>
-      </w:pPr>
-      <w:r>
-        <w:rPr>
-          <w:rFonts w:ascii="Consolas" w:hAnsi="Consolas" w:cs="Consolas"/>
-          <w:color w:val="A31515"/>
-          <w:sz w:val="19"/>
-          <w:szCs w:val="19"/>
-          <w:highlight w:val="white"/>
-        </w:rPr>
-        <w:t xml:space="preserve">            </w:t>
-      </w:r>
-      <w:proofErr w:type="spellStart"/>
-      <w:r>
-        <w:rPr>
-          <w:rFonts w:ascii="Consolas" w:hAnsi="Consolas" w:cs="Consolas"/>
-          <w:color w:val="000080"/>
-          <w:sz w:val="19"/>
-          <w:szCs w:val="19"/>
-          <w:highlight w:val="white"/>
-        </w:rPr>
-        <w:t>divi_not</w:t>
-      </w:r>
-      <w:proofErr w:type="spellEnd"/>
-      <w:r>
-        <w:rPr>
-          <w:rFonts w:ascii="Consolas" w:hAnsi="Consolas" w:cs="Consolas"/>
-          <w:color w:val="000000"/>
-          <w:sz w:val="19"/>
-          <w:szCs w:val="19"/>
-          <w:highlight w:val="white"/>
-        </w:rPr>
-        <w:t>[</w:t>
-      </w:r>
-      <w:proofErr w:type="spellStart"/>
-      <w:r>
-        <w:rPr>
-          <w:rFonts w:ascii="Consolas" w:hAnsi="Consolas" w:cs="Consolas"/>
-          <w:color w:val="000080"/>
-          <w:sz w:val="19"/>
-          <w:szCs w:val="19"/>
-          <w:highlight w:val="white"/>
-        </w:rPr>
-        <w:t>cnt_not</w:t>
-      </w:r>
-      <w:proofErr w:type="spellEnd"/>
-      <w:r>
-        <w:rPr>
-          <w:rFonts w:ascii="Consolas" w:hAnsi="Consolas" w:cs="Consolas"/>
-          <w:color w:val="000000"/>
-          <w:sz w:val="19"/>
-          <w:szCs w:val="19"/>
-          <w:highlight w:val="white"/>
-        </w:rPr>
-        <w:t>++]</w:t>
-      </w:r>
-      <w:r>
-        <w:rPr>
-          <w:rFonts w:ascii="Consolas" w:hAnsi="Consolas" w:cs="Consolas"/>
-          <w:color w:val="A31515"/>
-          <w:sz w:val="19"/>
-          <w:szCs w:val="19"/>
-          <w:highlight w:val="white"/>
-        </w:rPr>
-        <w:t xml:space="preserve"> </w:t>
-      </w:r>
-      <w:r>
-        <w:rPr>
-          <w:rFonts w:ascii="Consolas" w:hAnsi="Consolas" w:cs="Consolas"/>
-          <w:color w:val="000000"/>
-          <w:sz w:val="19"/>
-          <w:szCs w:val="19"/>
-          <w:highlight w:val="white"/>
-        </w:rPr>
-        <w:t>=</w:t>
-      </w:r>
-      <w:r>
-        <w:rPr>
-          <w:rFonts w:ascii="Consolas" w:hAnsi="Consolas" w:cs="Consolas"/>
-          <w:color w:val="A31515"/>
-          <w:sz w:val="19"/>
-          <w:szCs w:val="19"/>
-          <w:highlight w:val="white"/>
-        </w:rPr>
-        <w:t xml:space="preserve"> </w:t>
-      </w:r>
-      <w:r>
-        <w:rPr>
-          <w:rFonts w:ascii="Consolas" w:hAnsi="Consolas" w:cs="Consolas"/>
-          <w:color w:val="000080"/>
-          <w:sz w:val="19"/>
-          <w:szCs w:val="19"/>
-          <w:highlight w:val="white"/>
-        </w:rPr>
-        <w:t>num</w:t>
-      </w:r>
-      <w:r>
-        <w:rPr>
-          <w:rFonts w:ascii="Consolas" w:hAnsi="Consolas" w:cs="Consolas"/>
-          <w:color w:val="000000"/>
-          <w:sz w:val="19"/>
-          <w:szCs w:val="19"/>
-          <w:highlight w:val="white"/>
-        </w:rPr>
-        <w:t>[</w:t>
-      </w:r>
-      <w:proofErr w:type="spellStart"/>
-      <w:r>
-        <w:rPr>
-          <w:rFonts w:ascii="Consolas" w:hAnsi="Consolas" w:cs="Consolas"/>
-          <w:color w:val="000080"/>
-          <w:sz w:val="19"/>
-          <w:szCs w:val="19"/>
-          <w:highlight w:val="white"/>
-        </w:rPr>
-        <w:t>i</w:t>
-      </w:r>
-      <w:proofErr w:type="spellEnd"/>
-      <w:r>
-        <w:rPr>
-          <w:rFonts w:ascii="Consolas" w:hAnsi="Consolas" w:cs="Consolas"/>
-          <w:color w:val="000000"/>
-          <w:sz w:val="19"/>
-          <w:szCs w:val="19"/>
-          <w:highlight w:val="white"/>
-        </w:rPr>
-        <w:t>];</w:t>
-      </w:r>
-      <w:r>
-        <w:rPr>
-          <w:rFonts w:ascii="Consolas" w:hAnsi="Consolas" w:cs="Consolas"/>
-          <w:color w:val="A31515"/>
-          <w:sz w:val="19"/>
-          <w:szCs w:val="19"/>
-          <w:highlight w:val="white"/>
-        </w:rPr>
-        <w:t xml:space="preserve">   </w:t>
-      </w:r>
-    </w:p>
-    <w:p>
-      <w:pPr>
-        <w:autoSpaceDE w:val="0"/>
-        <w:autoSpaceDN w:val="0"/>
-        <w:adjustRightInd w:val="0"/>
-        <w:rPr>
-          <w:rFonts w:ascii="Consolas" w:hAnsi="Consolas" w:cs="Consolas"/>
-          <w:color w:val="000000"/>
-          <w:sz w:val="19"/>
-          <w:szCs w:val="19"/>
-          <w:highlight w:val="white"/>
-        </w:rPr>
-      </w:pPr>
-      <w:r>
-        <w:rPr>
-          <w:rFonts w:ascii="Consolas" w:hAnsi="Consolas" w:cs="Consolas"/>
-          <w:color w:val="A31515"/>
-          <w:sz w:val="19"/>
-          <w:szCs w:val="19"/>
-          <w:highlight w:val="white"/>
-        </w:rPr>
-        <w:t xml:space="preserve">        </w:t>
-      </w:r>
-      <w:r>
-        <w:rPr>
-          <w:rFonts w:ascii="Consolas" w:hAnsi="Consolas" w:cs="Consolas"/>
-          <w:color w:val="000000"/>
-          <w:sz w:val="19"/>
-          <w:szCs w:val="19"/>
-          <w:highlight w:val="white"/>
-        </w:rPr>
-        <w:t>}</w:t>
-      </w:r>
-      <w:r>
-        <w:rPr>
-          <w:rFonts w:ascii="Consolas" w:hAnsi="Consolas" w:cs="Consolas"/>
-          <w:color w:val="A31515"/>
-          <w:sz w:val="19"/>
-          <w:szCs w:val="19"/>
-          <w:highlight w:val="white"/>
-        </w:rPr>
-        <w:t xml:space="preserve">    </w:t>
-      </w:r>
-    </w:p>
-    <w:p>
-      <w:pPr>
-        <w:autoSpaceDE w:val="0"/>
-        <w:autoSpaceDN w:val="0"/>
-        <w:adjustRightInd w:val="0"/>
-        <w:rPr>
-          <w:rFonts w:ascii="Consolas" w:hAnsi="Consolas" w:cs="Consolas"/>
-          <w:color w:val="000000"/>
-          <w:sz w:val="19"/>
-          <w:szCs w:val="19"/>
-          <w:highlight w:val="white"/>
-        </w:rPr>
-      </w:pPr>
-      <w:r>
-        <w:rPr>
-          <w:rFonts w:ascii="Consolas" w:hAnsi="Consolas" w:cs="Consolas"/>
-          <w:color w:val="A31515"/>
-          <w:sz w:val="19"/>
-          <w:szCs w:val="19"/>
-          <w:highlight w:val="white"/>
-        </w:rPr>
-        <w:t xml:space="preserve">    </w:t>
-      </w:r>
-      <w:r>
-        <w:rPr>
-          <w:rFonts w:ascii="Consolas" w:hAnsi="Consolas" w:cs="Consolas"/>
-          <w:color w:val="000000"/>
-          <w:sz w:val="19"/>
-          <w:szCs w:val="19"/>
-          <w:highlight w:val="white"/>
-        </w:rPr>
-        <w:t>}</w:t>
-      </w:r>
-    </w:p>
-    <w:p>
-      <w:pPr>
-        <w:autoSpaceDE w:val="0"/>
-        <w:autoSpaceDN w:val="0"/>
-        <w:adjustRightInd w:val="0"/>
-        <w:rPr>
-          <w:rFonts w:ascii="Consolas" w:hAnsi="Consolas" w:cs="Consolas"/>
-          <w:color w:val="000000"/>
-          <w:sz w:val="19"/>
-          <w:szCs w:val="19"/>
-          <w:highlight w:val="white"/>
-        </w:rPr>
-      </w:pPr>
-    </w:p>
-    <w:p>
-      <w:pPr>
-        <w:autoSpaceDE w:val="0"/>
-        <w:autoSpaceDN w:val="0"/>
-        <w:adjustRightInd w:val="0"/>
-        <w:rPr>
-          <w:rFonts w:ascii="Consolas" w:hAnsi="Consolas" w:cs="Consolas"/>
-          <w:color w:val="000000"/>
-          <w:sz w:val="19"/>
-          <w:szCs w:val="19"/>
-          <w:highlight w:val="white"/>
-        </w:rPr>
-      </w:pPr>
-      <w:r>
-        <w:rPr>
-          <w:rFonts w:ascii="Consolas" w:hAnsi="Consolas" w:cs="Consolas"/>
-          <w:color w:val="A31515"/>
-          <w:sz w:val="19"/>
-          <w:szCs w:val="19"/>
-          <w:highlight w:val="white"/>
-        </w:rPr>
-        <w:t xml:space="preserve">    </w:t>
-      </w:r>
-      <w:r>
-        <w:rPr>
-          <w:rFonts w:ascii="Consolas" w:hAnsi="Consolas" w:cs="Consolas"/>
-          <w:color w:val="008000"/>
-          <w:sz w:val="19"/>
-          <w:szCs w:val="19"/>
-          <w:highlight w:val="white"/>
-        </w:rPr>
-        <w:t>//calculating the sum of each array.</w:t>
-      </w:r>
-    </w:p>
-    <w:p>
-      <w:pPr>
-        <w:autoSpaceDE w:val="0"/>
-        <w:autoSpaceDN w:val="0"/>
-        <w:adjustRightInd w:val="0"/>
-        <w:rPr>
-          <w:rFonts w:ascii="Consolas" w:hAnsi="Consolas" w:cs="Consolas"/>
-          <w:color w:val="000000"/>
-          <w:sz w:val="19"/>
-          <w:szCs w:val="19"/>
-          <w:highlight w:val="white"/>
-        </w:rPr>
-      </w:pPr>
-      <w:r>
-        <w:rPr>
-          <w:rFonts w:ascii="Consolas" w:hAnsi="Consolas" w:cs="Consolas"/>
-          <w:color w:val="A31515"/>
-          <w:sz w:val="19"/>
-          <w:szCs w:val="19"/>
-          <w:highlight w:val="white"/>
-        </w:rPr>
-        <w:t xml:space="preserve">    </w:t>
-      </w:r>
-      <w:r>
-        <w:rPr>
-          <w:rFonts w:ascii="Consolas" w:hAnsi="Consolas" w:cs="Consolas"/>
-          <w:color w:val="0000FF"/>
-          <w:sz w:val="19"/>
-          <w:szCs w:val="19"/>
-          <w:highlight w:val="white"/>
-        </w:rPr>
-        <w:t>for</w:t>
-      </w:r>
-      <w:r>
-        <w:rPr>
-          <w:rFonts w:ascii="Consolas" w:hAnsi="Consolas" w:cs="Consolas"/>
-          <w:color w:val="000000"/>
-          <w:sz w:val="19"/>
-          <w:szCs w:val="19"/>
-          <w:highlight w:val="white"/>
-        </w:rPr>
-        <w:t>(</w:t>
-      </w:r>
+      <w:proofErr w:type="gramEnd"/>
       <w:r>
         <w:rPr>
           <w:rFonts w:ascii="Consolas" w:hAnsi="Consolas" w:cs="Consolas"/>
@@ -13740,8 +14250,6 @@
       <w:r>
         <w:tab/>
       </w:r>
-      <w:bookmarkStart w:id="0" w:name="_GoBack"/>
-      <w:bookmarkEnd w:id="0"/>
     </w:p>
     <w:p>
       <w:pPr>
